--- a/Reporte_Lab3.docx
+++ b/Reporte_Lab3.docx
@@ -2,6 +2,259 @@
 <file path=word/document.xml><?xml version="1.0" encoding="utf-8"?>
 <w:document xmlns:wpc="http://schemas.microsoft.com/office/word/2010/wordprocessingCanvas" xmlns:mc="http://schemas.openxmlformats.org/markup-compatibility/2006" xmlns:o="urn:schemas-microsoft-com:office:office" xmlns:r="http://schemas.openxmlformats.org/officeDocument/2006/relationships" xmlns:m="http://schemas.openxmlformats.org/officeDocument/2006/math" xmlns:v="urn:schemas-microsoft-com:vml" xmlns:wp14="http://schemas.microsoft.com/office/word/2010/wordprocessingDrawing" xmlns:wp="http://schemas.openxmlformats.org/drawingml/2006/wordprocessingDrawing" xmlns:w10="urn:schemas-microsoft-com:office:word" xmlns:w="http://schemas.openxmlformats.org/wordprocessingml/2006/main" xmlns:w14="http://schemas.microsoft.com/office/word/2010/wordml" xmlns:w15="http://schemas.microsoft.com/office/word/2012/wordml" xmlns:wpg="http://schemas.microsoft.com/office/word/2010/wordprocessingGroup" xmlns:wpi="http://schemas.microsoft.com/office/word/2010/wordprocessingInk" xmlns:wne="http://schemas.microsoft.com/office/word/2006/wordml" xmlns:wps="http://schemas.microsoft.com/office/word/2010/wordprocessingShape" mc:Ignorable="w14 w15 wp14">
   <w:body>
+    <w:p/>
+    <w:p>
+      <w:pPr>
+        <w:jc w:val="center"/>
+        <w:rPr>
+          <w:rFonts w:ascii="Arial" w:hAnsi="Arial" w:cs="Arial"/>
+          <w:sz w:val="20"/>
+          <w:szCs w:val="20"/>
+        </w:rPr>
+      </w:pPr>
+      <w:r>
+        <w:rPr>
+          <w:rFonts w:ascii="Arial" w:hAnsi="Arial" w:cs="Arial"/>
+          <w:sz w:val="20"/>
+          <w:szCs w:val="20"/>
+        </w:rPr>
+        <w:t xml:space="preserve">TECNOLÓGICO NACIONAL DE MÉXICO. </w:t>
+      </w:r>
+    </w:p>
+    <w:p>
+      <w:pPr>
+        <w:jc w:val="center"/>
+        <w:rPr>
+          <w:rFonts w:ascii="Arial" w:hAnsi="Arial" w:cs="Arial"/>
+          <w:sz w:val="20"/>
+          <w:szCs w:val="20"/>
+        </w:rPr>
+      </w:pPr>
+      <w:r>
+        <w:rPr>
+          <w:rFonts w:ascii="Arial" w:hAnsi="Arial" w:cs="Arial"/>
+          <w:sz w:val="20"/>
+          <w:szCs w:val="20"/>
+        </w:rPr>
+        <w:t>INSTITUTO TECNOLÓGICO DE CHIHUAHUA.</w:t>
+      </w:r>
+    </w:p>
+    <w:p>
+      <w:pPr>
+        <w:jc w:val="center"/>
+        <w:rPr>
+          <w:rFonts w:ascii="Arial" w:hAnsi="Arial" w:cs="Arial"/>
+          <w:sz w:val="20"/>
+          <w:szCs w:val="20"/>
+        </w:rPr>
+      </w:pPr>
+      <w:r>
+        <w:rPr>
+          <w:rFonts w:ascii="Arial" w:hAnsi="Arial" w:cs="Arial"/>
+          <w:sz w:val="20"/>
+          <w:szCs w:val="20"/>
+        </w:rPr>
+        <w:t xml:space="preserve">INGENIERÍA ELECTRÓNICA. </w:t>
+      </w:r>
+    </w:p>
+    <w:p>
+      <w:pPr>
+        <w:jc w:val="center"/>
+        <w:rPr>
+          <w:rFonts w:ascii="Arial" w:hAnsi="Arial" w:cs="Arial"/>
+          <w:sz w:val="20"/>
+          <w:szCs w:val="20"/>
+        </w:rPr>
+      </w:pPr>
+      <w:r>
+        <w:rPr>
+          <w:rFonts w:ascii="Arial" w:hAnsi="Arial" w:cs="Arial"/>
+          <w:sz w:val="20"/>
+          <w:szCs w:val="20"/>
+        </w:rPr>
+        <w:t>SISTEMAS EMBEBIDOS INTELIGENTES.</w:t>
+      </w:r>
+    </w:p>
+    <w:p>
+      <w:pPr>
+        <w:jc w:val="center"/>
+        <w:rPr>
+          <w:rFonts w:ascii="Arial" w:hAnsi="Arial" w:cs="Arial"/>
+          <w:sz w:val="20"/>
+          <w:szCs w:val="20"/>
+        </w:rPr>
+      </w:pPr>
+      <w:r>
+        <w:rPr>
+          <w:rFonts w:ascii="Arial" w:hAnsi="Arial" w:cs="Arial"/>
+          <w:sz w:val="20"/>
+          <w:szCs w:val="20"/>
+        </w:rPr>
+        <w:t>ARQUITECTURA DE PROGRAMACIÓN PARA CONTROL DE HARDWARE.</w:t>
+      </w:r>
+    </w:p>
+    <w:p>
+      <w:pPr>
+        <w:jc w:val="center"/>
+        <w:rPr>
+          <w:rFonts w:ascii="Arial" w:hAnsi="Arial" w:cs="Arial"/>
+          <w:sz w:val="20"/>
+          <w:szCs w:val="20"/>
+        </w:rPr>
+      </w:pPr>
+    </w:p>
+    <w:p>
+      <w:pPr>
+        <w:jc w:val="center"/>
+        <w:rPr>
+          <w:rFonts w:ascii="Arial" w:hAnsi="Arial" w:cs="Arial"/>
+          <w:sz w:val="20"/>
+          <w:szCs w:val="20"/>
+        </w:rPr>
+      </w:pPr>
+    </w:p>
+    <w:p>
+      <w:pPr>
+        <w:jc w:val="center"/>
+        <w:rPr>
+          <w:rFonts w:ascii="Arial" w:hAnsi="Arial" w:cs="Arial"/>
+          <w:sz w:val="20"/>
+          <w:szCs w:val="20"/>
+        </w:rPr>
+      </w:pPr>
+    </w:p>
+    <w:p>
+      <w:pPr>
+        <w:jc w:val="center"/>
+        <w:rPr>
+          <w:rFonts w:ascii="Arial" w:hAnsi="Arial" w:cs="Arial"/>
+          <w:sz w:val="20"/>
+          <w:szCs w:val="20"/>
+        </w:rPr>
+      </w:pPr>
+      <w:r>
+        <w:rPr>
+          <w:rFonts w:ascii="Arial" w:hAnsi="Arial" w:cs="Arial"/>
+          <w:sz w:val="20"/>
+          <w:szCs w:val="20"/>
+        </w:rPr>
+        <w:t>LAB 3</w:t>
+      </w:r>
+      <w:r>
+        <w:rPr>
+          <w:rFonts w:ascii="Arial" w:hAnsi="Arial" w:cs="Arial"/>
+          <w:sz w:val="20"/>
+          <w:szCs w:val="20"/>
+        </w:rPr>
+        <w:t xml:space="preserve">. </w:t>
+      </w:r>
+      <w:r>
+        <w:rPr>
+          <w:rFonts w:ascii="Arial" w:hAnsi="Arial" w:cs="Arial"/>
+          <w:sz w:val="20"/>
+          <w:szCs w:val="20"/>
+        </w:rPr>
+        <w:t>HERENCIA Y POLIMORFISMO EN PROGRAMACIÓN ORIENTADA A OBJETOS</w:t>
+      </w:r>
+    </w:p>
+    <w:p>
+      <w:pPr>
+        <w:jc w:val="center"/>
+        <w:rPr>
+          <w:rFonts w:ascii="Arial" w:hAnsi="Arial" w:cs="Arial"/>
+          <w:sz w:val="20"/>
+          <w:szCs w:val="20"/>
+        </w:rPr>
+      </w:pPr>
+      <w:r>
+        <w:rPr>
+          <w:rFonts w:ascii="Arial" w:hAnsi="Arial" w:cs="Arial"/>
+          <w:sz w:val="20"/>
+          <w:szCs w:val="20"/>
+        </w:rPr>
+        <w:t>Anahí González Holguín 19060741</w:t>
+      </w:r>
+    </w:p>
+    <w:p>
+      <w:pPr>
+        <w:jc w:val="center"/>
+        <w:rPr>
+          <w:rFonts w:ascii="Arial" w:hAnsi="Arial" w:cs="Arial"/>
+          <w:sz w:val="20"/>
+          <w:szCs w:val="20"/>
+        </w:rPr>
+      </w:pPr>
+    </w:p>
+    <w:p>
+      <w:pPr>
+        <w:jc w:val="center"/>
+        <w:rPr>
+          <w:rFonts w:ascii="Arial" w:hAnsi="Arial" w:cs="Arial"/>
+          <w:sz w:val="20"/>
+          <w:szCs w:val="20"/>
+        </w:rPr>
+      </w:pPr>
+    </w:p>
+    <w:p>
+      <w:pPr>
+        <w:rPr>
+          <w:rFonts w:ascii="Arial" w:hAnsi="Arial" w:cs="Arial"/>
+          <w:b/>
+          <w:sz w:val="20"/>
+          <w:szCs w:val="20"/>
+        </w:rPr>
+      </w:pPr>
+      <w:r>
+        <w:rPr>
+          <w:rFonts w:ascii="Arial" w:hAnsi="Arial" w:cs="Arial"/>
+          <w:b/>
+          <w:sz w:val="20"/>
+          <w:szCs w:val="20"/>
+        </w:rPr>
+        <w:br w:type="page"/>
+      </w:r>
+    </w:p>
+    <w:p>
+      <w:r>
+        <w:lastRenderedPageBreak/>
+        <w:t>Título.</w:t>
+      </w:r>
+    </w:p>
+    <w:p>
+      <w:r>
+        <w:rPr>
+          <w:rFonts w:ascii="Arial" w:hAnsi="Arial" w:cs="Arial"/>
+          <w:sz w:val="20"/>
+          <w:szCs w:val="20"/>
+        </w:rPr>
+        <w:t xml:space="preserve">Laboratorio 3. </w:t>
+      </w:r>
+      <w:r>
+        <w:rPr>
+          <w:rFonts w:ascii="Arial" w:hAnsi="Arial" w:cs="Arial"/>
+          <w:sz w:val="20"/>
+          <w:szCs w:val="20"/>
+        </w:rPr>
+        <w:t>HERENCIA Y POLIMORFISMO EN PROGRAMACIÓN ORIENTADA A OBJETOS</w:t>
+      </w:r>
+    </w:p>
+    <w:p>
+      <w:r>
+        <w:t>Antecedentes.</w:t>
+      </w:r>
+    </w:p>
+    <w:p>
+      <w:pPr>
+        <w:pStyle w:val="Prrafodelista"/>
+        <w:numPr>
+          <w:ilvl w:val="0"/>
+          <w:numId w:val="2"/>
+        </w:numPr>
+      </w:pPr>
+      <w:r>
+        <w:t>Defina y ejemplifique el concepto herencia.</w:t>
+      </w:r>
+    </w:p>
     <w:p>
       <w:r>
         <w:t>Herencia.</w:t>
@@ -14,6 +267,10 @@
     </w:p>
     <w:p>
       <w:r>
+        <w:rPr>
+          <w:noProof/>
+          <w:lang w:eastAsia="es-MX"/>
+        </w:rPr>
         <w:drawing>
           <wp:anchor distT="0" distB="0" distL="114300" distR="114300" simplePos="0" relativeHeight="251658240" behindDoc="0" locked="0" layoutInCell="1" allowOverlap="1">
             <wp:simplePos x="0" y="0"/>
@@ -166,6 +423,7 @@
     </w:p>
     <w:p>
       <w:r>
+        <w:lastRenderedPageBreak/>
         <w:t>Cuando se declara una clase D derivada de otra clase-base B, se utiliza la siguiente sintaxis:</w:t>
       </w:r>
     </w:p>
@@ -200,7 +458,6 @@
     <w:p/>
     <w:p>
       <w:r>
-        <w:lastRenderedPageBreak/>
         <w:t>&lt;</w:t>
       </w:r>
       <w:proofErr w:type="spellStart"/>
@@ -217,24 +474,12 @@
       </w:r>
       <w:proofErr w:type="spellEnd"/>
       <w:r>
-        <w:t xml:space="preserve"> será la accesibilidad de los miembros que se heredan de la clase-base </w:t>
-      </w:r>
-      <w:r>
-        <w:t>en los objetos de las subclases.</w:t>
-      </w:r>
-    </w:p>
-    <w:p>
-      <w:r>
-        <w:t>El significado del resto de miembros es el que se indicó al tratar de la declara</w:t>
-      </w:r>
-      <w:r>
-        <w:t>ción de una clase,</w:t>
-      </w:r>
-      <w:r>
-        <w:t xml:space="preserve"> con la particularidad que, en la herencia simple, &lt;: lista-base&gt; se reduce a un </w:t>
-      </w:r>
-      <w:r>
-        <w:t>solo identificador: clase-base.</w:t>
+        <w:t xml:space="preserve"> será la accesibilidad de los miembros que se heredan de la clase-base en los objetos de las subclases.</w:t>
+      </w:r>
+    </w:p>
+    <w:p>
+      <w:r>
+        <w:t>El significado del resto de miembros es el que se indicó al tratar de la declaración de una clase, con la particularidad que, en la herencia simple, &lt;: lista-base&gt; se reduce a un solo identificador: clase-base.</w:t>
       </w:r>
     </w:p>
     <w:p>
@@ -349,25 +594,4303 @@
     </w:p>
     <w:p>
       <w:r>
-        <w:t>Es necesario introducir el concepto de nivel de acceso protegido, ya antes se había revisado los ni</w:t>
+        <w:lastRenderedPageBreak/>
+        <w:t>Es necesario introducir el concepto de nivel de acceso protegido, ya antes se había revisado los niveles de acceso público y privado. El nivel de acceso protegido, que en C++ se especifica con la palabra Protected se comporta de manera similar al nivel de acceso privado con la diferencia de que permite que los miembros de clase con este nivel de acceso puedan ser heredados a clases derivadas. Es importante aclarar que los miembros de una clase con acceso privado NO son heredables, como tampoco lo son los constructores, destructores, clases y funciones amigas, y operadores sobrecargados.</w:t>
+      </w:r>
+    </w:p>
+    <w:p>
+      <w:pPr>
+        <w:pStyle w:val="Prrafodelista"/>
+        <w:numPr>
+          <w:ilvl w:val="0"/>
+          <w:numId w:val="2"/>
+        </w:numPr>
+      </w:pPr>
+      <w:r>
+        <w:t>Defina y ejemplifique el concepto polimorfismo.</w:t>
+      </w:r>
+    </w:p>
+    <w:p>
+      <w:pPr>
+        <w:rPr>
+          <w:rFonts w:ascii="Verdana" w:hAnsi="Verdana"/>
+          <w:color w:val="000000"/>
+          <w:shd w:val="clear" w:color="auto" w:fill="FFFFFF"/>
+        </w:rPr>
+      </w:pPr>
+      <w:r>
+        <w:rPr>
+          <w:rFonts w:ascii="Verdana" w:hAnsi="Verdana"/>
+          <w:color w:val="000000"/>
+          <w:shd w:val="clear" w:color="auto" w:fill="FFFFFF"/>
+        </w:rPr>
+        <w:t>Polimorfismo es la capacidad de un objeto de adquirir varias formas. El uso más común de polimorfismo en programación orientada a objetos se da cuando se utiliza la referencia de una clase padre, para referirse al objeto de la clase hijo.</w:t>
+      </w:r>
+    </w:p>
+    <w:p>
+      <w:pPr>
+        <w:rPr>
+          <w:rFonts w:ascii="Arial" w:hAnsi="Arial" w:cs="Arial"/>
+          <w:color w:val="333333"/>
+          <w:sz w:val="18"/>
+          <w:szCs w:val="18"/>
+          <w:shd w:val="clear" w:color="auto" w:fill="FFFFFF"/>
+        </w:rPr>
+      </w:pPr>
+      <w:r>
+        <w:rPr>
+          <w:rFonts w:ascii="Arial" w:hAnsi="Arial" w:cs="Arial"/>
+          <w:color w:val="333333"/>
+          <w:sz w:val="18"/>
+          <w:szCs w:val="18"/>
+          <w:shd w:val="clear" w:color="auto" w:fill="FFFFFF"/>
+        </w:rPr>
+        <w:t>Con las funciones virtuales y el polimorfismo es posible diseñar e implementar sistemas que con extensibles con mayor facilidad. Los programas se pueden escribir para que procesen objetos en forma genérica, como objetos de clase base de todas las clases existentes en una jerarquía. Las clases que no existen durante el desarrollo del programa se pueden agregar con poca o sin modificaciones a la parte genérica del programa, siempre y cuando esas clases sean parte de la jerarquía que está siendo procesada en forma genérica. Las únicas partes del programa que necesitarán modificaciones son aquellas que requieren un conocimiento directo de la clase particular que se está agregando a la jerarquía.</w:t>
+      </w:r>
+      <w:r>
+        <w:rPr>
+          <w:rFonts w:ascii="Arial" w:hAnsi="Arial" w:cs="Arial"/>
+          <w:color w:val="333333"/>
+          <w:sz w:val="18"/>
+          <w:szCs w:val="18"/>
+        </w:rPr>
+        <w:br/>
+      </w:r>
+      <w:r>
+        <w:rPr>
+          <w:rFonts w:ascii="Arial" w:hAnsi="Arial" w:cs="Arial"/>
+          <w:color w:val="333333"/>
+          <w:sz w:val="18"/>
+          <w:szCs w:val="18"/>
+        </w:rPr>
+        <w:br/>
+      </w:r>
+      <w:r>
+        <w:rPr>
+          <w:rFonts w:ascii="Arial" w:hAnsi="Arial" w:cs="Arial"/>
+          <w:b/>
+          <w:bCs/>
+          <w:color w:val="333333"/>
+          <w:sz w:val="18"/>
+          <w:szCs w:val="18"/>
+          <w:shd w:val="clear" w:color="auto" w:fill="FFFFFF"/>
+        </w:rPr>
+        <w:t>Funciones virtual</w:t>
+      </w:r>
+      <w:r>
+        <w:rPr>
+          <w:rFonts w:ascii="Arial" w:hAnsi="Arial" w:cs="Arial"/>
+          <w:color w:val="333333"/>
+          <w:sz w:val="18"/>
+          <w:szCs w:val="18"/>
+        </w:rPr>
+        <w:br/>
+      </w:r>
+      <w:r>
+        <w:rPr>
+          <w:rFonts w:ascii="Arial" w:hAnsi="Arial" w:cs="Arial"/>
+          <w:color w:val="333333"/>
+          <w:sz w:val="18"/>
+          <w:szCs w:val="18"/>
+        </w:rPr>
+        <w:br/>
+      </w:r>
+      <w:r>
+        <w:rPr>
+          <w:rFonts w:ascii="Arial" w:hAnsi="Arial" w:cs="Arial"/>
+          <w:color w:val="333333"/>
+          <w:sz w:val="18"/>
+          <w:szCs w:val="18"/>
+          <w:shd w:val="clear" w:color="auto" w:fill="FFFFFF"/>
+        </w:rPr>
+        <w:t>Si tenemos un conjunto de clases con las formas: </w:t>
+      </w:r>
+      <w:proofErr w:type="spellStart"/>
+      <w:r>
+        <w:rPr>
+          <w:rFonts w:ascii="Arial" w:hAnsi="Arial" w:cs="Arial"/>
+          <w:b/>
+          <w:bCs/>
+          <w:color w:val="333333"/>
+          <w:sz w:val="18"/>
+          <w:szCs w:val="18"/>
+          <w:shd w:val="clear" w:color="auto" w:fill="FFFFFF"/>
+        </w:rPr>
+        <w:t>Circle</w:t>
+      </w:r>
+      <w:proofErr w:type="spellEnd"/>
+      <w:r>
+        <w:rPr>
+          <w:rFonts w:ascii="Arial" w:hAnsi="Arial" w:cs="Arial"/>
+          <w:color w:val="333333"/>
+          <w:sz w:val="18"/>
+          <w:szCs w:val="18"/>
+          <w:shd w:val="clear" w:color="auto" w:fill="FFFFFF"/>
+        </w:rPr>
+        <w:t>, </w:t>
+      </w:r>
+      <w:proofErr w:type="spellStart"/>
+      <w:r>
+        <w:rPr>
+          <w:rFonts w:ascii="Arial" w:hAnsi="Arial" w:cs="Arial"/>
+          <w:b/>
+          <w:bCs/>
+          <w:color w:val="333333"/>
+          <w:sz w:val="18"/>
+          <w:szCs w:val="18"/>
+          <w:shd w:val="clear" w:color="auto" w:fill="FFFFFF"/>
+        </w:rPr>
+        <w:t>Triangle</w:t>
+      </w:r>
+      <w:proofErr w:type="spellEnd"/>
+      <w:r>
+        <w:rPr>
+          <w:rFonts w:ascii="Arial" w:hAnsi="Arial" w:cs="Arial"/>
+          <w:color w:val="333333"/>
+          <w:sz w:val="18"/>
+          <w:szCs w:val="18"/>
+          <w:shd w:val="clear" w:color="auto" w:fill="FFFFFF"/>
+        </w:rPr>
+        <w:t>, </w:t>
+      </w:r>
+      <w:proofErr w:type="spellStart"/>
+      <w:r>
+        <w:rPr>
+          <w:rFonts w:ascii="Arial" w:hAnsi="Arial" w:cs="Arial"/>
+          <w:b/>
+          <w:bCs/>
+          <w:color w:val="333333"/>
+          <w:sz w:val="18"/>
+          <w:szCs w:val="18"/>
+          <w:shd w:val="clear" w:color="auto" w:fill="FFFFFF"/>
+        </w:rPr>
+        <w:t>Rectangle</w:t>
+      </w:r>
+      <w:proofErr w:type="spellEnd"/>
+      <w:r>
+        <w:rPr>
+          <w:rFonts w:ascii="Arial" w:hAnsi="Arial" w:cs="Arial"/>
+          <w:color w:val="333333"/>
+          <w:sz w:val="18"/>
+          <w:szCs w:val="18"/>
+          <w:shd w:val="clear" w:color="auto" w:fill="FFFFFF"/>
+        </w:rPr>
+        <w:t>, </w:t>
+      </w:r>
+      <w:proofErr w:type="spellStart"/>
+      <w:r>
+        <w:rPr>
+          <w:rFonts w:ascii="Arial" w:hAnsi="Arial" w:cs="Arial"/>
+          <w:b/>
+          <w:bCs/>
+          <w:color w:val="333333"/>
+          <w:sz w:val="18"/>
+          <w:szCs w:val="18"/>
+          <w:shd w:val="clear" w:color="auto" w:fill="FFFFFF"/>
+        </w:rPr>
+        <w:t>Square</w:t>
+      </w:r>
+      <w:proofErr w:type="spellEnd"/>
+      <w:r>
+        <w:rPr>
+          <w:rFonts w:ascii="Arial" w:hAnsi="Arial" w:cs="Arial"/>
+          <w:color w:val="333333"/>
+          <w:sz w:val="18"/>
+          <w:szCs w:val="18"/>
+          <w:shd w:val="clear" w:color="auto" w:fill="FFFFFF"/>
+        </w:rPr>
+        <w:t>, que están derivadas de la clase base </w:t>
+      </w:r>
+      <w:proofErr w:type="spellStart"/>
+      <w:r>
+        <w:rPr>
+          <w:rFonts w:ascii="Arial" w:hAnsi="Arial" w:cs="Arial"/>
+          <w:b/>
+          <w:bCs/>
+          <w:color w:val="333333"/>
+          <w:sz w:val="18"/>
+          <w:szCs w:val="18"/>
+          <w:shd w:val="clear" w:color="auto" w:fill="FFFFFF"/>
+        </w:rPr>
+        <w:t>Shape</w:t>
+      </w:r>
+      <w:proofErr w:type="spellEnd"/>
+      <w:r>
+        <w:rPr>
+          <w:rFonts w:ascii="Arial" w:hAnsi="Arial" w:cs="Arial"/>
+          <w:color w:val="333333"/>
+          <w:sz w:val="18"/>
+          <w:szCs w:val="18"/>
+          <w:shd w:val="clear" w:color="auto" w:fill="FFFFFF"/>
+        </w:rPr>
+        <w:t>. En la programación orientada a objetos a cada una de estas figuras se le podría dar la habilidad de dibujarse a sí misma. Aunque cada clase tiene su propia función </w:t>
+      </w:r>
+      <w:proofErr w:type="spellStart"/>
+      <w:r>
+        <w:rPr>
+          <w:rFonts w:ascii="Arial" w:hAnsi="Arial" w:cs="Arial"/>
+          <w:b/>
+          <w:bCs/>
+          <w:color w:val="333333"/>
+          <w:sz w:val="18"/>
+          <w:szCs w:val="18"/>
+          <w:shd w:val="clear" w:color="auto" w:fill="FFFFFF"/>
+        </w:rPr>
+        <w:t>draw</w:t>
+      </w:r>
+      <w:proofErr w:type="spellEnd"/>
+      <w:r>
+        <w:rPr>
+          <w:rFonts w:ascii="Arial" w:hAnsi="Arial" w:cs="Arial"/>
+          <w:color w:val="333333"/>
+          <w:sz w:val="18"/>
+          <w:szCs w:val="18"/>
+          <w:shd w:val="clear" w:color="auto" w:fill="FFFFFF"/>
+        </w:rPr>
+        <w:t xml:space="preserve">, esta es bastante diferente en cada forma. Cuando se dibuja una forma sin importar el tipo, sería agradable tratar a todas </w:t>
+      </w:r>
+      <w:proofErr w:type="gramStart"/>
+      <w:r>
+        <w:rPr>
+          <w:rFonts w:ascii="Arial" w:hAnsi="Arial" w:cs="Arial"/>
+          <w:color w:val="333333"/>
+          <w:sz w:val="18"/>
+          <w:szCs w:val="18"/>
+          <w:shd w:val="clear" w:color="auto" w:fill="FFFFFF"/>
+        </w:rPr>
+        <w:t>esta formas</w:t>
+      </w:r>
+      <w:proofErr w:type="gramEnd"/>
+      <w:r>
+        <w:rPr>
+          <w:rFonts w:ascii="Arial" w:hAnsi="Arial" w:cs="Arial"/>
+          <w:color w:val="333333"/>
+          <w:sz w:val="18"/>
+          <w:szCs w:val="18"/>
+          <w:shd w:val="clear" w:color="auto" w:fill="FFFFFF"/>
+        </w:rPr>
+        <w:t xml:space="preserve"> genéricamente como objetos de la clase base </w:t>
+      </w:r>
+      <w:proofErr w:type="spellStart"/>
+      <w:r>
+        <w:rPr>
+          <w:rFonts w:ascii="Arial" w:hAnsi="Arial" w:cs="Arial"/>
+          <w:b/>
+          <w:bCs/>
+          <w:color w:val="333333"/>
+          <w:sz w:val="18"/>
+          <w:szCs w:val="18"/>
+          <w:shd w:val="clear" w:color="auto" w:fill="FFFFFF"/>
+        </w:rPr>
+        <w:t>Shape</w:t>
+      </w:r>
+      <w:proofErr w:type="spellEnd"/>
+      <w:r>
+        <w:rPr>
+          <w:rFonts w:ascii="Arial" w:hAnsi="Arial" w:cs="Arial"/>
+          <w:color w:val="333333"/>
+          <w:sz w:val="18"/>
+          <w:szCs w:val="18"/>
+          <w:shd w:val="clear" w:color="auto" w:fill="FFFFFF"/>
+        </w:rPr>
+        <w:t>.</w:t>
+      </w:r>
+      <w:r>
+        <w:rPr>
+          <w:rFonts w:ascii="Arial" w:hAnsi="Arial" w:cs="Arial"/>
+          <w:color w:val="333333"/>
+          <w:sz w:val="18"/>
+          <w:szCs w:val="18"/>
+        </w:rPr>
+        <w:br/>
+      </w:r>
+      <w:r>
+        <w:rPr>
+          <w:rFonts w:ascii="Arial" w:hAnsi="Arial" w:cs="Arial"/>
+          <w:color w:val="333333"/>
+          <w:sz w:val="18"/>
+          <w:szCs w:val="18"/>
+          <w:shd w:val="clear" w:color="auto" w:fill="FFFFFF"/>
+        </w:rPr>
+        <w:t>Luego, para dibujar cualquier forma podríamos llamar a la función </w:t>
+      </w:r>
+      <w:proofErr w:type="spellStart"/>
+      <w:r>
+        <w:rPr>
+          <w:rFonts w:ascii="Arial" w:hAnsi="Arial" w:cs="Arial"/>
+          <w:b/>
+          <w:bCs/>
+          <w:color w:val="333333"/>
+          <w:sz w:val="18"/>
+          <w:szCs w:val="18"/>
+          <w:shd w:val="clear" w:color="auto" w:fill="FFFFFF"/>
+        </w:rPr>
+        <w:t>draw</w:t>
+      </w:r>
+      <w:proofErr w:type="spellEnd"/>
+      <w:r>
+        <w:rPr>
+          <w:rFonts w:ascii="Arial" w:hAnsi="Arial" w:cs="Arial"/>
+          <w:color w:val="333333"/>
+          <w:sz w:val="18"/>
+          <w:szCs w:val="18"/>
+          <w:shd w:val="clear" w:color="auto" w:fill="FFFFFF"/>
+        </w:rPr>
+        <w:t> de la clase base </w:t>
+      </w:r>
+      <w:proofErr w:type="spellStart"/>
+      <w:r>
+        <w:rPr>
+          <w:rFonts w:ascii="Arial" w:hAnsi="Arial" w:cs="Arial"/>
+          <w:b/>
+          <w:bCs/>
+          <w:color w:val="333333"/>
+          <w:sz w:val="18"/>
+          <w:szCs w:val="18"/>
+          <w:shd w:val="clear" w:color="auto" w:fill="FFFFFF"/>
+        </w:rPr>
+        <w:t>Shape</w:t>
+      </w:r>
+      <w:proofErr w:type="spellEnd"/>
+      <w:r>
+        <w:rPr>
+          <w:rFonts w:ascii="Arial" w:hAnsi="Arial" w:cs="Arial"/>
+          <w:color w:val="333333"/>
+          <w:sz w:val="18"/>
+          <w:szCs w:val="18"/>
+          <w:shd w:val="clear" w:color="auto" w:fill="FFFFFF"/>
+        </w:rPr>
+        <w:t> y dejar que el programa determine dinámicamente (en tiempo de ejecución) cual función </w:t>
+      </w:r>
+      <w:proofErr w:type="spellStart"/>
+      <w:r>
+        <w:rPr>
+          <w:rFonts w:ascii="Arial" w:hAnsi="Arial" w:cs="Arial"/>
+          <w:b/>
+          <w:bCs/>
+          <w:color w:val="333333"/>
+          <w:sz w:val="18"/>
+          <w:szCs w:val="18"/>
+          <w:shd w:val="clear" w:color="auto" w:fill="FFFFFF"/>
+        </w:rPr>
+        <w:t>draw</w:t>
+      </w:r>
+      <w:proofErr w:type="spellEnd"/>
+      <w:r>
+        <w:rPr>
+          <w:rFonts w:ascii="Arial" w:hAnsi="Arial" w:cs="Arial"/>
+          <w:color w:val="333333"/>
+          <w:sz w:val="18"/>
+          <w:szCs w:val="18"/>
+          <w:shd w:val="clear" w:color="auto" w:fill="FFFFFF"/>
+        </w:rPr>
+        <w:t> de la clase derivada se debe utilizar.</w:t>
+      </w:r>
+      <w:r>
+        <w:rPr>
+          <w:rFonts w:ascii="Arial" w:hAnsi="Arial" w:cs="Arial"/>
+          <w:color w:val="333333"/>
+          <w:sz w:val="18"/>
+          <w:szCs w:val="18"/>
+        </w:rPr>
+        <w:br/>
+      </w:r>
+      <w:r>
+        <w:rPr>
+          <w:rFonts w:ascii="Arial" w:hAnsi="Arial" w:cs="Arial"/>
+          <w:color w:val="333333"/>
+          <w:sz w:val="18"/>
+          <w:szCs w:val="18"/>
+        </w:rPr>
+        <w:br/>
+      </w:r>
+      <w:r>
+        <w:rPr>
+          <w:rFonts w:ascii="Arial" w:hAnsi="Arial" w:cs="Arial"/>
+          <w:color w:val="333333"/>
+          <w:sz w:val="18"/>
+          <w:szCs w:val="18"/>
+          <w:shd w:val="clear" w:color="auto" w:fill="FFFFFF"/>
+        </w:rPr>
+        <w:t>Para permitir este tipo de comportamiento declaramos a </w:t>
+      </w:r>
+      <w:proofErr w:type="spellStart"/>
+      <w:r>
+        <w:rPr>
+          <w:rFonts w:ascii="Arial" w:hAnsi="Arial" w:cs="Arial"/>
+          <w:b/>
+          <w:bCs/>
+          <w:color w:val="333333"/>
+          <w:sz w:val="18"/>
+          <w:szCs w:val="18"/>
+          <w:shd w:val="clear" w:color="auto" w:fill="FFFFFF"/>
+        </w:rPr>
+        <w:t>draw</w:t>
+      </w:r>
+      <w:proofErr w:type="spellEnd"/>
+      <w:r>
+        <w:rPr>
+          <w:rFonts w:ascii="Arial" w:hAnsi="Arial" w:cs="Arial"/>
+          <w:color w:val="333333"/>
+          <w:sz w:val="18"/>
+          <w:szCs w:val="18"/>
+          <w:shd w:val="clear" w:color="auto" w:fill="FFFFFF"/>
+        </w:rPr>
+        <w:t> de la clase base como función </w:t>
+      </w:r>
+      <w:r>
+        <w:rPr>
+          <w:rFonts w:ascii="Arial" w:hAnsi="Arial" w:cs="Arial"/>
+          <w:b/>
+          <w:bCs/>
+          <w:color w:val="333333"/>
+          <w:sz w:val="18"/>
+          <w:szCs w:val="18"/>
+          <w:shd w:val="clear" w:color="auto" w:fill="FFFFFF"/>
+        </w:rPr>
+        <w:t>virtual</w:t>
+      </w:r>
+      <w:r>
+        <w:rPr>
+          <w:rFonts w:ascii="Arial" w:hAnsi="Arial" w:cs="Arial"/>
+          <w:color w:val="333333"/>
+          <w:sz w:val="18"/>
+          <w:szCs w:val="18"/>
+          <w:shd w:val="clear" w:color="auto" w:fill="FFFFFF"/>
+        </w:rPr>
+        <w:t>, y sobreponemos a </w:t>
+      </w:r>
+      <w:proofErr w:type="spellStart"/>
+      <w:r>
+        <w:rPr>
+          <w:rFonts w:ascii="Arial" w:hAnsi="Arial" w:cs="Arial"/>
+          <w:b/>
+          <w:bCs/>
+          <w:color w:val="333333"/>
+          <w:sz w:val="18"/>
+          <w:szCs w:val="18"/>
+          <w:shd w:val="clear" w:color="auto" w:fill="FFFFFF"/>
+        </w:rPr>
+        <w:t>draw</w:t>
+      </w:r>
+      <w:proofErr w:type="spellEnd"/>
+      <w:r>
+        <w:rPr>
+          <w:rFonts w:ascii="Arial" w:hAnsi="Arial" w:cs="Arial"/>
+          <w:color w:val="333333"/>
+          <w:sz w:val="18"/>
+          <w:szCs w:val="18"/>
+          <w:shd w:val="clear" w:color="auto" w:fill="FFFFFF"/>
+        </w:rPr>
+        <w:t> en cada una de las clases derivadas para dibujar la forma adecuada.</w:t>
+      </w:r>
+      <w:r>
+        <w:rPr>
+          <w:rFonts w:ascii="Arial" w:hAnsi="Arial" w:cs="Arial"/>
+          <w:color w:val="333333"/>
+          <w:sz w:val="18"/>
+          <w:szCs w:val="18"/>
+        </w:rPr>
+        <w:br/>
+      </w:r>
+      <w:r>
+        <w:rPr>
+          <w:rFonts w:ascii="Arial" w:hAnsi="Arial" w:cs="Arial"/>
+          <w:color w:val="333333"/>
+          <w:sz w:val="18"/>
+          <w:szCs w:val="18"/>
+        </w:rPr>
+        <w:br/>
+      </w:r>
+      <w:r>
+        <w:rPr>
+          <w:rFonts w:ascii="Arial" w:hAnsi="Arial" w:cs="Arial"/>
+          <w:color w:val="333333"/>
+          <w:sz w:val="18"/>
+          <w:szCs w:val="18"/>
+          <w:shd w:val="clear" w:color="auto" w:fill="FFFFFF"/>
+        </w:rPr>
+        <w:t>Una función de este tipo se declara precediendo la palabra clave </w:t>
+      </w:r>
+      <w:r>
+        <w:rPr>
+          <w:rFonts w:ascii="Arial" w:hAnsi="Arial" w:cs="Arial"/>
+          <w:b/>
+          <w:bCs/>
+          <w:color w:val="333333"/>
+          <w:sz w:val="18"/>
+          <w:szCs w:val="18"/>
+          <w:shd w:val="clear" w:color="auto" w:fill="FFFFFF"/>
+        </w:rPr>
+        <w:t>virtual</w:t>
+      </w:r>
+      <w:r>
+        <w:rPr>
+          <w:rFonts w:ascii="Arial" w:hAnsi="Arial" w:cs="Arial"/>
+          <w:color w:val="333333"/>
+          <w:sz w:val="18"/>
+          <w:szCs w:val="18"/>
+          <w:shd w:val="clear" w:color="auto" w:fill="FFFFFF"/>
+        </w:rPr>
+        <w:t>, al prototipo de la función, en la definición de la clase, por ejemplo:</w:t>
+      </w:r>
+    </w:p>
+    <w:tbl>
+      <w:tblPr>
+        <w:tblpPr w:leftFromText="45" w:rightFromText="45" w:vertAnchor="text"/>
+        <w:tblW w:w="4500" w:type="pct"/>
+        <w:tblCellSpacing w:w="7" w:type="dxa"/>
+        <w:shd w:val="clear" w:color="auto" w:fill="FFFFFF"/>
+        <w:tblCellMar>
+          <w:top w:w="45" w:type="dxa"/>
+          <w:left w:w="45" w:type="dxa"/>
+          <w:bottom w:w="45" w:type="dxa"/>
+          <w:right w:w="45" w:type="dxa"/>
+        </w:tblCellMar>
+        <w:tblLook w:val="04A0" w:firstRow="1" w:lastRow="0" w:firstColumn="1" w:lastColumn="0" w:noHBand="0" w:noVBand="1"/>
+      </w:tblPr>
+      <w:tblGrid>
+        <w:gridCol w:w="7954"/>
+      </w:tblGrid>
+      <w:tr>
+        <w:trPr>
+          <w:tblCellSpacing w:w="7" w:type="dxa"/>
+        </w:trPr>
+        <w:tc>
+          <w:tcPr>
+            <w:tcW w:w="0" w:type="auto"/>
+            <w:shd w:val="clear" w:color="auto" w:fill="FFFFFF"/>
+            <w:vAlign w:val="center"/>
+            <w:hideMark/>
+          </w:tcPr>
+          <w:p>
+            <w:pPr>
+              <w:spacing w:after="0" w:line="240" w:lineRule="auto"/>
+              <w:rPr>
+                <w:rFonts w:ascii="Times New Roman" w:eastAsia="Times New Roman" w:hAnsi="Times New Roman" w:cs="Times New Roman"/>
+                <w:sz w:val="24"/>
+                <w:szCs w:val="24"/>
+                <w:lang w:eastAsia="es-MX"/>
+              </w:rPr>
+            </w:pPr>
+          </w:p>
+        </w:tc>
+      </w:tr>
+      <w:tr>
+        <w:trPr>
+          <w:tblCellSpacing w:w="7" w:type="dxa"/>
+        </w:trPr>
+        <w:tc>
+          <w:tcPr>
+            <w:tcW w:w="0" w:type="auto"/>
+            <w:tcBorders>
+              <w:top w:val="single" w:sz="6" w:space="0" w:color="D1D7DC"/>
+              <w:left w:val="single" w:sz="6" w:space="0" w:color="D1D7DC"/>
+              <w:bottom w:val="single" w:sz="6" w:space="0" w:color="D1D7DC"/>
+              <w:right w:val="single" w:sz="6" w:space="0" w:color="D1D7DC"/>
+            </w:tcBorders>
+            <w:shd w:val="clear" w:color="auto" w:fill="FAFAFA"/>
+            <w:tcMar>
+              <w:top w:w="150" w:type="dxa"/>
+              <w:left w:w="225" w:type="dxa"/>
+              <w:bottom w:w="150" w:type="dxa"/>
+              <w:right w:w="225" w:type="dxa"/>
+            </w:tcMar>
+            <w:vAlign w:val="center"/>
+            <w:hideMark/>
+          </w:tcPr>
+          <w:p>
+            <w:pPr>
+              <w:spacing w:before="75" w:after="225" w:line="240" w:lineRule="auto"/>
+              <w:rPr>
+                <w:rFonts w:ascii="Arial" w:eastAsia="Times New Roman" w:hAnsi="Arial" w:cs="Arial"/>
+                <w:color w:val="006600"/>
+                <w:sz w:val="18"/>
+                <w:szCs w:val="18"/>
+                <w:lang w:eastAsia="es-MX"/>
+              </w:rPr>
+            </w:pPr>
+            <w:r>
+              <w:rPr>
+                <w:rFonts w:ascii="Courier New" w:eastAsia="Times New Roman" w:hAnsi="Courier New" w:cs="Courier New"/>
+                <w:color w:val="0000BB"/>
+                <w:sz w:val="20"/>
+                <w:szCs w:val="20"/>
+                <w:lang w:eastAsia="es-MX"/>
+              </w:rPr>
+              <w:t>virtual </w:t>
+            </w:r>
+            <w:proofErr w:type="spellStart"/>
+            <w:r>
+              <w:rPr>
+                <w:rFonts w:ascii="Courier New" w:eastAsia="Times New Roman" w:hAnsi="Courier New" w:cs="Courier New"/>
+                <w:color w:val="0000BB"/>
+                <w:sz w:val="20"/>
+                <w:szCs w:val="20"/>
+                <w:lang w:eastAsia="es-MX"/>
+              </w:rPr>
+              <w:t>void</w:t>
+            </w:r>
+            <w:proofErr w:type="spellEnd"/>
+            <w:r>
+              <w:rPr>
+                <w:rFonts w:ascii="Courier New" w:eastAsia="Times New Roman" w:hAnsi="Courier New" w:cs="Courier New"/>
+                <w:color w:val="0000BB"/>
+                <w:sz w:val="20"/>
+                <w:szCs w:val="20"/>
+                <w:lang w:eastAsia="es-MX"/>
+              </w:rPr>
+              <w:t> </w:t>
+            </w:r>
+            <w:proofErr w:type="spellStart"/>
+            <w:r>
+              <w:rPr>
+                <w:rFonts w:ascii="Courier New" w:eastAsia="Times New Roman" w:hAnsi="Courier New" w:cs="Courier New"/>
+                <w:color w:val="0000BB"/>
+                <w:sz w:val="20"/>
+                <w:szCs w:val="20"/>
+                <w:lang w:eastAsia="es-MX"/>
+              </w:rPr>
+              <w:t>draw</w:t>
+            </w:r>
+            <w:proofErr w:type="spellEnd"/>
+            <w:r>
+              <w:rPr>
+                <w:rFonts w:ascii="Courier New" w:eastAsia="Times New Roman" w:hAnsi="Courier New" w:cs="Courier New"/>
+                <w:color w:val="007700"/>
+                <w:sz w:val="20"/>
+                <w:szCs w:val="20"/>
+                <w:lang w:eastAsia="es-MX"/>
+              </w:rPr>
+              <w:t>(); </w:t>
+            </w:r>
+          </w:p>
+        </w:tc>
+      </w:tr>
+    </w:tbl>
+    <w:p/>
+    <w:p/>
+    <w:p/>
+    <w:p/>
+    <w:p>
+      <w:r>
+        <w:t>Polimorfismo</w:t>
+      </w:r>
+    </w:p>
+    <w:p/>
+    <w:p>
+      <w:r>
+        <w:t xml:space="preserve">C++ permite el polimorfismo, que es la habilidad de los objetos de diferentes clases que están relacionados mediante la herencia para responder en forma diferente al mismo mensaje (es decir, </w:t>
+      </w:r>
+      <w:r>
+        <w:lastRenderedPageBreak/>
+        <w:t>a la llamada de función miembro). El mismo mensaje que se envía a muchos tipos de objetos diferentes toma "muchas formas", y de ahí viene el término polimorfismo.</w:t>
+      </w:r>
+    </w:p>
+    <w:p/>
+    <w:p>
+      <w:r>
+        <w:t xml:space="preserve">Por ejemplo, si la clase </w:t>
+      </w:r>
+      <w:proofErr w:type="spellStart"/>
+      <w:r>
+        <w:t>Rectangle</w:t>
+      </w:r>
+      <w:proofErr w:type="spellEnd"/>
+      <w:r>
+        <w:t xml:space="preserve"> se deriva de la clase </w:t>
+      </w:r>
+      <w:proofErr w:type="spellStart"/>
+      <w:r>
+        <w:t>Quadrilateral</w:t>
+      </w:r>
+      <w:proofErr w:type="spellEnd"/>
+      <w:r>
+        <w:t xml:space="preserve">, un objeto </w:t>
+      </w:r>
+      <w:proofErr w:type="spellStart"/>
+      <w:r>
+        <w:t>Rectangle</w:t>
+      </w:r>
+      <w:proofErr w:type="spellEnd"/>
+      <w:r>
+        <w:t xml:space="preserve"> es una versión más específica de un objeto </w:t>
+      </w:r>
+      <w:proofErr w:type="spellStart"/>
+      <w:r>
+        <w:t>Quadrilateral</w:t>
+      </w:r>
+      <w:proofErr w:type="spellEnd"/>
+      <w:r>
+        <w:t xml:space="preserve">. Una operación (como el cálculo del perímetro o el área) que puede realizarse en un objeto </w:t>
+      </w:r>
+      <w:proofErr w:type="spellStart"/>
+      <w:r>
+        <w:t>Quadrilateral</w:t>
+      </w:r>
+      <w:proofErr w:type="spellEnd"/>
+      <w:r>
+        <w:t xml:space="preserve"> también puede realizarse en un objeto </w:t>
+      </w:r>
+      <w:proofErr w:type="spellStart"/>
+      <w:r>
+        <w:t>Rectangle</w:t>
+      </w:r>
+      <w:proofErr w:type="spellEnd"/>
+      <w:r>
+        <w:t>.</w:t>
+      </w:r>
+    </w:p>
+    <w:p/>
+    <w:p>
+      <w:r>
+        <w:t xml:space="preserve">El polimorfismo se implementa </w:t>
+      </w:r>
+      <w:r>
+        <w:t>por medio de funciones virtuales.</w:t>
+      </w:r>
+    </w:p>
+    <w:p>
+      <w:r>
+        <w:t>Cuando se hace una petición por medio de un apuntador de clase base (o referencia</w:t>
+      </w:r>
+      <w:proofErr w:type="gramStart"/>
+      <w:r>
+        <w:t>) ,</w:t>
+      </w:r>
+      <w:proofErr w:type="gramEnd"/>
+      <w:r>
+        <w:t xml:space="preserve"> para utilizar una función virtual, C++ elige la función sobrepuesta correcta en la clase derivada adecuada que está asociada con ese objeto. Hay muchas veces en que una función miembro no virtual está definida en la clase base y sobrepuesta en una clase derivada. Si a una función de estas se le llama mediante un apuntador de clase base al objeto de la clase derivada, se utiliza la versión de la clase base. Si la función miembro se llama mediante un apuntador de la clase derivada, se utiliza la versión de dicha clase derivada. Este co</w:t>
+      </w:r>
+      <w:r>
+        <w:t>mportamiento no es polimórfico.</w:t>
+      </w:r>
+    </w:p>
+    <w:p>
+      <w:r>
+        <w:t>Mediante el uso de funciones virtual y el polimorfismo, una llamada de función miembro puede causar que sucedan diferentes acciones, dependiendo del tipo de objeto que recibe la llamada. Esto le da una capacidad exp</w:t>
+      </w:r>
+      <w:r>
+        <w:t>resiva tremenda al programador.</w:t>
+      </w:r>
+    </w:p>
+    <w:p>
+      <w:r>
+        <w:t xml:space="preserve">El polimorfismo promueve la extensibilidad: el software que está escrito para llamar al comportamiento polimórfico se escribe en forma independiente de los tipos de objetos a los cuales se envían los mensajes. Por lo tanto los nuevos tipos de objetos que pueden responder a los mensajes existentes se pueden agregar a </w:t>
+      </w:r>
+      <w:r>
+        <w:t>un sistema</w:t>
+      </w:r>
+      <w:r>
+        <w:t>, sin modificar el sistema base.</w:t>
+      </w:r>
+    </w:p>
+    <w:p>
+      <w:r>
+        <w:t>U</w:t>
+      </w:r>
+      <w:r>
+        <w:t>n ejemplo de polimorfismo de la vida real, una persona al mismo tiempo puede tener diferentes características. Como un hombre al mismo tiempo es un padre, un esposo, un empleado. Entonces, la misma persona posee un comportamiento diferente en diferentes situaciones.</w:t>
+      </w:r>
+    </w:p>
+    <w:p>
+      <w:r>
+        <w:rPr>
+          <w:noProof/>
+          <w:lang w:eastAsia="es-MX"/>
+        </w:rPr>
+        <w:drawing>
+          <wp:anchor distT="0" distB="0" distL="114300" distR="114300" simplePos="0" relativeHeight="251659264" behindDoc="1" locked="0" layoutInCell="1" allowOverlap="1">
+            <wp:simplePos x="0" y="0"/>
+            <wp:positionH relativeFrom="margin">
+              <wp:align>center</wp:align>
+            </wp:positionH>
+            <wp:positionV relativeFrom="paragraph">
+              <wp:posOffset>45644</wp:posOffset>
+            </wp:positionV>
+            <wp:extent cx="3466531" cy="1785554"/>
+            <wp:effectExtent l="0" t="0" r="635" b="5715"/>
+            <wp:wrapNone/>
+            <wp:docPr id="4" name="Imagen 4"/>
+            <wp:cNvGraphicFramePr>
+              <a:graphicFrameLocks xmlns:a="http://schemas.openxmlformats.org/drawingml/2006/main" noChangeAspect="1"/>
+            </wp:cNvGraphicFramePr>
+            <a:graphic xmlns:a="http://schemas.openxmlformats.org/drawingml/2006/main">
+              <a:graphicData uri="http://schemas.openxmlformats.org/drawingml/2006/picture">
+                <pic:pic xmlns:pic="http://schemas.openxmlformats.org/drawingml/2006/picture">
+                  <pic:nvPicPr>
+                    <pic:cNvPr id="1" name=""/>
+                    <pic:cNvPicPr/>
+                  </pic:nvPicPr>
+                  <pic:blipFill rotWithShape="1">
+                    <a:blip r:embed="rId8">
+                      <a:extLst>
+                        <a:ext uri="{28A0092B-C50C-407E-A947-70E740481C1C}">
+                          <a14:useLocalDpi xmlns:a14="http://schemas.microsoft.com/office/drawing/2010/main" val="0"/>
+                        </a:ext>
+                      </a:extLst>
+                    </a:blip>
+                    <a:srcRect l="15689" t="36341" r="40177" b="23226"/>
+                    <a:stretch/>
+                  </pic:blipFill>
+                  <pic:spPr bwMode="auto">
+                    <a:xfrm>
+                      <a:off x="0" y="0"/>
+                      <a:ext cx="3466531" cy="1785554"/>
+                    </a:xfrm>
+                    <a:prstGeom prst="rect">
+                      <a:avLst/>
+                    </a:prstGeom>
+                    <a:ln>
+                      <a:noFill/>
+                    </a:ln>
+                    <a:extLst>
+                      <a:ext uri="{53640926-AAD7-44D8-BBD7-CCE9431645EC}">
+                        <a14:shadowObscured xmlns:a14="http://schemas.microsoft.com/office/drawing/2010/main"/>
+                      </a:ext>
+                    </a:extLst>
+                  </pic:spPr>
+                </pic:pic>
+              </a:graphicData>
+            </a:graphic>
+            <wp14:sizeRelH relativeFrom="page">
+              <wp14:pctWidth>0</wp14:pctWidth>
+            </wp14:sizeRelH>
+            <wp14:sizeRelV relativeFrom="page">
+              <wp14:pctHeight>0</wp14:pctHeight>
+            </wp14:sizeRelV>
+          </wp:anchor>
+        </w:drawing>
+      </w:r>
+    </w:p>
+    <w:p/>
+    <w:p/>
+    <w:p/>
+    <w:p/>
+    <w:p/>
+    <w:p/>
+    <w:p/>
+    <w:p/>
+    <w:p/>
+    <w:p/>
+    <w:p/>
+    <w:p>
+      <w:r>
+        <w:rPr>
+          <w:noProof/>
+          <w:lang w:eastAsia="es-MX"/>
+        </w:rPr>
+        <w:drawing>
+          <wp:anchor distT="0" distB="0" distL="114300" distR="114300" simplePos="0" relativeHeight="251660288" behindDoc="1" locked="0" layoutInCell="1" allowOverlap="1">
+            <wp:simplePos x="0" y="0"/>
+            <wp:positionH relativeFrom="margin">
+              <wp:posOffset>-683</wp:posOffset>
+            </wp:positionH>
+            <wp:positionV relativeFrom="paragraph">
+              <wp:posOffset>696557</wp:posOffset>
+            </wp:positionV>
+            <wp:extent cx="4578350" cy="2988310"/>
+            <wp:effectExtent l="0" t="0" r="0" b="2540"/>
+            <wp:wrapNone/>
+            <wp:docPr id="5" name="Imagen 5"/>
+            <wp:cNvGraphicFramePr>
+              <a:graphicFrameLocks xmlns:a="http://schemas.openxmlformats.org/drawingml/2006/main" noChangeAspect="1"/>
+            </wp:cNvGraphicFramePr>
+            <a:graphic xmlns:a="http://schemas.openxmlformats.org/drawingml/2006/main">
+              <a:graphicData uri="http://schemas.openxmlformats.org/drawingml/2006/picture">
+                <pic:pic xmlns:pic="http://schemas.openxmlformats.org/drawingml/2006/picture">
+                  <pic:nvPicPr>
+                    <pic:cNvPr id="1" name=""/>
+                    <pic:cNvPicPr/>
+                  </pic:nvPicPr>
+                  <pic:blipFill rotWithShape="1">
+                    <a:blip r:embed="rId9">
+                      <a:extLst>
+                        <a:ext uri="{28A0092B-C50C-407E-A947-70E740481C1C}">
+                          <a14:useLocalDpi xmlns:a14="http://schemas.microsoft.com/office/drawing/2010/main" val="0"/>
+                        </a:ext>
+                      </a:extLst>
+                    </a:blip>
+                    <a:srcRect l="13742" t="16439" r="27744" b="15639"/>
+                    <a:stretch/>
+                  </pic:blipFill>
+                  <pic:spPr bwMode="auto">
+                    <a:xfrm>
+                      <a:off x="0" y="0"/>
+                      <a:ext cx="4578350" cy="2988310"/>
+                    </a:xfrm>
+                    <a:prstGeom prst="rect">
+                      <a:avLst/>
+                    </a:prstGeom>
+                    <a:ln>
+                      <a:noFill/>
+                    </a:ln>
+                    <a:extLst>
+                      <a:ext uri="{53640926-AAD7-44D8-BBD7-CCE9431645EC}">
+                        <a14:shadowObscured xmlns:a14="http://schemas.microsoft.com/office/drawing/2010/main"/>
+                      </a:ext>
+                    </a:extLst>
+                  </pic:spPr>
+                </pic:pic>
+              </a:graphicData>
+            </a:graphic>
+            <wp14:sizeRelH relativeFrom="page">
+              <wp14:pctWidth>0</wp14:pctWidth>
+            </wp14:sizeRelH>
+            <wp14:sizeRelV relativeFrom="page">
+              <wp14:pctHeight>0</wp14:pctHeight>
+            </wp14:sizeRelV>
+          </wp:anchor>
+        </w:drawing>
+      </w:r>
+      <w:r>
+        <w:t xml:space="preserve">Ejemplo: </w:t>
+      </w:r>
+    </w:p>
+    <w:p>
+      <w:r>
+        <w:t xml:space="preserve">Se tiene una clase madre ADC y se declara una función virtual llamada </w:t>
+      </w:r>
+      <w:proofErr w:type="gramStart"/>
+      <w:r>
+        <w:t>captura(</w:t>
+      </w:r>
+      <w:proofErr w:type="gramEnd"/>
+      <w:r>
+        <w:t>).</w:t>
+      </w:r>
+    </w:p>
+    <w:p/>
+    <w:p/>
+    <w:p/>
+    <w:p/>
+    <w:p/>
+    <w:p/>
+    <w:p/>
+    <w:p/>
+    <w:p/>
+    <w:p/>
+    <w:p/>
+    <w:p/>
+    <w:p>
+      <w:r>
+        <w:t xml:space="preserve">Luego se crea una subclase </w:t>
+      </w:r>
+      <w:proofErr w:type="spellStart"/>
+      <w:r>
+        <w:t>Frecuency</w:t>
+      </w:r>
+      <w:proofErr w:type="spellEnd"/>
+      <w:r>
+        <w:t xml:space="preserve"> que heredará esa función virtual y podrá utilizarla como un método propio.</w:t>
+      </w:r>
+    </w:p>
+    <w:p>
+      <w:r>
+        <w:rPr>
+          <w:noProof/>
+          <w:lang w:eastAsia="es-MX"/>
+        </w:rPr>
+        <w:drawing>
+          <wp:inline distT="0" distB="0" distL="0" distR="0" wp14:anchorId="37859661" wp14:editId="7CA9E639">
+            <wp:extent cx="5251450" cy="2619877"/>
+            <wp:effectExtent l="0" t="0" r="6350" b="9525"/>
+            <wp:docPr id="6" name="Imagen 6"/>
+            <wp:cNvGraphicFramePr>
+              <a:graphicFrameLocks xmlns:a="http://schemas.openxmlformats.org/drawingml/2006/main" noChangeAspect="1"/>
+            </wp:cNvGraphicFramePr>
+            <a:graphic xmlns:a="http://schemas.openxmlformats.org/drawingml/2006/main">
+              <a:graphicData uri="http://schemas.openxmlformats.org/drawingml/2006/picture">
+                <pic:pic xmlns:pic="http://schemas.openxmlformats.org/drawingml/2006/picture">
+                  <pic:nvPicPr>
+                    <pic:cNvPr id="1" name=""/>
+                    <pic:cNvPicPr/>
+                  </pic:nvPicPr>
+                  <pic:blipFill rotWithShape="1">
+                    <a:blip r:embed="rId10"/>
+                    <a:srcRect l="13804" t="15496" r="35393" b="39424"/>
+                    <a:stretch/>
+                  </pic:blipFill>
+                  <pic:spPr bwMode="auto">
+                    <a:xfrm>
+                      <a:off x="0" y="0"/>
+                      <a:ext cx="5263309" cy="2625793"/>
+                    </a:xfrm>
+                    <a:prstGeom prst="rect">
+                      <a:avLst/>
+                    </a:prstGeom>
+                    <a:ln>
+                      <a:noFill/>
+                    </a:ln>
+                    <a:extLst>
+                      <a:ext uri="{53640926-AAD7-44D8-BBD7-CCE9431645EC}">
+                        <a14:shadowObscured xmlns:a14="http://schemas.microsoft.com/office/drawing/2010/main"/>
+                      </a:ext>
+                    </a:extLst>
+                  </pic:spPr>
+                </pic:pic>
+              </a:graphicData>
+            </a:graphic>
+          </wp:inline>
+        </w:drawing>
+      </w:r>
+    </w:p>
+    <w:p>
+      <w:r>
+        <w:br w:type="page"/>
+      </w:r>
+    </w:p>
+    <w:p>
+      <w:pPr>
+        <w:rPr>
+          <w:rFonts w:ascii="Arial" w:hAnsi="Arial" w:cs="Arial"/>
+          <w:b/>
+          <w:sz w:val="20"/>
+          <w:szCs w:val="20"/>
+        </w:rPr>
+      </w:pPr>
+      <w:proofErr w:type="gramStart"/>
+      <w:r>
+        <w:rPr>
+          <w:rFonts w:ascii="Arial" w:hAnsi="Arial" w:cs="Arial"/>
+          <w:b/>
+          <w:sz w:val="20"/>
+          <w:szCs w:val="20"/>
+        </w:rPr>
+        <w:lastRenderedPageBreak/>
+        <w:t>3.a</w:t>
+      </w:r>
+      <w:proofErr w:type="gramEnd"/>
+      <w:r>
+        <w:rPr>
+          <w:rFonts w:ascii="Arial" w:hAnsi="Arial" w:cs="Arial"/>
+          <w:b/>
+          <w:sz w:val="20"/>
+          <w:szCs w:val="20"/>
+        </w:rPr>
+        <w:t xml:space="preserve">. </w:t>
+      </w:r>
+      <w:r>
+        <w:rPr>
+          <w:rFonts w:ascii="Arial" w:hAnsi="Arial" w:cs="Arial"/>
+          <w:b/>
+          <w:sz w:val="20"/>
+          <w:szCs w:val="20"/>
+        </w:rPr>
+        <w:t>Realice un programa con el</w:t>
+      </w:r>
+      <w:r>
+        <w:rPr>
+          <w:rFonts w:ascii="Arial" w:hAnsi="Arial" w:cs="Arial"/>
+          <w:b/>
+          <w:sz w:val="20"/>
+          <w:szCs w:val="20"/>
+        </w:rPr>
+        <w:t xml:space="preserve"> paradigma orientado a objetos.</w:t>
+      </w:r>
+      <w:r>
+        <w:rPr>
+          <w:rFonts w:ascii="Arial" w:hAnsi="Arial" w:cs="Arial"/>
+          <w:b/>
+          <w:sz w:val="20"/>
+          <w:szCs w:val="20"/>
+        </w:rPr>
+        <w:br/>
+        <w:t>Genere un programa que simule la configuración de un ADC</w:t>
+      </w:r>
+    </w:p>
+    <w:p>
+      <w:pPr>
+        <w:rPr>
+          <w:rFonts w:ascii="Arial" w:hAnsi="Arial" w:cs="Arial"/>
+          <w:sz w:val="20"/>
+          <w:szCs w:val="20"/>
+        </w:rPr>
+      </w:pPr>
+      <w:r>
+        <w:rPr>
+          <w:rFonts w:ascii="Arial" w:hAnsi="Arial" w:cs="Arial"/>
+          <w:b/>
+          <w:sz w:val="20"/>
+          <w:szCs w:val="20"/>
+        </w:rPr>
+        <w:t>Objetivo:</w:t>
+      </w:r>
+      <w:r>
+        <w:rPr>
+          <w:rFonts w:ascii="Arial" w:hAnsi="Arial" w:cs="Arial"/>
+          <w:sz w:val="20"/>
+          <w:szCs w:val="20"/>
+        </w:rPr>
+        <w:t xml:space="preserve"> aplicar</w:t>
+      </w:r>
+      <w:r>
+        <w:rPr>
+          <w:rFonts w:ascii="Arial" w:hAnsi="Arial" w:cs="Arial"/>
+          <w:sz w:val="20"/>
+          <w:szCs w:val="20"/>
+        </w:rPr>
+        <w:t xml:space="preserve"> los conocimientos adquiridos en clase sobre</w:t>
+      </w:r>
+      <w:r>
+        <w:rPr>
+          <w:rFonts w:ascii="Arial" w:hAnsi="Arial" w:cs="Arial"/>
+          <w:sz w:val="20"/>
+          <w:szCs w:val="20"/>
+        </w:rPr>
+        <w:t xml:space="preserve"> el paradigma de programación orientada a objetos.</w:t>
+      </w:r>
+    </w:p>
+    <w:p>
+      <w:pPr>
+        <w:rPr>
+          <w:rFonts w:ascii="Arial" w:hAnsi="Arial" w:cs="Arial"/>
+          <w:sz w:val="20"/>
+          <w:szCs w:val="20"/>
+        </w:rPr>
+      </w:pPr>
+      <w:r>
+        <w:rPr>
+          <w:rFonts w:ascii="Arial" w:hAnsi="Arial" w:cs="Arial"/>
+          <w:b/>
+          <w:sz w:val="20"/>
+          <w:szCs w:val="20"/>
+        </w:rPr>
+        <w:t>Metodología:</w:t>
+      </w:r>
+      <w:r>
+        <w:rPr>
+          <w:rFonts w:ascii="Arial" w:hAnsi="Arial" w:cs="Arial"/>
+          <w:sz w:val="20"/>
+          <w:szCs w:val="20"/>
+        </w:rPr>
+        <w:t xml:space="preserve"> Realizar un programa en lenguaje C</w:t>
+      </w:r>
+      <w:r>
+        <w:rPr>
+          <w:rFonts w:ascii="Arial" w:hAnsi="Arial" w:cs="Arial"/>
+          <w:sz w:val="20"/>
+          <w:szCs w:val="20"/>
+        </w:rPr>
+        <w:t>++ en el que se utilicen Clases para simular la configuración de un ADC.</w:t>
+      </w:r>
+    </w:p>
+    <w:p>
+      <w:pPr>
+        <w:rPr>
+          <w:rFonts w:ascii="Arial" w:hAnsi="Arial" w:cs="Arial"/>
+          <w:sz w:val="20"/>
+          <w:szCs w:val="20"/>
+        </w:rPr>
+      </w:pPr>
+      <w:r>
+        <w:rPr>
+          <w:rFonts w:ascii="Arial" w:hAnsi="Arial" w:cs="Arial"/>
+          <w:b/>
+          <w:sz w:val="20"/>
+          <w:szCs w:val="20"/>
+        </w:rPr>
+        <w:t>Materiales:</w:t>
+      </w:r>
+      <w:r>
+        <w:rPr>
+          <w:rFonts w:ascii="Arial" w:hAnsi="Arial" w:cs="Arial"/>
+          <w:sz w:val="20"/>
+          <w:szCs w:val="20"/>
+        </w:rPr>
+        <w:t xml:space="preserve"> DEV C++</w:t>
+      </w:r>
+    </w:p>
+    <w:p>
+      <w:pPr>
+        <w:rPr>
+          <w:rFonts w:ascii="Arial" w:hAnsi="Arial" w:cs="Arial"/>
+          <w:b/>
+          <w:sz w:val="20"/>
+          <w:szCs w:val="20"/>
+        </w:rPr>
+      </w:pPr>
+    </w:p>
+    <w:p>
+      <w:pPr>
+        <w:rPr>
+          <w:rFonts w:ascii="Arial" w:hAnsi="Arial" w:cs="Arial"/>
+          <w:b/>
+          <w:sz w:val="20"/>
+          <w:szCs w:val="20"/>
+        </w:rPr>
+      </w:pPr>
+    </w:p>
+    <w:p>
+      <w:pPr>
+        <w:rPr>
+          <w:rFonts w:ascii="Arial" w:hAnsi="Arial" w:cs="Arial"/>
+          <w:b/>
+          <w:sz w:val="20"/>
+          <w:szCs w:val="20"/>
+        </w:rPr>
+      </w:pPr>
+      <w:r>
+        <w:rPr>
+          <w:rFonts w:ascii="Arial" w:hAnsi="Arial" w:cs="Arial"/>
+          <w:b/>
+          <w:sz w:val="20"/>
+          <w:szCs w:val="20"/>
+        </w:rPr>
+        <w:t>Desarrollo:</w:t>
+      </w:r>
+    </w:p>
+    <w:p>
+      <w:pPr>
+        <w:rPr>
+          <w:rFonts w:ascii="Arial" w:hAnsi="Arial" w:cs="Arial"/>
+          <w:b/>
+          <w:sz w:val="20"/>
+          <w:szCs w:val="20"/>
+        </w:rPr>
+      </w:pPr>
+    </w:p>
+    <w:p>
+      <w:pPr>
+        <w:pStyle w:val="Prrafodelista"/>
+        <w:numPr>
+          <w:ilvl w:val="0"/>
+          <w:numId w:val="3"/>
+        </w:numPr>
+        <w:rPr>
+          <w:rFonts w:ascii="Arial" w:hAnsi="Arial" w:cs="Arial"/>
+          <w:sz w:val="20"/>
+          <w:szCs w:val="20"/>
+        </w:rPr>
+      </w:pPr>
+      <w:r>
+        <w:rPr>
+          <w:rFonts w:ascii="Arial" w:hAnsi="Arial" w:cs="Arial"/>
+          <w:sz w:val="20"/>
+          <w:szCs w:val="20"/>
+        </w:rPr>
+        <w:t>Se creó el archivo “adc_h.hpp” para declarar la clase ADC</w:t>
+      </w:r>
+      <w:r>
+        <w:rPr>
+          <w:rFonts w:ascii="Arial" w:hAnsi="Arial" w:cs="Arial"/>
+          <w:sz w:val="20"/>
+          <w:szCs w:val="20"/>
+        </w:rPr>
+        <w:t xml:space="preserve"> con sus atributos y métodos.</w:t>
+      </w:r>
+    </w:p>
+    <w:p>
+      <w:pPr>
+        <w:rPr>
+          <w:rFonts w:ascii="Arial" w:hAnsi="Arial" w:cs="Arial"/>
+          <w:b/>
+          <w:sz w:val="20"/>
+          <w:szCs w:val="20"/>
+        </w:rPr>
+      </w:pPr>
+      <w:r>
+        <w:rPr>
+          <w:noProof/>
+          <w:lang w:eastAsia="es-MX"/>
+        </w:rPr>
+        <w:drawing>
+          <wp:inline distT="0" distB="0" distL="0" distR="0" wp14:anchorId="16C869EE" wp14:editId="6D6D95A9">
+            <wp:extent cx="5080884" cy="3488745"/>
+            <wp:effectExtent l="0" t="0" r="5715" b="0"/>
+            <wp:docPr id="7" name="Imagen 7"/>
+            <wp:cNvGraphicFramePr>
+              <a:graphicFrameLocks xmlns:a="http://schemas.openxmlformats.org/drawingml/2006/main" noChangeAspect="1"/>
+            </wp:cNvGraphicFramePr>
+            <a:graphic xmlns:a="http://schemas.openxmlformats.org/drawingml/2006/main">
+              <a:graphicData uri="http://schemas.openxmlformats.org/drawingml/2006/picture">
+                <pic:pic xmlns:pic="http://schemas.openxmlformats.org/drawingml/2006/picture">
+                  <pic:nvPicPr>
+                    <pic:cNvPr id="1" name=""/>
+                    <pic:cNvPicPr/>
+                  </pic:nvPicPr>
+                  <pic:blipFill rotWithShape="1">
+                    <a:blip r:embed="rId11"/>
+                    <a:srcRect l="13746" t="20415" r="34260" b="16085"/>
+                    <a:stretch/>
+                  </pic:blipFill>
+                  <pic:spPr bwMode="auto">
+                    <a:xfrm>
+                      <a:off x="0" y="0"/>
+                      <a:ext cx="5094888" cy="3498361"/>
+                    </a:xfrm>
+                    <a:prstGeom prst="rect">
+                      <a:avLst/>
+                    </a:prstGeom>
+                    <a:ln>
+                      <a:noFill/>
+                    </a:ln>
+                    <a:extLst>
+                      <a:ext uri="{53640926-AAD7-44D8-BBD7-CCE9431645EC}">
+                        <a14:shadowObscured xmlns:a14="http://schemas.microsoft.com/office/drawing/2010/main"/>
+                      </a:ext>
+                    </a:extLst>
+                  </pic:spPr>
+                </pic:pic>
+              </a:graphicData>
+            </a:graphic>
+          </wp:inline>
+        </w:drawing>
+      </w:r>
+    </w:p>
+    <w:p>
+      <w:pPr>
+        <w:pStyle w:val="Prrafodelista"/>
+        <w:numPr>
+          <w:ilvl w:val="0"/>
+          <w:numId w:val="3"/>
+        </w:numPr>
+        <w:rPr>
+          <w:rFonts w:ascii="Arial" w:hAnsi="Arial" w:cs="Arial"/>
+          <w:sz w:val="20"/>
+          <w:szCs w:val="20"/>
+        </w:rPr>
+      </w:pPr>
+      <w:r>
+        <w:rPr>
+          <w:rFonts w:ascii="Arial" w:hAnsi="Arial" w:cs="Arial"/>
+          <w:sz w:val="20"/>
+          <w:szCs w:val="20"/>
+        </w:rPr>
+        <w:t>Se creó el archivo “ad</w:t>
+      </w:r>
+      <w:r>
+        <w:rPr>
+          <w:rFonts w:ascii="Arial" w:hAnsi="Arial" w:cs="Arial"/>
+          <w:sz w:val="20"/>
+          <w:szCs w:val="20"/>
+        </w:rPr>
+        <w:t>c_setup.c</w:t>
+      </w:r>
+      <w:r>
+        <w:rPr>
+          <w:rFonts w:ascii="Arial" w:hAnsi="Arial" w:cs="Arial"/>
+          <w:sz w:val="20"/>
+          <w:szCs w:val="20"/>
+        </w:rPr>
+        <w:t xml:space="preserve">pp” para </w:t>
+      </w:r>
+      <w:r>
+        <w:rPr>
+          <w:rFonts w:ascii="Arial" w:hAnsi="Arial" w:cs="Arial"/>
+          <w:sz w:val="20"/>
+          <w:szCs w:val="20"/>
+        </w:rPr>
+        <w:t xml:space="preserve">instanciar la clase y sus métodos e inicializar sus atributos. Se incluyó la librería </w:t>
+      </w:r>
+      <w:proofErr w:type="spellStart"/>
+      <w:r>
+        <w:rPr>
+          <w:rFonts w:ascii="Arial" w:hAnsi="Arial" w:cs="Arial"/>
+          <w:sz w:val="20"/>
+          <w:szCs w:val="20"/>
+        </w:rPr>
+        <w:t>math.h</w:t>
+      </w:r>
+      <w:proofErr w:type="spellEnd"/>
+      <w:r>
+        <w:rPr>
+          <w:rFonts w:ascii="Arial" w:hAnsi="Arial" w:cs="Arial"/>
+          <w:sz w:val="20"/>
+          <w:szCs w:val="20"/>
+        </w:rPr>
+        <w:t xml:space="preserve"> para utilizar funciones matemáticas y </w:t>
+      </w:r>
+      <w:r>
+        <w:rPr>
+          <w:rFonts w:ascii="Arial" w:hAnsi="Arial" w:cs="Arial"/>
+          <w:sz w:val="20"/>
+          <w:szCs w:val="20"/>
+        </w:rPr>
+        <w:t>adc_h.hpp</w:t>
+      </w:r>
+      <w:r>
+        <w:rPr>
+          <w:rFonts w:ascii="Arial" w:hAnsi="Arial" w:cs="Arial"/>
+          <w:sz w:val="20"/>
+          <w:szCs w:val="20"/>
+        </w:rPr>
+        <w:t xml:space="preserve"> para incluir la clase declarada previamente.</w:t>
+      </w:r>
+    </w:p>
+    <w:p>
+      <w:pPr>
+        <w:rPr>
+          <w:rFonts w:ascii="Arial" w:hAnsi="Arial" w:cs="Arial"/>
+          <w:b/>
+          <w:sz w:val="20"/>
+          <w:szCs w:val="20"/>
+        </w:rPr>
+      </w:pPr>
+      <w:r>
+        <w:rPr>
+          <w:noProof/>
+          <w:lang w:eastAsia="es-MX"/>
+        </w:rPr>
+        <w:lastRenderedPageBreak/>
+        <w:drawing>
+          <wp:inline distT="0" distB="0" distL="0" distR="0" wp14:anchorId="62A60398" wp14:editId="564A22A4">
+            <wp:extent cx="4687859" cy="2223237"/>
+            <wp:effectExtent l="0" t="0" r="0" b="5715"/>
+            <wp:docPr id="8" name="Imagen 8"/>
+            <wp:cNvGraphicFramePr>
+              <a:graphicFrameLocks xmlns:a="http://schemas.openxmlformats.org/drawingml/2006/main" noChangeAspect="1"/>
+            </wp:cNvGraphicFramePr>
+            <a:graphic xmlns:a="http://schemas.openxmlformats.org/drawingml/2006/main">
+              <a:graphicData uri="http://schemas.openxmlformats.org/drawingml/2006/picture">
+                <pic:pic xmlns:pic="http://schemas.openxmlformats.org/drawingml/2006/picture">
+                  <pic:nvPicPr>
+                    <pic:cNvPr id="1" name=""/>
+                    <pic:cNvPicPr/>
+                  </pic:nvPicPr>
+                  <pic:blipFill rotWithShape="1">
+                    <a:blip r:embed="rId12"/>
+                    <a:srcRect l="14472" t="15536" r="1980" b="13989"/>
+                    <a:stretch/>
+                  </pic:blipFill>
+                  <pic:spPr bwMode="auto">
+                    <a:xfrm>
+                      <a:off x="0" y="0"/>
+                      <a:ext cx="4688868" cy="2223716"/>
+                    </a:xfrm>
+                    <a:prstGeom prst="rect">
+                      <a:avLst/>
+                    </a:prstGeom>
+                    <a:ln>
+                      <a:noFill/>
+                    </a:ln>
+                    <a:extLst>
+                      <a:ext uri="{53640926-AAD7-44D8-BBD7-CCE9431645EC}">
+                        <a14:shadowObscured xmlns:a14="http://schemas.microsoft.com/office/drawing/2010/main"/>
+                      </a:ext>
+                    </a:extLst>
+                  </pic:spPr>
+                </pic:pic>
+              </a:graphicData>
+            </a:graphic>
+          </wp:inline>
+        </w:drawing>
+      </w:r>
+    </w:p>
+    <w:p>
+      <w:pPr>
+        <w:pStyle w:val="Prrafodelista"/>
+        <w:numPr>
+          <w:ilvl w:val="0"/>
+          <w:numId w:val="3"/>
+        </w:numPr>
+        <w:rPr>
+          <w:rFonts w:ascii="Arial" w:hAnsi="Arial" w:cs="Arial"/>
+          <w:sz w:val="20"/>
+          <w:szCs w:val="20"/>
+        </w:rPr>
+      </w:pPr>
+      <w:r>
+        <w:rPr>
+          <w:rFonts w:ascii="Arial" w:hAnsi="Arial" w:cs="Arial"/>
+          <w:sz w:val="20"/>
+          <w:szCs w:val="20"/>
+        </w:rPr>
+        <w:t xml:space="preserve">A continuación se instancia el método Captura para capturar los datos, haciendo validación de las entradas y haciendo el cálculo de la lectura del ADC utilizando la función </w:t>
+      </w:r>
+      <w:proofErr w:type="spellStart"/>
+      <w:r>
+        <w:rPr>
+          <w:rFonts w:ascii="Arial" w:hAnsi="Arial" w:cs="Arial"/>
+          <w:sz w:val="20"/>
+          <w:szCs w:val="20"/>
+        </w:rPr>
+        <w:t>pow</w:t>
+      </w:r>
+      <w:proofErr w:type="spellEnd"/>
+      <w:r>
+        <w:rPr>
+          <w:rFonts w:ascii="Arial" w:hAnsi="Arial" w:cs="Arial"/>
+          <w:sz w:val="20"/>
+          <w:szCs w:val="20"/>
+        </w:rPr>
+        <w:t>.</w:t>
+      </w:r>
+    </w:p>
+    <w:p>
+      <w:pPr>
+        <w:pStyle w:val="Prrafodelista"/>
+        <w:rPr>
+          <w:rFonts w:ascii="Arial" w:hAnsi="Arial" w:cs="Arial"/>
+          <w:sz w:val="20"/>
+          <w:szCs w:val="20"/>
+        </w:rPr>
+      </w:pPr>
+    </w:p>
+    <w:p>
+      <w:pPr>
+        <w:pStyle w:val="Prrafodelista"/>
+        <w:rPr>
+          <w:noProof/>
+          <w:lang w:eastAsia="es-MX"/>
+        </w:rPr>
+      </w:pPr>
+      <w:r>
+        <w:rPr>
+          <w:noProof/>
+          <w:lang w:eastAsia="es-MX"/>
+        </w:rPr>
+        <w:drawing>
+          <wp:inline distT="0" distB="0" distL="0" distR="0" wp14:anchorId="555F0E21" wp14:editId="72ED858D">
+            <wp:extent cx="3583349" cy="2160396"/>
+            <wp:effectExtent l="0" t="0" r="0" b="0"/>
+            <wp:docPr id="10" name="Imagen 10"/>
+            <wp:cNvGraphicFramePr>
+              <a:graphicFrameLocks xmlns:a="http://schemas.openxmlformats.org/drawingml/2006/main" noChangeAspect="1"/>
+            </wp:cNvGraphicFramePr>
+            <a:graphic xmlns:a="http://schemas.openxmlformats.org/drawingml/2006/main">
+              <a:graphicData uri="http://schemas.openxmlformats.org/drawingml/2006/picture">
+                <pic:pic xmlns:pic="http://schemas.openxmlformats.org/drawingml/2006/picture">
+                  <pic:nvPicPr>
+                    <pic:cNvPr id="1" name=""/>
+                    <pic:cNvPicPr/>
+                  </pic:nvPicPr>
+                  <pic:blipFill rotWithShape="1">
+                    <a:blip r:embed="rId13"/>
+                    <a:srcRect l="14502" t="16241" r="23712" b="17504"/>
+                    <a:stretch/>
+                  </pic:blipFill>
+                  <pic:spPr bwMode="auto">
+                    <a:xfrm>
+                      <a:off x="0" y="0"/>
+                      <a:ext cx="3594451" cy="2167089"/>
+                    </a:xfrm>
+                    <a:prstGeom prst="rect">
+                      <a:avLst/>
+                    </a:prstGeom>
+                    <a:ln>
+                      <a:noFill/>
+                    </a:ln>
+                    <a:extLst>
+                      <a:ext uri="{53640926-AAD7-44D8-BBD7-CCE9431645EC}">
+                        <a14:shadowObscured xmlns:a14="http://schemas.microsoft.com/office/drawing/2010/main"/>
+                      </a:ext>
+                    </a:extLst>
+                  </pic:spPr>
+                </pic:pic>
+              </a:graphicData>
+            </a:graphic>
+          </wp:inline>
+        </w:drawing>
+      </w:r>
+      <w:r>
+        <w:rPr>
+          <w:noProof/>
+          <w:lang w:eastAsia="es-MX"/>
+        </w:rPr>
+        <w:t xml:space="preserve"> </w:t>
+      </w:r>
+    </w:p>
+    <w:p>
+      <w:pPr>
+        <w:pStyle w:val="Prrafodelista"/>
+        <w:rPr>
+          <w:noProof/>
+          <w:lang w:eastAsia="es-MX"/>
+        </w:rPr>
+      </w:pPr>
+    </w:p>
+    <w:p>
+      <w:pPr>
+        <w:pStyle w:val="Prrafodelista"/>
+        <w:numPr>
+          <w:ilvl w:val="0"/>
+          <w:numId w:val="3"/>
+        </w:numPr>
+        <w:rPr>
+          <w:rFonts w:ascii="Arial" w:hAnsi="Arial" w:cs="Arial"/>
+          <w:sz w:val="20"/>
+          <w:szCs w:val="20"/>
+        </w:rPr>
+      </w:pPr>
+      <w:r>
+        <w:rPr>
+          <w:noProof/>
+          <w:lang w:eastAsia="es-MX"/>
+        </w:rPr>
+        <w:drawing>
+          <wp:anchor distT="0" distB="0" distL="114300" distR="114300" simplePos="0" relativeHeight="251661312" behindDoc="0" locked="0" layoutInCell="1" allowOverlap="1">
+            <wp:simplePos x="0" y="0"/>
+            <wp:positionH relativeFrom="margin">
+              <wp:posOffset>277253</wp:posOffset>
+            </wp:positionH>
+            <wp:positionV relativeFrom="paragraph">
+              <wp:posOffset>396721</wp:posOffset>
+            </wp:positionV>
+            <wp:extent cx="4511675" cy="984885"/>
+            <wp:effectExtent l="0" t="0" r="3175" b="5715"/>
+            <wp:wrapThrough wrapText="bothSides">
+              <wp:wrapPolygon edited="0">
+                <wp:start x="0" y="0"/>
+                <wp:lineTo x="0" y="21308"/>
+                <wp:lineTo x="21524" y="21308"/>
+                <wp:lineTo x="21524" y="0"/>
+                <wp:lineTo x="0" y="0"/>
+              </wp:wrapPolygon>
+            </wp:wrapThrough>
+            <wp:docPr id="9" name="Imagen 9"/>
+            <wp:cNvGraphicFramePr>
+              <a:graphicFrameLocks xmlns:a="http://schemas.openxmlformats.org/drawingml/2006/main" noChangeAspect="1"/>
+            </wp:cNvGraphicFramePr>
+            <a:graphic xmlns:a="http://schemas.openxmlformats.org/drawingml/2006/main">
+              <a:graphicData uri="http://schemas.openxmlformats.org/drawingml/2006/picture">
+                <pic:pic xmlns:pic="http://schemas.openxmlformats.org/drawingml/2006/picture">
+                  <pic:nvPicPr>
+                    <pic:cNvPr id="1" name=""/>
+                    <pic:cNvPicPr/>
+                  </pic:nvPicPr>
+                  <pic:blipFill rotWithShape="1">
+                    <a:blip r:embed="rId14" cstate="print">
+                      <a:extLst>
+                        <a:ext uri="{28A0092B-C50C-407E-A947-70E740481C1C}">
+                          <a14:useLocalDpi xmlns:a14="http://schemas.microsoft.com/office/drawing/2010/main" val="0"/>
+                        </a:ext>
+                      </a:extLst>
+                    </a:blip>
+                    <a:srcRect l="14413" t="58279" r="21214" b="16721"/>
+                    <a:stretch/>
+                  </pic:blipFill>
+                  <pic:spPr bwMode="auto">
+                    <a:xfrm>
+                      <a:off x="0" y="0"/>
+                      <a:ext cx="4511675" cy="984885"/>
+                    </a:xfrm>
+                    <a:prstGeom prst="rect">
+                      <a:avLst/>
+                    </a:prstGeom>
+                    <a:ln>
+                      <a:noFill/>
+                    </a:ln>
+                    <a:extLst>
+                      <a:ext uri="{53640926-AAD7-44D8-BBD7-CCE9431645EC}">
+                        <a14:shadowObscured xmlns:a14="http://schemas.microsoft.com/office/drawing/2010/main"/>
+                      </a:ext>
+                    </a:extLst>
+                  </pic:spPr>
+                </pic:pic>
+              </a:graphicData>
+            </a:graphic>
+            <wp14:sizeRelH relativeFrom="page">
+              <wp14:pctWidth>0</wp14:pctWidth>
+            </wp14:sizeRelH>
+            <wp14:sizeRelV relativeFrom="page">
+              <wp14:pctHeight>0</wp14:pctHeight>
+            </wp14:sizeRelV>
+          </wp:anchor>
+        </w:drawing>
+      </w:r>
+      <w:r>
+        <w:rPr>
+          <w:noProof/>
+          <w:lang w:eastAsia="es-MX"/>
+        </w:rPr>
+        <w:t>Y se utiliza otro método para mostrar los datos del objeto perteneciente a la clase.</w:t>
+      </w:r>
+    </w:p>
+    <w:p>
+      <w:pPr>
+        <w:rPr>
+          <w:rFonts w:ascii="Arial" w:hAnsi="Arial" w:cs="Arial"/>
+          <w:sz w:val="20"/>
+          <w:szCs w:val="20"/>
+        </w:rPr>
+      </w:pPr>
+    </w:p>
+    <w:p>
+      <w:pPr>
+        <w:rPr>
+          <w:rFonts w:ascii="Arial" w:hAnsi="Arial" w:cs="Arial"/>
+          <w:sz w:val="20"/>
+          <w:szCs w:val="20"/>
+        </w:rPr>
+      </w:pPr>
+    </w:p>
+    <w:p>
+      <w:pPr>
+        <w:rPr>
+          <w:rFonts w:ascii="Arial" w:hAnsi="Arial" w:cs="Arial"/>
+          <w:sz w:val="20"/>
+          <w:szCs w:val="20"/>
+        </w:rPr>
+      </w:pPr>
+    </w:p>
+    <w:p>
+      <w:pPr>
+        <w:rPr>
+          <w:rFonts w:ascii="Arial" w:hAnsi="Arial" w:cs="Arial"/>
+          <w:sz w:val="20"/>
+          <w:szCs w:val="20"/>
+        </w:rPr>
+      </w:pPr>
+    </w:p>
+    <w:p>
+      <w:pPr>
+        <w:rPr>
+          <w:rFonts w:ascii="Arial" w:hAnsi="Arial" w:cs="Arial"/>
+          <w:sz w:val="20"/>
+          <w:szCs w:val="20"/>
+        </w:rPr>
+      </w:pPr>
+    </w:p>
+    <w:p>
+      <w:pPr>
+        <w:rPr>
+          <w:rFonts w:ascii="Arial" w:hAnsi="Arial" w:cs="Arial"/>
+          <w:sz w:val="20"/>
+          <w:szCs w:val="20"/>
+        </w:rPr>
+      </w:pPr>
+      <w:r>
+        <w:rPr>
+          <w:rFonts w:ascii="Arial" w:hAnsi="Arial" w:cs="Arial"/>
+          <w:sz w:val="20"/>
+          <w:szCs w:val="20"/>
+        </w:rPr>
+        <w:br w:type="page"/>
+      </w:r>
+    </w:p>
+    <w:p>
+      <w:pPr>
+        <w:rPr>
+          <w:rFonts w:ascii="Arial" w:hAnsi="Arial" w:cs="Arial"/>
+          <w:sz w:val="20"/>
+          <w:szCs w:val="20"/>
+        </w:rPr>
+      </w:pPr>
+      <w:r>
+        <w:rPr>
+          <w:rFonts w:ascii="Arial" w:hAnsi="Arial" w:cs="Arial"/>
+          <w:sz w:val="20"/>
+          <w:szCs w:val="20"/>
+        </w:rPr>
+        <w:lastRenderedPageBreak/>
+        <w:t>Se crea el archivo main.cpp, también se agrega #</w:t>
+      </w:r>
+      <w:proofErr w:type="spellStart"/>
+      <w:r>
+        <w:rPr>
+          <w:rFonts w:ascii="Arial" w:hAnsi="Arial" w:cs="Arial"/>
+          <w:sz w:val="20"/>
+          <w:szCs w:val="20"/>
+        </w:rPr>
+        <w:t>include</w:t>
+      </w:r>
+      <w:proofErr w:type="spellEnd"/>
+      <w:r>
+        <w:rPr>
+          <w:rFonts w:ascii="Arial" w:hAnsi="Arial" w:cs="Arial"/>
+          <w:sz w:val="20"/>
+          <w:szCs w:val="20"/>
+        </w:rPr>
+        <w:t xml:space="preserve"> "adc_h.hpp”.</w:t>
+      </w:r>
+      <w:r>
+        <w:rPr>
+          <w:rFonts w:ascii="Arial" w:hAnsi="Arial" w:cs="Arial"/>
+          <w:sz w:val="20"/>
+          <w:szCs w:val="20"/>
+        </w:rPr>
+        <w:t xml:space="preserve"> Se pide el número de canales y se valida su entrada. Se crea el objeto de clase ADC tipo apuntador y se utiliza new para reservar una localidad de memoria en el </w:t>
+      </w:r>
+      <w:proofErr w:type="spellStart"/>
+      <w:r>
+        <w:rPr>
+          <w:rFonts w:ascii="Arial" w:hAnsi="Arial" w:cs="Arial"/>
+          <w:sz w:val="20"/>
+          <w:szCs w:val="20"/>
+        </w:rPr>
+        <w:t>heap</w:t>
+      </w:r>
+      <w:proofErr w:type="spellEnd"/>
+      <w:r>
+        <w:rPr>
+          <w:rFonts w:ascii="Arial" w:hAnsi="Arial" w:cs="Arial"/>
+          <w:sz w:val="20"/>
+          <w:szCs w:val="20"/>
+        </w:rPr>
+        <w:t xml:space="preserve"> de tamaño </w:t>
+      </w:r>
+      <w:proofErr w:type="spellStart"/>
+      <w:r>
+        <w:rPr>
+          <w:rFonts w:ascii="Arial" w:hAnsi="Arial" w:cs="Arial"/>
+          <w:sz w:val="20"/>
+          <w:szCs w:val="20"/>
+        </w:rPr>
+        <w:t>numeroCanales</w:t>
+      </w:r>
+      <w:proofErr w:type="spellEnd"/>
+      <w:r>
+        <w:rPr>
+          <w:rFonts w:ascii="Arial" w:hAnsi="Arial" w:cs="Arial"/>
+          <w:sz w:val="20"/>
+          <w:szCs w:val="20"/>
+        </w:rPr>
+        <w:t xml:space="preserve"> y de tipo ADC. Se tiene que hacer esto porque C++ no permite el típico </w:t>
+      </w:r>
+      <w:proofErr w:type="spellStart"/>
+      <w:r>
+        <w:rPr>
+          <w:rFonts w:ascii="Arial" w:hAnsi="Arial" w:cs="Arial"/>
+          <w:sz w:val="20"/>
+          <w:szCs w:val="20"/>
+        </w:rPr>
+        <w:t>adc</w:t>
+      </w:r>
+      <w:proofErr w:type="spellEnd"/>
+      <w:r>
+        <w:rPr>
+          <w:rFonts w:ascii="Arial" w:hAnsi="Arial" w:cs="Arial"/>
+          <w:sz w:val="20"/>
+          <w:szCs w:val="20"/>
+        </w:rPr>
+        <w:t xml:space="preserve"> [</w:t>
+      </w:r>
+      <w:proofErr w:type="spellStart"/>
+      <w:r>
+        <w:rPr>
+          <w:rFonts w:ascii="Arial" w:hAnsi="Arial" w:cs="Arial"/>
+          <w:sz w:val="20"/>
+          <w:szCs w:val="20"/>
+        </w:rPr>
+        <w:t>numeroCanales</w:t>
+      </w:r>
+      <w:proofErr w:type="spellEnd"/>
+      <w:r>
+        <w:rPr>
+          <w:rFonts w:ascii="Arial" w:hAnsi="Arial" w:cs="Arial"/>
+          <w:sz w:val="20"/>
+          <w:szCs w:val="20"/>
+        </w:rPr>
+        <w:t>] como se haría en C.</w:t>
+      </w:r>
+    </w:p>
+    <w:p>
+      <w:pPr>
+        <w:rPr>
+          <w:rFonts w:ascii="Arial" w:hAnsi="Arial" w:cs="Arial"/>
+          <w:sz w:val="20"/>
+          <w:szCs w:val="20"/>
+        </w:rPr>
+      </w:pPr>
+      <w:r>
+        <w:rPr>
+          <w:noProof/>
+          <w:lang w:eastAsia="es-MX"/>
+        </w:rPr>
+        <w:drawing>
+          <wp:inline distT="0" distB="0" distL="0" distR="0" wp14:anchorId="520C2105" wp14:editId="28CB668B">
+            <wp:extent cx="4572000" cy="1575093"/>
+            <wp:effectExtent l="0" t="0" r="0" b="6350"/>
+            <wp:docPr id="11" name="Imagen 11"/>
+            <wp:cNvGraphicFramePr>
+              <a:graphicFrameLocks xmlns:a="http://schemas.openxmlformats.org/drawingml/2006/main" noChangeAspect="1"/>
+            </wp:cNvGraphicFramePr>
+            <a:graphic xmlns:a="http://schemas.openxmlformats.org/drawingml/2006/main">
+              <a:graphicData uri="http://schemas.openxmlformats.org/drawingml/2006/picture">
+                <pic:pic xmlns:pic="http://schemas.openxmlformats.org/drawingml/2006/picture">
+                  <pic:nvPicPr>
+                    <pic:cNvPr id="1" name=""/>
+                    <pic:cNvPicPr/>
+                  </pic:nvPicPr>
+                  <pic:blipFill rotWithShape="1">
+                    <a:blip r:embed="rId15"/>
+                    <a:srcRect l="17237" t="15916" r="11016" b="40120"/>
+                    <a:stretch/>
+                  </pic:blipFill>
+                  <pic:spPr bwMode="auto">
+                    <a:xfrm>
+                      <a:off x="0" y="0"/>
+                      <a:ext cx="4579255" cy="1577592"/>
+                    </a:xfrm>
+                    <a:prstGeom prst="rect">
+                      <a:avLst/>
+                    </a:prstGeom>
+                    <a:ln>
+                      <a:noFill/>
+                    </a:ln>
+                    <a:extLst>
+                      <a:ext uri="{53640926-AAD7-44D8-BBD7-CCE9431645EC}">
+                        <a14:shadowObscured xmlns:a14="http://schemas.microsoft.com/office/drawing/2010/main"/>
+                      </a:ext>
+                    </a:extLst>
+                  </pic:spPr>
+                </pic:pic>
+              </a:graphicData>
+            </a:graphic>
+          </wp:inline>
+        </w:drawing>
+      </w:r>
+    </w:p>
+    <w:p>
+      <w:pPr>
+        <w:rPr>
+          <w:rFonts w:ascii="Arial" w:hAnsi="Arial" w:cs="Arial"/>
+          <w:sz w:val="20"/>
+          <w:szCs w:val="20"/>
+        </w:rPr>
+      </w:pPr>
+      <w:r>
+        <w:rPr>
+          <w:rFonts w:ascii="Arial" w:hAnsi="Arial" w:cs="Arial"/>
+          <w:sz w:val="20"/>
+          <w:szCs w:val="20"/>
+        </w:rPr>
+        <w:t xml:space="preserve">Se capturan los datos del arreglo de tipo ADC creado, se procesan dentro de la función </w:t>
+      </w:r>
+      <w:proofErr w:type="gramStart"/>
+      <w:r>
+        <w:rPr>
+          <w:rFonts w:ascii="Arial" w:hAnsi="Arial" w:cs="Arial"/>
+          <w:sz w:val="20"/>
+          <w:szCs w:val="20"/>
+        </w:rPr>
+        <w:t>Captura(</w:t>
+      </w:r>
+      <w:proofErr w:type="gramEnd"/>
+      <w:r>
+        <w:rPr>
+          <w:rFonts w:ascii="Arial" w:hAnsi="Arial" w:cs="Arial"/>
+          <w:sz w:val="20"/>
+          <w:szCs w:val="20"/>
+        </w:rPr>
+        <w:t>) y después se muestran.</w:t>
+      </w:r>
+    </w:p>
+    <w:p>
+      <w:pPr>
+        <w:rPr>
+          <w:rFonts w:ascii="Arial" w:hAnsi="Arial" w:cs="Arial"/>
+          <w:sz w:val="20"/>
+          <w:szCs w:val="20"/>
+        </w:rPr>
+      </w:pPr>
+      <w:r>
+        <w:rPr>
+          <w:noProof/>
+          <w:lang w:eastAsia="es-MX"/>
+        </w:rPr>
+        <w:drawing>
+          <wp:inline distT="0" distB="0" distL="0" distR="0" wp14:anchorId="3C788D68" wp14:editId="5A275445">
+            <wp:extent cx="2585509" cy="2188218"/>
+            <wp:effectExtent l="0" t="0" r="5715" b="2540"/>
+            <wp:docPr id="12" name="Imagen 12"/>
+            <wp:cNvGraphicFramePr>
+              <a:graphicFrameLocks xmlns:a="http://schemas.openxmlformats.org/drawingml/2006/main" noChangeAspect="1"/>
+            </wp:cNvGraphicFramePr>
+            <a:graphic xmlns:a="http://schemas.openxmlformats.org/drawingml/2006/main">
+              <a:graphicData uri="http://schemas.openxmlformats.org/drawingml/2006/picture">
+                <pic:pic xmlns:pic="http://schemas.openxmlformats.org/drawingml/2006/picture">
+                  <pic:nvPicPr>
+                    <pic:cNvPr id="1" name=""/>
+                    <pic:cNvPicPr/>
+                  </pic:nvPicPr>
+                  <pic:blipFill rotWithShape="1">
+                    <a:blip r:embed="rId16"/>
+                    <a:srcRect l="16960" t="18601" r="41969" b="19574"/>
+                    <a:stretch/>
+                  </pic:blipFill>
+                  <pic:spPr bwMode="auto">
+                    <a:xfrm>
+                      <a:off x="0" y="0"/>
+                      <a:ext cx="2605121" cy="2204817"/>
+                    </a:xfrm>
+                    <a:prstGeom prst="rect">
+                      <a:avLst/>
+                    </a:prstGeom>
+                    <a:ln>
+                      <a:noFill/>
+                    </a:ln>
+                    <a:extLst>
+                      <a:ext uri="{53640926-AAD7-44D8-BBD7-CCE9431645EC}">
+                        <a14:shadowObscured xmlns:a14="http://schemas.microsoft.com/office/drawing/2010/main"/>
+                      </a:ext>
+                    </a:extLst>
+                  </pic:spPr>
+                </pic:pic>
+              </a:graphicData>
+            </a:graphic>
+          </wp:inline>
+        </w:drawing>
+      </w:r>
+    </w:p>
+    <w:p>
+      <w:pPr>
+        <w:rPr>
+          <w:rFonts w:ascii="Arial" w:hAnsi="Arial" w:cs="Arial"/>
+          <w:sz w:val="20"/>
+          <w:szCs w:val="20"/>
+        </w:rPr>
+      </w:pPr>
+      <w:r>
+        <w:rPr>
+          <w:rFonts w:ascii="Arial" w:hAnsi="Arial" w:cs="Arial"/>
+          <w:sz w:val="20"/>
+          <w:szCs w:val="20"/>
+        </w:rPr>
+        <w:t>Resultados:</w:t>
+      </w:r>
+    </w:p>
+    <w:p>
+      <w:pPr>
+        <w:rPr>
+          <w:rFonts w:ascii="Arial" w:hAnsi="Arial" w:cs="Arial"/>
+          <w:sz w:val="20"/>
+          <w:szCs w:val="20"/>
+        </w:rPr>
+      </w:pPr>
+      <w:r>
+        <w:rPr>
+          <w:rFonts w:ascii="Arial" w:hAnsi="Arial" w:cs="Arial"/>
+          <w:sz w:val="20"/>
+          <w:szCs w:val="20"/>
+        </w:rPr>
+        <w:t>Se obtienen los resultados esperados. A continuación se muestra el programa en ejecución:</w:t>
+      </w:r>
+    </w:p>
+    <w:p>
+      <w:pPr>
+        <w:rPr>
+          <w:rFonts w:ascii="Arial" w:hAnsi="Arial" w:cs="Arial"/>
+          <w:sz w:val="20"/>
+          <w:szCs w:val="20"/>
+        </w:rPr>
+      </w:pPr>
+      <w:r>
+        <w:rPr>
+          <w:rFonts w:ascii="Arial" w:hAnsi="Arial" w:cs="Arial"/>
+          <w:sz w:val="20"/>
+          <w:szCs w:val="20"/>
+        </w:rPr>
+        <w:t>Entradas:</w:t>
+      </w:r>
+    </w:p>
+    <w:p>
+      <w:pPr>
+        <w:pStyle w:val="Prrafodelista"/>
+        <w:numPr>
+          <w:ilvl w:val="0"/>
+          <w:numId w:val="4"/>
+        </w:numPr>
+        <w:rPr>
+          <w:rFonts w:ascii="Arial" w:hAnsi="Arial" w:cs="Arial"/>
+          <w:sz w:val="20"/>
+          <w:szCs w:val="20"/>
+        </w:rPr>
+      </w:pPr>
+      <w:r>
+        <w:rPr>
+          <w:rFonts w:ascii="Arial" w:hAnsi="Arial" w:cs="Arial"/>
+          <w:sz w:val="20"/>
+          <w:szCs w:val="20"/>
+        </w:rPr>
+        <w:t>Se introduce el número de canales</w:t>
+      </w:r>
+      <w:r>
+        <w:rPr>
+          <w:rFonts w:ascii="Arial" w:hAnsi="Arial" w:cs="Arial"/>
+          <w:sz w:val="20"/>
+          <w:szCs w:val="20"/>
+        </w:rPr>
+        <w:t>, para este caso se ingresa un 2.</w:t>
+      </w:r>
+    </w:p>
+    <w:p>
+      <w:pPr>
+        <w:rPr>
+          <w:rFonts w:ascii="Arial" w:hAnsi="Arial" w:cs="Arial"/>
+          <w:sz w:val="20"/>
+          <w:szCs w:val="20"/>
+        </w:rPr>
+      </w:pPr>
+      <w:r>
+        <w:rPr>
+          <w:noProof/>
+          <w:lang w:eastAsia="es-MX"/>
+        </w:rPr>
+        <w:drawing>
+          <wp:inline distT="0" distB="0" distL="0" distR="0" wp14:anchorId="36CE4CCC" wp14:editId="24DA3008">
+            <wp:extent cx="3983604" cy="1490036"/>
+            <wp:effectExtent l="0" t="0" r="0" b="0"/>
+            <wp:docPr id="14" name="Imagen 14"/>
+            <wp:cNvGraphicFramePr>
+              <a:graphicFrameLocks xmlns:a="http://schemas.openxmlformats.org/drawingml/2006/main" noChangeAspect="1"/>
+            </wp:cNvGraphicFramePr>
+            <a:graphic xmlns:a="http://schemas.openxmlformats.org/drawingml/2006/main">
+              <a:graphicData uri="http://schemas.openxmlformats.org/drawingml/2006/picture">
+                <pic:pic xmlns:pic="http://schemas.openxmlformats.org/drawingml/2006/picture">
+                  <pic:nvPicPr>
+                    <pic:cNvPr id="1" name=""/>
+                    <pic:cNvPicPr/>
+                  </pic:nvPicPr>
+                  <pic:blipFill rotWithShape="1">
+                    <a:blip r:embed="rId17"/>
+                    <a:srcRect l="2692" t="3277" r="41628" b="59680"/>
+                    <a:stretch/>
+                  </pic:blipFill>
+                  <pic:spPr bwMode="auto">
+                    <a:xfrm>
+                      <a:off x="0" y="0"/>
+                      <a:ext cx="4024491" cy="1505329"/>
+                    </a:xfrm>
+                    <a:prstGeom prst="rect">
+                      <a:avLst/>
+                    </a:prstGeom>
+                    <a:ln>
+                      <a:noFill/>
+                    </a:ln>
+                    <a:extLst>
+                      <a:ext uri="{53640926-AAD7-44D8-BBD7-CCE9431645EC}">
+                        <a14:shadowObscured xmlns:a14="http://schemas.microsoft.com/office/drawing/2010/main"/>
+                      </a:ext>
+                    </a:extLst>
+                  </pic:spPr>
+                </pic:pic>
+              </a:graphicData>
+            </a:graphic>
+          </wp:inline>
+        </w:drawing>
+      </w:r>
+      <w:r>
+        <w:rPr>
+          <w:rFonts w:ascii="Arial" w:hAnsi="Arial" w:cs="Arial"/>
+          <w:sz w:val="20"/>
+          <w:szCs w:val="20"/>
+        </w:rPr>
+        <w:t>.</w:t>
+      </w:r>
+    </w:p>
+    <w:p>
+      <w:pPr>
+        <w:pStyle w:val="Prrafodelista"/>
+        <w:numPr>
+          <w:ilvl w:val="0"/>
+          <w:numId w:val="4"/>
+        </w:numPr>
+        <w:rPr>
+          <w:rFonts w:ascii="Arial" w:hAnsi="Arial" w:cs="Arial"/>
+          <w:sz w:val="20"/>
+          <w:szCs w:val="20"/>
+        </w:rPr>
+      </w:pPr>
+      <w:r>
+        <w:rPr>
+          <w:rFonts w:ascii="Arial" w:hAnsi="Arial" w:cs="Arial"/>
+          <w:sz w:val="20"/>
+          <w:szCs w:val="20"/>
+        </w:rPr>
+        <w:t>Se configuran ambos canales y se muestra como al introducir una resolución inválida el programa busca que el usuario lo corrija.</w:t>
+      </w:r>
+    </w:p>
+    <w:p>
+      <w:pPr>
+        <w:rPr>
+          <w:rFonts w:ascii="Arial" w:hAnsi="Arial" w:cs="Arial"/>
+          <w:sz w:val="20"/>
+          <w:szCs w:val="20"/>
+        </w:rPr>
+      </w:pPr>
+      <w:r>
+        <w:rPr>
+          <w:noProof/>
+          <w:lang w:eastAsia="es-MX"/>
+        </w:rPr>
+        <w:lastRenderedPageBreak/>
+        <w:drawing>
+          <wp:inline distT="0" distB="0" distL="0" distR="0" wp14:anchorId="1078293D" wp14:editId="7727F5B2">
+            <wp:extent cx="4158533" cy="3481815"/>
+            <wp:effectExtent l="0" t="0" r="0" b="4445"/>
+            <wp:docPr id="15" name="Imagen 15"/>
+            <wp:cNvGraphicFramePr>
+              <a:graphicFrameLocks xmlns:a="http://schemas.openxmlformats.org/drawingml/2006/main" noChangeAspect="1"/>
+            </wp:cNvGraphicFramePr>
+            <a:graphic xmlns:a="http://schemas.openxmlformats.org/drawingml/2006/main">
+              <a:graphicData uri="http://schemas.openxmlformats.org/drawingml/2006/picture">
+                <pic:pic xmlns:pic="http://schemas.openxmlformats.org/drawingml/2006/picture">
+                  <pic:nvPicPr>
+                    <pic:cNvPr id="1" name=""/>
+                    <pic:cNvPicPr/>
+                  </pic:nvPicPr>
+                  <pic:blipFill rotWithShape="1">
+                    <a:blip r:embed="rId18"/>
+                    <a:srcRect l="2551" t="7559" r="43465" b="12047"/>
+                    <a:stretch/>
+                  </pic:blipFill>
+                  <pic:spPr bwMode="auto">
+                    <a:xfrm>
+                      <a:off x="0" y="0"/>
+                      <a:ext cx="4167147" cy="3489027"/>
+                    </a:xfrm>
+                    <a:prstGeom prst="rect">
+                      <a:avLst/>
+                    </a:prstGeom>
+                    <a:ln>
+                      <a:noFill/>
+                    </a:ln>
+                    <a:extLst>
+                      <a:ext uri="{53640926-AAD7-44D8-BBD7-CCE9431645EC}">
+                        <a14:shadowObscured xmlns:a14="http://schemas.microsoft.com/office/drawing/2010/main"/>
+                      </a:ext>
+                    </a:extLst>
+                  </pic:spPr>
+                </pic:pic>
+              </a:graphicData>
+            </a:graphic>
+          </wp:inline>
+        </w:drawing>
+      </w:r>
+    </w:p>
+    <w:p>
+      <w:pPr>
+        <w:pStyle w:val="Prrafodelista"/>
+        <w:numPr>
+          <w:ilvl w:val="0"/>
+          <w:numId w:val="4"/>
+        </w:numPr>
+        <w:rPr>
+          <w:rFonts w:ascii="Arial" w:hAnsi="Arial" w:cs="Arial"/>
+          <w:sz w:val="20"/>
+          <w:szCs w:val="20"/>
+        </w:rPr>
+      </w:pPr>
+      <w:r>
+        <w:rPr>
+          <w:rFonts w:ascii="Arial" w:hAnsi="Arial" w:cs="Arial"/>
+          <w:sz w:val="20"/>
+          <w:szCs w:val="20"/>
+        </w:rPr>
+        <w:t>Se imprimen los datos con los atributos del objeto y se observa la lectura que arroja el ADC una vez que hace la conversión.</w:t>
+      </w:r>
+    </w:p>
+    <w:p>
+      <w:pPr>
+        <w:rPr>
+          <w:rFonts w:ascii="Arial" w:hAnsi="Arial" w:cs="Arial"/>
+          <w:sz w:val="20"/>
+          <w:szCs w:val="20"/>
+        </w:rPr>
+      </w:pPr>
+      <w:r>
+        <w:rPr>
+          <w:noProof/>
+          <w:lang w:eastAsia="es-MX"/>
+        </w:rPr>
+        <w:drawing>
+          <wp:inline distT="0" distB="0" distL="0" distR="0" wp14:anchorId="195E5F41" wp14:editId="5DEBAA42">
+            <wp:extent cx="3212327" cy="2445385"/>
+            <wp:effectExtent l="0" t="0" r="7620" b="0"/>
+            <wp:docPr id="16" name="Imagen 16"/>
+            <wp:cNvGraphicFramePr>
+              <a:graphicFrameLocks xmlns:a="http://schemas.openxmlformats.org/drawingml/2006/main" noChangeAspect="1"/>
+            </wp:cNvGraphicFramePr>
+            <a:graphic xmlns:a="http://schemas.openxmlformats.org/drawingml/2006/main">
+              <a:graphicData uri="http://schemas.openxmlformats.org/drawingml/2006/picture">
+                <pic:pic xmlns:pic="http://schemas.openxmlformats.org/drawingml/2006/picture">
+                  <pic:nvPicPr>
+                    <pic:cNvPr id="1" name=""/>
+                    <pic:cNvPicPr/>
+                  </pic:nvPicPr>
+                  <pic:blipFill rotWithShape="1">
+                    <a:blip r:embed="rId19"/>
+                    <a:srcRect l="2551" t="23732" r="58767" b="23891"/>
+                    <a:stretch/>
+                  </pic:blipFill>
+                  <pic:spPr bwMode="auto">
+                    <a:xfrm>
+                      <a:off x="0" y="0"/>
+                      <a:ext cx="3225305" cy="2455265"/>
+                    </a:xfrm>
+                    <a:prstGeom prst="rect">
+                      <a:avLst/>
+                    </a:prstGeom>
+                    <a:ln>
+                      <a:noFill/>
+                    </a:ln>
+                    <a:extLst>
+                      <a:ext uri="{53640926-AAD7-44D8-BBD7-CCE9431645EC}">
+                        <a14:shadowObscured xmlns:a14="http://schemas.microsoft.com/office/drawing/2010/main"/>
+                      </a:ext>
+                    </a:extLst>
+                  </pic:spPr>
+                </pic:pic>
+              </a:graphicData>
+            </a:graphic>
+          </wp:inline>
+        </w:drawing>
+      </w:r>
+    </w:p>
+    <w:p>
+      <w:pPr>
+        <w:rPr>
+          <w:rFonts w:ascii="Arial" w:hAnsi="Arial" w:cs="Arial"/>
+          <w:sz w:val="20"/>
+          <w:szCs w:val="20"/>
+        </w:rPr>
+      </w:pPr>
+      <w:r>
+        <w:rPr>
+          <w:rFonts w:ascii="Arial" w:hAnsi="Arial" w:cs="Arial"/>
+          <w:sz w:val="20"/>
+          <w:szCs w:val="20"/>
+        </w:rPr>
+        <w:t>Conclusiones.</w:t>
+      </w:r>
+    </w:p>
+    <w:p>
+      <w:pPr>
+        <w:rPr>
+          <w:rFonts w:ascii="Arial" w:hAnsi="Arial" w:cs="Arial"/>
+          <w:sz w:val="20"/>
+          <w:szCs w:val="20"/>
+        </w:rPr>
+      </w:pPr>
+      <w:r>
+        <w:rPr>
+          <w:rFonts w:ascii="Arial" w:hAnsi="Arial" w:cs="Arial"/>
+          <w:sz w:val="20"/>
+          <w:szCs w:val="20"/>
+        </w:rPr>
+        <w:t xml:space="preserve">Las clases nos permiten crear tipos de objetos no sólo con sus atributos (como las estructuras) sino también con métodos. De esta manera podemos </w:t>
+      </w:r>
+      <w:r>
+        <w:rPr>
+          <w:rFonts w:ascii="Arial" w:hAnsi="Arial" w:cs="Arial"/>
+          <w:sz w:val="20"/>
+          <w:szCs w:val="20"/>
+        </w:rPr>
+        <w:t>construir nuestro código basados en objetos de cierto tipo que responden a cierto comportamiento y que utilizan ciertas variables. También nos permite encapsular parte de la información del objeto, algo que no se podía con estructuras. Por lo que nuestro programa se vuelve más eficiente y más robusto.</w:t>
+      </w:r>
+    </w:p>
+    <w:p>
+      <w:pPr>
+        <w:rPr>
+          <w:rFonts w:ascii="Arial" w:hAnsi="Arial" w:cs="Arial"/>
+          <w:sz w:val="20"/>
+          <w:szCs w:val="20"/>
+        </w:rPr>
+      </w:pPr>
+      <w:r>
+        <w:rPr>
+          <w:rFonts w:ascii="Arial" w:hAnsi="Arial" w:cs="Arial"/>
+          <w:sz w:val="20"/>
+          <w:szCs w:val="20"/>
+        </w:rPr>
+        <w:br w:type="page"/>
+      </w:r>
+    </w:p>
+    <w:p>
+      <w:pPr>
+        <w:rPr>
+          <w:rFonts w:ascii="Arial" w:hAnsi="Arial" w:cs="Arial"/>
+          <w:b/>
+          <w:sz w:val="20"/>
+          <w:szCs w:val="20"/>
+        </w:rPr>
+      </w:pPr>
+      <w:r>
+        <w:rPr>
+          <w:rFonts w:ascii="Arial" w:hAnsi="Arial" w:cs="Arial"/>
+          <w:b/>
+          <w:sz w:val="20"/>
+          <w:szCs w:val="20"/>
+        </w:rPr>
+        <w:lastRenderedPageBreak/>
+        <w:t>4.</w:t>
+      </w:r>
+      <w:r>
+        <w:rPr>
+          <w:rFonts w:ascii="Arial" w:hAnsi="Arial" w:cs="Arial"/>
+          <w:b/>
+          <w:sz w:val="20"/>
+          <w:szCs w:val="20"/>
+        </w:rPr>
+        <w:t xml:space="preserve"> </w:t>
+      </w:r>
+      <w:r>
+        <w:rPr>
+          <w:rFonts w:ascii="Arial" w:hAnsi="Arial" w:cs="Arial"/>
+          <w:b/>
+          <w:sz w:val="20"/>
+          <w:szCs w:val="20"/>
+        </w:rPr>
+        <w:t>Cambie el programa para implementar esta parte con polimorfismo y con herencia</w:t>
+      </w:r>
+      <w:r>
+        <w:rPr>
+          <w:rFonts w:ascii="Arial" w:hAnsi="Arial" w:cs="Arial"/>
+          <w:b/>
+          <w:sz w:val="20"/>
+          <w:szCs w:val="20"/>
+        </w:rPr>
+        <w:t>.</w:t>
+      </w:r>
+    </w:p>
+    <w:p>
+      <w:pPr>
+        <w:rPr>
+          <w:rFonts w:ascii="Arial" w:hAnsi="Arial" w:cs="Arial"/>
+          <w:sz w:val="20"/>
+          <w:szCs w:val="20"/>
+        </w:rPr>
+      </w:pPr>
+      <w:r>
+        <w:rPr>
+          <w:rFonts w:ascii="Arial" w:hAnsi="Arial" w:cs="Arial"/>
+          <w:b/>
+          <w:sz w:val="20"/>
+          <w:szCs w:val="20"/>
+        </w:rPr>
+        <w:t>Objetivo:</w:t>
+      </w:r>
+      <w:r>
+        <w:rPr>
+          <w:rFonts w:ascii="Arial" w:hAnsi="Arial" w:cs="Arial"/>
+          <w:sz w:val="20"/>
+          <w:szCs w:val="20"/>
+        </w:rPr>
+        <w:t xml:space="preserve"> aplicar</w:t>
+      </w:r>
+      <w:r>
+        <w:rPr>
+          <w:rFonts w:ascii="Arial" w:hAnsi="Arial" w:cs="Arial"/>
+          <w:sz w:val="20"/>
+          <w:szCs w:val="20"/>
+        </w:rPr>
+        <w:t xml:space="preserve"> los conocimientos adquiridos en clase sobre</w:t>
+      </w:r>
+      <w:r>
+        <w:rPr>
+          <w:rFonts w:ascii="Arial" w:hAnsi="Arial" w:cs="Arial"/>
+          <w:sz w:val="20"/>
+          <w:szCs w:val="20"/>
+        </w:rPr>
+        <w:t xml:space="preserve"> herencia y polimorfismo.</w:t>
+      </w:r>
+    </w:p>
+    <w:p>
+      <w:pPr>
+        <w:rPr>
+          <w:rFonts w:ascii="Arial" w:hAnsi="Arial" w:cs="Arial"/>
+          <w:sz w:val="20"/>
+          <w:szCs w:val="20"/>
+        </w:rPr>
+      </w:pPr>
+      <w:r>
+        <w:rPr>
+          <w:rFonts w:ascii="Arial" w:hAnsi="Arial" w:cs="Arial"/>
+          <w:b/>
+          <w:sz w:val="20"/>
+          <w:szCs w:val="20"/>
+        </w:rPr>
+        <w:t>Metodología:</w:t>
+      </w:r>
+      <w:r>
+        <w:rPr>
+          <w:rFonts w:ascii="Arial" w:hAnsi="Arial" w:cs="Arial"/>
+          <w:sz w:val="20"/>
+          <w:szCs w:val="20"/>
+        </w:rPr>
+        <w:t xml:space="preserve"> </w:t>
+      </w:r>
+      <w:r>
+        <w:rPr>
+          <w:rFonts w:ascii="Arial" w:hAnsi="Arial" w:cs="Arial"/>
+          <w:sz w:val="20"/>
+          <w:szCs w:val="20"/>
+        </w:rPr>
+        <w:t>Modificar el programa anterior para que ahora se utilicen subclases (herencia) y funciones virtuales (polimorfismo).</w:t>
+      </w:r>
+    </w:p>
+    <w:p>
+      <w:pPr>
+        <w:rPr>
+          <w:rFonts w:ascii="Arial" w:hAnsi="Arial" w:cs="Arial"/>
+          <w:sz w:val="20"/>
+          <w:szCs w:val="20"/>
+        </w:rPr>
+      </w:pPr>
+      <w:r>
+        <w:rPr>
+          <w:rFonts w:ascii="Arial" w:hAnsi="Arial" w:cs="Arial"/>
+          <w:b/>
+          <w:sz w:val="20"/>
+          <w:szCs w:val="20"/>
+        </w:rPr>
+        <w:t>Materiales:</w:t>
+      </w:r>
+      <w:r>
+        <w:rPr>
+          <w:rFonts w:ascii="Arial" w:hAnsi="Arial" w:cs="Arial"/>
+          <w:sz w:val="20"/>
+          <w:szCs w:val="20"/>
+        </w:rPr>
+        <w:t xml:space="preserve"> DEV C++</w:t>
+      </w:r>
+    </w:p>
+    <w:p>
+      <w:pPr>
+        <w:rPr>
+          <w:rFonts w:ascii="Arial" w:hAnsi="Arial" w:cs="Arial"/>
+          <w:b/>
+          <w:sz w:val="20"/>
+          <w:szCs w:val="20"/>
+        </w:rPr>
+      </w:pPr>
+      <w:r>
+        <w:rPr>
+          <w:rFonts w:ascii="Arial" w:hAnsi="Arial" w:cs="Arial"/>
+          <w:b/>
+          <w:sz w:val="20"/>
+          <w:szCs w:val="20"/>
+        </w:rPr>
+        <w:t>Desarrollo:</w:t>
+      </w:r>
+    </w:p>
+    <w:p>
+      <w:pPr>
+        <w:pStyle w:val="Prrafodelista"/>
+        <w:numPr>
+          <w:ilvl w:val="0"/>
+          <w:numId w:val="5"/>
+        </w:numPr>
+        <w:rPr>
+          <w:rFonts w:ascii="Arial" w:hAnsi="Arial" w:cs="Arial"/>
+          <w:sz w:val="20"/>
+          <w:szCs w:val="20"/>
+        </w:rPr>
+      </w:pPr>
+      <w:r>
+        <w:rPr>
+          <w:rFonts w:ascii="Arial" w:hAnsi="Arial" w:cs="Arial"/>
+          <w:sz w:val="20"/>
+          <w:szCs w:val="20"/>
+        </w:rPr>
+        <w:t xml:space="preserve">Se modifican los atributos de la clase. Agregando </w:t>
+      </w:r>
+      <w:proofErr w:type="spellStart"/>
+      <w:r>
+        <w:rPr>
+          <w:rFonts w:ascii="Arial" w:hAnsi="Arial" w:cs="Arial"/>
+          <w:sz w:val="20"/>
+          <w:szCs w:val="20"/>
+        </w:rPr>
+        <w:t>ack</w:t>
+      </w:r>
+      <w:proofErr w:type="spellEnd"/>
+      <w:r>
+        <w:rPr>
+          <w:rFonts w:ascii="Arial" w:hAnsi="Arial" w:cs="Arial"/>
+          <w:sz w:val="20"/>
+          <w:szCs w:val="20"/>
+        </w:rPr>
+        <w:t xml:space="preserve"> y opción; además, haciendo pública la frecuencia.</w:t>
+      </w:r>
+    </w:p>
+    <w:p>
+      <w:pPr>
+        <w:rPr>
+          <w:rFonts w:ascii="Arial" w:hAnsi="Arial" w:cs="Arial"/>
+          <w:sz w:val="20"/>
+          <w:szCs w:val="20"/>
+        </w:rPr>
+      </w:pPr>
+      <w:r>
+        <w:rPr>
+          <w:noProof/>
+          <w:lang w:eastAsia="es-MX"/>
+        </w:rPr>
+        <w:drawing>
+          <wp:anchor distT="0" distB="0" distL="114300" distR="114300" simplePos="0" relativeHeight="251662336" behindDoc="1" locked="0" layoutInCell="1" allowOverlap="1">
+            <wp:simplePos x="0" y="0"/>
+            <wp:positionH relativeFrom="column">
+              <wp:posOffset>439950</wp:posOffset>
+            </wp:positionH>
+            <wp:positionV relativeFrom="paragraph">
+              <wp:posOffset>6027</wp:posOffset>
+            </wp:positionV>
+            <wp:extent cx="4201752" cy="1688555"/>
+            <wp:effectExtent l="0" t="0" r="8890" b="6985"/>
+            <wp:wrapNone/>
+            <wp:docPr id="17" name="Imagen 17"/>
+            <wp:cNvGraphicFramePr>
+              <a:graphicFrameLocks xmlns:a="http://schemas.openxmlformats.org/drawingml/2006/main" noChangeAspect="1"/>
+            </wp:cNvGraphicFramePr>
+            <a:graphic xmlns:a="http://schemas.openxmlformats.org/drawingml/2006/main">
+              <a:graphicData uri="http://schemas.openxmlformats.org/drawingml/2006/picture">
+                <pic:pic xmlns:pic="http://schemas.openxmlformats.org/drawingml/2006/picture">
+                  <pic:nvPicPr>
+                    <pic:cNvPr id="1" name=""/>
+                    <pic:cNvPicPr/>
+                  </pic:nvPicPr>
+                  <pic:blipFill rotWithShape="1">
+                    <a:blip r:embed="rId20" cstate="print">
+                      <a:extLst>
+                        <a:ext uri="{28A0092B-C50C-407E-A947-70E740481C1C}">
+                          <a14:useLocalDpi xmlns:a14="http://schemas.microsoft.com/office/drawing/2010/main" val="0"/>
+                        </a:ext>
+                      </a:extLst>
+                    </a:blip>
+                    <a:srcRect l="14695" t="16179" r="10428" b="30301"/>
+                    <a:stretch/>
+                  </pic:blipFill>
+                  <pic:spPr bwMode="auto">
+                    <a:xfrm>
+                      <a:off x="0" y="0"/>
+                      <a:ext cx="4201752" cy="1688555"/>
+                    </a:xfrm>
+                    <a:prstGeom prst="rect">
+                      <a:avLst/>
+                    </a:prstGeom>
+                    <a:ln>
+                      <a:noFill/>
+                    </a:ln>
+                    <a:extLst>
+                      <a:ext uri="{53640926-AAD7-44D8-BBD7-CCE9431645EC}">
+                        <a14:shadowObscured xmlns:a14="http://schemas.microsoft.com/office/drawing/2010/main"/>
+                      </a:ext>
+                    </a:extLst>
+                  </pic:spPr>
+                </pic:pic>
+              </a:graphicData>
+            </a:graphic>
+            <wp14:sizeRelH relativeFrom="page">
+              <wp14:pctWidth>0</wp14:pctWidth>
+            </wp14:sizeRelH>
+            <wp14:sizeRelV relativeFrom="page">
+              <wp14:pctHeight>0</wp14:pctHeight>
+            </wp14:sizeRelV>
+          </wp:anchor>
+        </w:drawing>
+      </w:r>
+    </w:p>
+    <w:p>
+      <w:pPr>
+        <w:rPr>
+          <w:rFonts w:ascii="Arial" w:hAnsi="Arial" w:cs="Arial"/>
+          <w:sz w:val="20"/>
+          <w:szCs w:val="20"/>
+        </w:rPr>
+      </w:pPr>
+    </w:p>
+    <w:p>
+      <w:pPr>
+        <w:rPr>
+          <w:rFonts w:ascii="Arial" w:hAnsi="Arial" w:cs="Arial"/>
+          <w:sz w:val="20"/>
+          <w:szCs w:val="20"/>
+        </w:rPr>
+      </w:pPr>
+    </w:p>
+    <w:p>
+      <w:pPr>
+        <w:rPr>
+          <w:rFonts w:ascii="Arial" w:hAnsi="Arial" w:cs="Arial"/>
+          <w:sz w:val="20"/>
+          <w:szCs w:val="20"/>
+        </w:rPr>
+      </w:pPr>
+    </w:p>
+    <w:p>
+      <w:pPr>
+        <w:rPr>
+          <w:rFonts w:ascii="Arial" w:hAnsi="Arial" w:cs="Arial"/>
+          <w:sz w:val="20"/>
+          <w:szCs w:val="20"/>
+        </w:rPr>
+      </w:pPr>
+    </w:p>
+    <w:p>
+      <w:pPr>
+        <w:rPr>
+          <w:rFonts w:ascii="Arial" w:hAnsi="Arial" w:cs="Arial"/>
+          <w:sz w:val="20"/>
+          <w:szCs w:val="20"/>
+        </w:rPr>
+      </w:pPr>
+    </w:p>
+    <w:p>
+      <w:pPr>
+        <w:rPr>
+          <w:rFonts w:ascii="Arial" w:hAnsi="Arial" w:cs="Arial"/>
+          <w:sz w:val="20"/>
+          <w:szCs w:val="20"/>
+        </w:rPr>
+      </w:pPr>
+    </w:p>
+    <w:p>
+      <w:pPr>
+        <w:pStyle w:val="Prrafodelista"/>
+        <w:numPr>
+          <w:ilvl w:val="0"/>
+          <w:numId w:val="5"/>
+        </w:numPr>
+        <w:rPr>
+          <w:rFonts w:ascii="Arial" w:hAnsi="Arial" w:cs="Arial"/>
+          <w:sz w:val="20"/>
+          <w:szCs w:val="20"/>
+        </w:rPr>
+      </w:pPr>
+      <w:r>
+        <w:rPr>
+          <w:noProof/>
+          <w:lang w:eastAsia="es-MX"/>
+        </w:rPr>
+        <w:drawing>
+          <wp:anchor distT="0" distB="0" distL="114300" distR="114300" simplePos="0" relativeHeight="251663360" behindDoc="1" locked="0" layoutInCell="1" allowOverlap="1">
+            <wp:simplePos x="0" y="0"/>
+            <wp:positionH relativeFrom="column">
+              <wp:posOffset>456565</wp:posOffset>
+            </wp:positionH>
+            <wp:positionV relativeFrom="paragraph">
+              <wp:posOffset>464345</wp:posOffset>
+            </wp:positionV>
+            <wp:extent cx="2838566" cy="734886"/>
+            <wp:effectExtent l="0" t="0" r="0" b="8255"/>
+            <wp:wrapNone/>
+            <wp:docPr id="18" name="Imagen 18"/>
+            <wp:cNvGraphicFramePr>
+              <a:graphicFrameLocks xmlns:a="http://schemas.openxmlformats.org/drawingml/2006/main" noChangeAspect="1"/>
+            </wp:cNvGraphicFramePr>
+            <a:graphic xmlns:a="http://schemas.openxmlformats.org/drawingml/2006/main">
+              <a:graphicData uri="http://schemas.openxmlformats.org/drawingml/2006/picture">
+                <pic:pic xmlns:pic="http://schemas.openxmlformats.org/drawingml/2006/picture">
+                  <pic:nvPicPr>
+                    <pic:cNvPr id="1" name=""/>
+                    <pic:cNvPicPr/>
+                  </pic:nvPicPr>
+                  <pic:blipFill rotWithShape="1">
+                    <a:blip r:embed="rId21" cstate="print">
+                      <a:extLst>
+                        <a:ext uri="{28A0092B-C50C-407E-A947-70E740481C1C}">
+                          <a14:useLocalDpi xmlns:a14="http://schemas.microsoft.com/office/drawing/2010/main" val="0"/>
+                        </a:ext>
+                      </a:extLst>
+                    </a:blip>
+                    <a:srcRect l="21791" t="58315" r="27622" b="18391"/>
+                    <a:stretch/>
+                  </pic:blipFill>
+                  <pic:spPr bwMode="auto">
+                    <a:xfrm>
+                      <a:off x="0" y="0"/>
+                      <a:ext cx="2838566" cy="734886"/>
+                    </a:xfrm>
+                    <a:prstGeom prst="rect">
+                      <a:avLst/>
+                    </a:prstGeom>
+                    <a:ln>
+                      <a:noFill/>
+                    </a:ln>
+                    <a:extLst>
+                      <a:ext uri="{53640926-AAD7-44D8-BBD7-CCE9431645EC}">
+                        <a14:shadowObscured xmlns:a14="http://schemas.microsoft.com/office/drawing/2010/main"/>
+                      </a:ext>
+                    </a:extLst>
+                  </pic:spPr>
+                </pic:pic>
+              </a:graphicData>
+            </a:graphic>
+            <wp14:sizeRelH relativeFrom="page">
+              <wp14:pctWidth>0</wp14:pctWidth>
+            </wp14:sizeRelH>
+            <wp14:sizeRelV relativeFrom="page">
+              <wp14:pctHeight>0</wp14:pctHeight>
+            </wp14:sizeRelV>
+          </wp:anchor>
+        </w:drawing>
+      </w:r>
+      <w:r>
+        <w:rPr>
+          <w:rFonts w:ascii="Arial" w:hAnsi="Arial" w:cs="Arial"/>
+          <w:sz w:val="20"/>
+          <w:szCs w:val="20"/>
+        </w:rPr>
+        <w:t>Se modifica el método Captura convirtiéndolo en una función virtual y se hacen los debidos cambios en su constructor, así como en el archivo adc_setup.cpp donde se inicializan los atributos de la clase.</w:t>
+      </w:r>
+    </w:p>
+    <w:p>
+      <w:pPr>
+        <w:rPr>
+          <w:rFonts w:ascii="Arial" w:hAnsi="Arial" w:cs="Arial"/>
+          <w:sz w:val="20"/>
+          <w:szCs w:val="20"/>
+        </w:rPr>
+      </w:pPr>
+    </w:p>
+    <w:p>
+      <w:pPr>
+        <w:rPr>
+          <w:rFonts w:ascii="Arial" w:hAnsi="Arial" w:cs="Arial"/>
+          <w:sz w:val="20"/>
+          <w:szCs w:val="20"/>
+        </w:rPr>
+      </w:pPr>
+    </w:p>
+    <w:p>
+      <w:pPr>
+        <w:rPr>
+          <w:rFonts w:ascii="Arial" w:hAnsi="Arial" w:cs="Arial"/>
+          <w:sz w:val="20"/>
+          <w:szCs w:val="20"/>
+        </w:rPr>
+      </w:pPr>
+    </w:p>
+    <w:p>
+      <w:pPr>
+        <w:rPr>
+          <w:rFonts w:ascii="Arial" w:hAnsi="Arial" w:cs="Arial"/>
+          <w:sz w:val="20"/>
+          <w:szCs w:val="20"/>
+        </w:rPr>
+      </w:pPr>
+    </w:p>
+    <w:p>
+      <w:pPr>
+        <w:pStyle w:val="Prrafodelista"/>
+        <w:numPr>
+          <w:ilvl w:val="0"/>
+          <w:numId w:val="5"/>
+        </w:numPr>
+        <w:rPr>
+          <w:rFonts w:ascii="Arial" w:hAnsi="Arial" w:cs="Arial"/>
+          <w:sz w:val="20"/>
+          <w:szCs w:val="20"/>
+        </w:rPr>
+      </w:pPr>
+      <w:r>
+        <w:rPr>
+          <w:rFonts w:ascii="Arial" w:hAnsi="Arial" w:cs="Arial"/>
+          <w:sz w:val="20"/>
+          <w:szCs w:val="20"/>
+        </w:rPr>
+        <w:t xml:space="preserve">En el archivo </w:t>
+      </w:r>
+      <w:r>
+        <w:rPr>
+          <w:rFonts w:ascii="Arial" w:hAnsi="Arial" w:cs="Arial"/>
+          <w:sz w:val="20"/>
+          <w:szCs w:val="20"/>
+        </w:rPr>
+        <w:t>adc_setup.cpp</w:t>
+      </w:r>
+      <w:r>
+        <w:rPr>
+          <w:rFonts w:ascii="Arial" w:hAnsi="Arial" w:cs="Arial"/>
+          <w:sz w:val="20"/>
+          <w:szCs w:val="20"/>
+        </w:rPr>
+        <w:t xml:space="preserve"> también se modifica la función captura</w:t>
+      </w:r>
+      <w:r>
+        <w:rPr>
+          <w:rFonts w:ascii="Arial" w:hAnsi="Arial" w:cs="Arial"/>
+          <w:sz w:val="20"/>
+          <w:szCs w:val="20"/>
+        </w:rPr>
+        <w:t xml:space="preserve">, para elegir la opción de cómo procesar la frecuencia, si pedirla al usuario o calcularla con </w:t>
+      </w:r>
+      <w:proofErr w:type="spellStart"/>
+      <w:r>
+        <w:rPr>
+          <w:rFonts w:ascii="Arial" w:hAnsi="Arial" w:cs="Arial"/>
+          <w:sz w:val="20"/>
+          <w:szCs w:val="20"/>
+        </w:rPr>
+        <w:t>ack</w:t>
+      </w:r>
+      <w:proofErr w:type="spellEnd"/>
+      <w:r>
+        <w:rPr>
+          <w:rFonts w:ascii="Arial" w:hAnsi="Arial" w:cs="Arial"/>
+          <w:sz w:val="20"/>
+          <w:szCs w:val="20"/>
+        </w:rPr>
+        <w:t>.</w:t>
+      </w:r>
+    </w:p>
+    <w:p>
+      <w:pPr>
+        <w:pStyle w:val="Prrafodelista"/>
+        <w:rPr>
+          <w:rFonts w:ascii="Arial" w:hAnsi="Arial" w:cs="Arial"/>
+          <w:sz w:val="20"/>
+          <w:szCs w:val="20"/>
+        </w:rPr>
+      </w:pPr>
+      <w:r>
+        <w:rPr>
+          <w:noProof/>
+          <w:lang w:eastAsia="es-MX"/>
+        </w:rPr>
+        <w:drawing>
+          <wp:anchor distT="0" distB="0" distL="114300" distR="114300" simplePos="0" relativeHeight="251664384" behindDoc="1" locked="0" layoutInCell="1" allowOverlap="1">
+            <wp:simplePos x="0" y="0"/>
+            <wp:positionH relativeFrom="column">
+              <wp:posOffset>366808</wp:posOffset>
+            </wp:positionH>
+            <wp:positionV relativeFrom="paragraph">
+              <wp:posOffset>119384</wp:posOffset>
+            </wp:positionV>
+            <wp:extent cx="4093172" cy="2176608"/>
+            <wp:effectExtent l="0" t="0" r="3175" b="0"/>
+            <wp:wrapNone/>
+            <wp:docPr id="19" name="Imagen 19"/>
+            <wp:cNvGraphicFramePr>
+              <a:graphicFrameLocks xmlns:a="http://schemas.openxmlformats.org/drawingml/2006/main" noChangeAspect="1"/>
+            </wp:cNvGraphicFramePr>
+            <a:graphic xmlns:a="http://schemas.openxmlformats.org/drawingml/2006/main">
+              <a:graphicData uri="http://schemas.openxmlformats.org/drawingml/2006/picture">
+                <pic:pic xmlns:pic="http://schemas.openxmlformats.org/drawingml/2006/picture">
+                  <pic:nvPicPr>
+                    <pic:cNvPr id="1" name=""/>
+                    <pic:cNvPicPr/>
+                  </pic:nvPicPr>
+                  <pic:blipFill rotWithShape="1">
+                    <a:blip r:embed="rId22" cstate="print">
+                      <a:extLst>
+                        <a:ext uri="{28A0092B-C50C-407E-A947-70E740481C1C}">
+                          <a14:useLocalDpi xmlns:a14="http://schemas.microsoft.com/office/drawing/2010/main" val="0"/>
+                        </a:ext>
+                      </a:extLst>
+                    </a:blip>
+                    <a:srcRect l="18293" t="15823" r="17223" b="23184"/>
+                    <a:stretch/>
+                  </pic:blipFill>
+                  <pic:spPr bwMode="auto">
+                    <a:xfrm>
+                      <a:off x="0" y="0"/>
+                      <a:ext cx="4093172" cy="2176608"/>
+                    </a:xfrm>
+                    <a:prstGeom prst="rect">
+                      <a:avLst/>
+                    </a:prstGeom>
+                    <a:ln>
+                      <a:noFill/>
+                    </a:ln>
+                    <a:extLst>
+                      <a:ext uri="{53640926-AAD7-44D8-BBD7-CCE9431645EC}">
+                        <a14:shadowObscured xmlns:a14="http://schemas.microsoft.com/office/drawing/2010/main"/>
+                      </a:ext>
+                    </a:extLst>
+                  </pic:spPr>
+                </pic:pic>
+              </a:graphicData>
+            </a:graphic>
+            <wp14:sizeRelH relativeFrom="page">
+              <wp14:pctWidth>0</wp14:pctWidth>
+            </wp14:sizeRelH>
+            <wp14:sizeRelV relativeFrom="page">
+              <wp14:pctHeight>0</wp14:pctHeight>
+            </wp14:sizeRelV>
+          </wp:anchor>
+        </w:drawing>
+      </w:r>
+      <w:r>
+        <w:rPr>
+          <w:rFonts w:ascii="Arial" w:hAnsi="Arial" w:cs="Arial"/>
+          <w:sz w:val="20"/>
+          <w:szCs w:val="20"/>
+        </w:rPr>
+        <w:tab/>
+      </w:r>
+    </w:p>
+    <w:p>
+      <w:pPr>
+        <w:pStyle w:val="Prrafodelista"/>
+        <w:rPr>
+          <w:rFonts w:ascii="Arial" w:hAnsi="Arial" w:cs="Arial"/>
+          <w:sz w:val="20"/>
+          <w:szCs w:val="20"/>
+        </w:rPr>
+      </w:pPr>
+    </w:p>
+    <w:p>
+      <w:pPr>
+        <w:pStyle w:val="Prrafodelista"/>
+        <w:rPr>
+          <w:rFonts w:ascii="Arial" w:hAnsi="Arial" w:cs="Arial"/>
+          <w:sz w:val="20"/>
+          <w:szCs w:val="20"/>
+        </w:rPr>
+      </w:pPr>
+    </w:p>
+    <w:p>
+      <w:pPr>
+        <w:pStyle w:val="Prrafodelista"/>
+        <w:rPr>
+          <w:rFonts w:ascii="Arial" w:hAnsi="Arial" w:cs="Arial"/>
+          <w:sz w:val="20"/>
+          <w:szCs w:val="20"/>
+        </w:rPr>
+      </w:pPr>
+    </w:p>
+    <w:p>
+      <w:pPr>
+        <w:pStyle w:val="Prrafodelista"/>
+        <w:rPr>
+          <w:rFonts w:ascii="Arial" w:hAnsi="Arial" w:cs="Arial"/>
+          <w:sz w:val="20"/>
+          <w:szCs w:val="20"/>
+        </w:rPr>
+      </w:pPr>
+    </w:p>
+    <w:p>
+      <w:pPr>
+        <w:pStyle w:val="Prrafodelista"/>
+        <w:rPr>
+          <w:rFonts w:ascii="Arial" w:hAnsi="Arial" w:cs="Arial"/>
+          <w:sz w:val="20"/>
+          <w:szCs w:val="20"/>
+        </w:rPr>
+      </w:pPr>
+    </w:p>
+    <w:p>
+      <w:pPr>
+        <w:pStyle w:val="Prrafodelista"/>
+        <w:rPr>
+          <w:rFonts w:ascii="Arial" w:hAnsi="Arial" w:cs="Arial"/>
+          <w:sz w:val="20"/>
+          <w:szCs w:val="20"/>
+        </w:rPr>
+      </w:pPr>
+    </w:p>
+    <w:p>
+      <w:pPr>
+        <w:pStyle w:val="Prrafodelista"/>
+        <w:rPr>
+          <w:rFonts w:ascii="Arial" w:hAnsi="Arial" w:cs="Arial"/>
+          <w:sz w:val="20"/>
+          <w:szCs w:val="20"/>
+        </w:rPr>
+      </w:pPr>
+    </w:p>
+    <w:p>
+      <w:pPr>
+        <w:pStyle w:val="Prrafodelista"/>
+        <w:rPr>
+          <w:rFonts w:ascii="Arial" w:hAnsi="Arial" w:cs="Arial"/>
+          <w:sz w:val="20"/>
+          <w:szCs w:val="20"/>
+        </w:rPr>
+      </w:pPr>
+    </w:p>
+    <w:p>
+      <w:pPr>
+        <w:pStyle w:val="Prrafodelista"/>
+        <w:rPr>
+          <w:rFonts w:ascii="Arial" w:hAnsi="Arial" w:cs="Arial"/>
+          <w:sz w:val="20"/>
+          <w:szCs w:val="20"/>
+        </w:rPr>
+      </w:pPr>
+    </w:p>
+    <w:p>
+      <w:pPr>
+        <w:pStyle w:val="Prrafodelista"/>
+        <w:rPr>
+          <w:rFonts w:ascii="Arial" w:hAnsi="Arial" w:cs="Arial"/>
+          <w:sz w:val="20"/>
+          <w:szCs w:val="20"/>
+        </w:rPr>
+      </w:pPr>
+    </w:p>
+    <w:p>
+      <w:pPr>
+        <w:pStyle w:val="Prrafodelista"/>
+        <w:rPr>
+          <w:rFonts w:ascii="Arial" w:hAnsi="Arial" w:cs="Arial"/>
+          <w:sz w:val="20"/>
+          <w:szCs w:val="20"/>
+        </w:rPr>
+      </w:pPr>
+    </w:p>
+    <w:p>
+      <w:pPr>
+        <w:pStyle w:val="Prrafodelista"/>
+        <w:rPr>
+          <w:rFonts w:ascii="Arial" w:hAnsi="Arial" w:cs="Arial"/>
+          <w:sz w:val="20"/>
+          <w:szCs w:val="20"/>
+        </w:rPr>
+      </w:pPr>
+    </w:p>
+    <w:p>
+      <w:pPr>
+        <w:pStyle w:val="Prrafodelista"/>
+        <w:rPr>
+          <w:rFonts w:ascii="Arial" w:hAnsi="Arial" w:cs="Arial"/>
+          <w:sz w:val="20"/>
+          <w:szCs w:val="20"/>
+        </w:rPr>
+      </w:pPr>
+    </w:p>
+    <w:p>
+      <w:pPr>
+        <w:pStyle w:val="Prrafodelista"/>
+        <w:rPr>
+          <w:rFonts w:ascii="Arial" w:hAnsi="Arial" w:cs="Arial"/>
+          <w:sz w:val="20"/>
+          <w:szCs w:val="20"/>
+        </w:rPr>
+      </w:pPr>
+    </w:p>
+    <w:p>
+      <w:pPr>
+        <w:pStyle w:val="Prrafodelista"/>
+        <w:numPr>
+          <w:ilvl w:val="0"/>
+          <w:numId w:val="5"/>
+        </w:numPr>
+        <w:rPr>
+          <w:rFonts w:ascii="Arial" w:hAnsi="Arial" w:cs="Arial"/>
+          <w:sz w:val="20"/>
+          <w:szCs w:val="20"/>
+        </w:rPr>
+      </w:pPr>
+      <w:r>
+        <w:rPr>
+          <w:rFonts w:ascii="Arial" w:hAnsi="Arial" w:cs="Arial"/>
+          <w:sz w:val="20"/>
+          <w:szCs w:val="20"/>
+        </w:rPr>
+        <w:lastRenderedPageBreak/>
+        <w:t xml:space="preserve">Después se creó el archivo frecuency_h.hpp donde se declara la subclase de ADC llamada </w:t>
+      </w:r>
+      <w:proofErr w:type="spellStart"/>
+      <w:r>
+        <w:rPr>
+          <w:rFonts w:ascii="Arial" w:hAnsi="Arial" w:cs="Arial"/>
+          <w:sz w:val="20"/>
+          <w:szCs w:val="20"/>
+        </w:rPr>
+        <w:t>Frecuency</w:t>
+      </w:r>
+      <w:proofErr w:type="spellEnd"/>
+      <w:r>
+        <w:rPr>
+          <w:rFonts w:ascii="Arial" w:hAnsi="Arial" w:cs="Arial"/>
+          <w:sz w:val="20"/>
+          <w:szCs w:val="20"/>
+        </w:rPr>
+        <w:t>, que será el tipo de objeto que calculará la frecuencia cuando la opción sea 2.</w:t>
+      </w:r>
+    </w:p>
+    <w:p>
+      <w:pPr>
+        <w:pStyle w:val="Prrafodelista"/>
+        <w:rPr>
+          <w:rFonts w:ascii="Arial" w:hAnsi="Arial" w:cs="Arial"/>
+          <w:sz w:val="20"/>
+          <w:szCs w:val="20"/>
+        </w:rPr>
+      </w:pPr>
+    </w:p>
+    <w:p>
+      <w:pPr>
+        <w:pStyle w:val="Prrafodelista"/>
+        <w:rPr>
+          <w:rFonts w:ascii="Arial" w:hAnsi="Arial" w:cs="Arial"/>
+          <w:sz w:val="20"/>
+          <w:szCs w:val="20"/>
+        </w:rPr>
+      </w:pPr>
+      <w:r>
+        <w:rPr>
+          <w:noProof/>
+          <w:lang w:eastAsia="es-MX"/>
+        </w:rPr>
+        <w:drawing>
+          <wp:inline distT="0" distB="0" distL="0" distR="0" wp14:anchorId="087C755A" wp14:editId="06F79716">
+            <wp:extent cx="5164040" cy="1360967"/>
+            <wp:effectExtent l="0" t="0" r="0" b="0"/>
+            <wp:docPr id="20" name="Imagen 20"/>
+            <wp:cNvGraphicFramePr>
+              <a:graphicFrameLocks xmlns:a="http://schemas.openxmlformats.org/drawingml/2006/main" noChangeAspect="1"/>
+            </wp:cNvGraphicFramePr>
+            <a:graphic xmlns:a="http://schemas.openxmlformats.org/drawingml/2006/main">
+              <a:graphicData uri="http://schemas.openxmlformats.org/drawingml/2006/picture">
+                <pic:pic xmlns:pic="http://schemas.openxmlformats.org/drawingml/2006/picture">
+                  <pic:nvPicPr>
+                    <pic:cNvPr id="1" name=""/>
+                    <pic:cNvPicPr/>
+                  </pic:nvPicPr>
+                  <pic:blipFill rotWithShape="1">
+                    <a:blip r:embed="rId23"/>
+                    <a:srcRect l="14019" t="40100" r="9045" b="23837"/>
+                    <a:stretch/>
+                  </pic:blipFill>
+                  <pic:spPr bwMode="auto">
+                    <a:xfrm>
+                      <a:off x="0" y="0"/>
+                      <a:ext cx="5201727" cy="1370899"/>
+                    </a:xfrm>
+                    <a:prstGeom prst="rect">
+                      <a:avLst/>
+                    </a:prstGeom>
+                    <a:ln>
+                      <a:noFill/>
+                    </a:ln>
+                    <a:extLst>
+                      <a:ext uri="{53640926-AAD7-44D8-BBD7-CCE9431645EC}">
+                        <a14:shadowObscured xmlns:a14="http://schemas.microsoft.com/office/drawing/2010/main"/>
+                      </a:ext>
+                    </a:extLst>
+                  </pic:spPr>
+                </pic:pic>
+              </a:graphicData>
+            </a:graphic>
+          </wp:inline>
+        </w:drawing>
+      </w:r>
+    </w:p>
+    <w:p>
+      <w:pPr>
+        <w:pStyle w:val="Prrafodelista"/>
+        <w:rPr>
+          <w:rFonts w:ascii="Arial" w:hAnsi="Arial" w:cs="Arial"/>
+          <w:sz w:val="20"/>
+          <w:szCs w:val="20"/>
+        </w:rPr>
+      </w:pPr>
+    </w:p>
+    <w:p>
+      <w:pPr>
+        <w:pStyle w:val="Prrafodelista"/>
+        <w:numPr>
+          <w:ilvl w:val="0"/>
+          <w:numId w:val="5"/>
+        </w:numPr>
+        <w:rPr>
+          <w:rFonts w:ascii="Arial" w:hAnsi="Arial" w:cs="Arial"/>
+          <w:sz w:val="20"/>
+          <w:szCs w:val="20"/>
+        </w:rPr>
+      </w:pPr>
+      <w:r>
+        <w:rPr>
+          <w:rFonts w:ascii="Arial" w:hAnsi="Arial" w:cs="Arial"/>
+          <w:sz w:val="20"/>
+          <w:szCs w:val="20"/>
+        </w:rPr>
+        <w:t>Luego se crea el archivo frecuency_setup.cpp donde se instancia la clase con sus atributos y métodos. Se instancia el método captura, al igual que en la clase madre, ya que al convertir a captura en una función virtual puede tomar el tipo de ambos objetos de clase.</w:t>
+      </w:r>
+    </w:p>
+    <w:p>
+      <w:pPr>
+        <w:pStyle w:val="Prrafodelista"/>
+        <w:rPr>
+          <w:rFonts w:ascii="Arial" w:hAnsi="Arial" w:cs="Arial"/>
+          <w:sz w:val="20"/>
+          <w:szCs w:val="20"/>
+        </w:rPr>
+      </w:pPr>
+      <w:r>
+        <w:rPr>
+          <w:rFonts w:ascii="Arial" w:hAnsi="Arial" w:cs="Arial"/>
+          <w:sz w:val="20"/>
+          <w:szCs w:val="20"/>
+        </w:rPr>
+        <w:t>Aquí se calcula la frecuencia con base a “</w:t>
+      </w:r>
+      <w:proofErr w:type="spellStart"/>
+      <w:r>
+        <w:rPr>
+          <w:rFonts w:ascii="Arial" w:hAnsi="Arial" w:cs="Arial"/>
+          <w:sz w:val="20"/>
+          <w:szCs w:val="20"/>
+        </w:rPr>
+        <w:t>ack</w:t>
+      </w:r>
+      <w:proofErr w:type="spellEnd"/>
+      <w:r>
+        <w:rPr>
+          <w:rFonts w:ascii="Arial" w:hAnsi="Arial" w:cs="Arial"/>
+          <w:sz w:val="20"/>
+          <w:szCs w:val="20"/>
+        </w:rPr>
+        <w:t>” y se valida al respectiva entrada.</w:t>
+      </w:r>
+    </w:p>
+    <w:p>
+      <w:pPr>
+        <w:rPr>
+          <w:rFonts w:ascii="Arial" w:hAnsi="Arial" w:cs="Arial"/>
+          <w:sz w:val="20"/>
+          <w:szCs w:val="20"/>
+        </w:rPr>
+      </w:pPr>
+      <w:r>
+        <w:rPr>
+          <w:noProof/>
+          <w:lang w:eastAsia="es-MX"/>
+        </w:rPr>
+        <w:drawing>
+          <wp:anchor distT="0" distB="0" distL="114300" distR="114300" simplePos="0" relativeHeight="251665408" behindDoc="1" locked="0" layoutInCell="1" allowOverlap="1">
+            <wp:simplePos x="0" y="0"/>
+            <wp:positionH relativeFrom="column">
+              <wp:posOffset>-635</wp:posOffset>
+            </wp:positionH>
+            <wp:positionV relativeFrom="paragraph">
+              <wp:posOffset>1905</wp:posOffset>
+            </wp:positionV>
+            <wp:extent cx="4489450" cy="2025650"/>
+            <wp:effectExtent l="0" t="0" r="6350" b="0"/>
+            <wp:wrapNone/>
+            <wp:docPr id="21" name="Imagen 21"/>
+            <wp:cNvGraphicFramePr>
+              <a:graphicFrameLocks xmlns:a="http://schemas.openxmlformats.org/drawingml/2006/main" noChangeAspect="1"/>
+            </wp:cNvGraphicFramePr>
+            <a:graphic xmlns:a="http://schemas.openxmlformats.org/drawingml/2006/main">
+              <a:graphicData uri="http://schemas.openxmlformats.org/drawingml/2006/picture">
+                <pic:pic xmlns:pic="http://schemas.openxmlformats.org/drawingml/2006/picture">
+                  <pic:nvPicPr>
+                    <pic:cNvPr id="1" name=""/>
+                    <pic:cNvPicPr/>
+                  </pic:nvPicPr>
+                  <pic:blipFill rotWithShape="1">
+                    <a:blip r:embed="rId24" cstate="print">
+                      <a:extLst>
+                        <a:ext uri="{28A0092B-C50C-407E-A947-70E740481C1C}">
+                          <a14:useLocalDpi xmlns:a14="http://schemas.microsoft.com/office/drawing/2010/main" val="0"/>
+                        </a:ext>
+                      </a:extLst>
+                    </a:blip>
+                    <a:srcRect l="14936" t="19521" r="5069" b="16282"/>
+                    <a:stretch/>
+                  </pic:blipFill>
+                  <pic:spPr bwMode="auto">
+                    <a:xfrm>
+                      <a:off x="0" y="0"/>
+                      <a:ext cx="4489450" cy="2025650"/>
+                    </a:xfrm>
+                    <a:prstGeom prst="rect">
+                      <a:avLst/>
+                    </a:prstGeom>
+                    <a:ln>
+                      <a:noFill/>
+                    </a:ln>
+                    <a:extLst>
+                      <a:ext uri="{53640926-AAD7-44D8-BBD7-CCE9431645EC}">
+                        <a14:shadowObscured xmlns:a14="http://schemas.microsoft.com/office/drawing/2010/main"/>
+                      </a:ext>
+                    </a:extLst>
+                  </pic:spPr>
+                </pic:pic>
+              </a:graphicData>
+            </a:graphic>
+            <wp14:sizeRelH relativeFrom="page">
+              <wp14:pctWidth>0</wp14:pctWidth>
+            </wp14:sizeRelH>
+            <wp14:sizeRelV relativeFrom="page">
+              <wp14:pctHeight>0</wp14:pctHeight>
+            </wp14:sizeRelV>
+          </wp:anchor>
+        </w:drawing>
+      </w:r>
+    </w:p>
+    <w:p>
+      <w:pPr>
+        <w:rPr>
+          <w:rFonts w:ascii="Arial" w:hAnsi="Arial" w:cs="Arial"/>
+          <w:sz w:val="20"/>
+          <w:szCs w:val="20"/>
+        </w:rPr>
+      </w:pPr>
+    </w:p>
+    <w:p>
+      <w:pPr>
+        <w:rPr>
+          <w:rFonts w:ascii="Arial" w:hAnsi="Arial" w:cs="Arial"/>
+          <w:sz w:val="20"/>
+          <w:szCs w:val="20"/>
+        </w:rPr>
+      </w:pPr>
+    </w:p>
+    <w:p>
+      <w:pPr>
+        <w:rPr>
+          <w:rFonts w:ascii="Arial" w:hAnsi="Arial" w:cs="Arial"/>
+          <w:sz w:val="20"/>
+          <w:szCs w:val="20"/>
+        </w:rPr>
+      </w:pPr>
+    </w:p>
+    <w:p>
+      <w:pPr>
+        <w:rPr>
+          <w:rFonts w:ascii="Arial" w:hAnsi="Arial" w:cs="Arial"/>
+          <w:sz w:val="20"/>
+          <w:szCs w:val="20"/>
+        </w:rPr>
+      </w:pPr>
+    </w:p>
+    <w:p>
+      <w:pPr>
+        <w:rPr>
+          <w:rFonts w:ascii="Arial" w:hAnsi="Arial" w:cs="Arial"/>
+          <w:sz w:val="20"/>
+          <w:szCs w:val="20"/>
+        </w:rPr>
+      </w:pPr>
+    </w:p>
+    <w:p>
+      <w:pPr>
+        <w:rPr>
+          <w:rFonts w:ascii="Arial" w:hAnsi="Arial" w:cs="Arial"/>
+          <w:sz w:val="20"/>
+          <w:szCs w:val="20"/>
+        </w:rPr>
+      </w:pPr>
+    </w:p>
+    <w:p>
+      <w:pPr>
+        <w:rPr>
+          <w:rFonts w:ascii="Arial" w:hAnsi="Arial" w:cs="Arial"/>
+          <w:sz w:val="20"/>
+          <w:szCs w:val="20"/>
+        </w:rPr>
+      </w:pPr>
+    </w:p>
+    <w:p>
+      <w:pPr>
+        <w:rPr>
+          <w:rFonts w:ascii="Arial" w:hAnsi="Arial" w:cs="Arial"/>
+          <w:sz w:val="20"/>
+          <w:szCs w:val="20"/>
+        </w:rPr>
+      </w:pPr>
+    </w:p>
+    <w:p>
+      <w:pPr>
+        <w:pStyle w:val="Prrafodelista"/>
+        <w:numPr>
+          <w:ilvl w:val="0"/>
+          <w:numId w:val="5"/>
+        </w:numPr>
+        <w:rPr>
+          <w:rFonts w:ascii="Arial" w:hAnsi="Arial" w:cs="Arial"/>
+          <w:sz w:val="20"/>
+          <w:szCs w:val="20"/>
+        </w:rPr>
+      </w:pPr>
+      <w:r>
+        <w:rPr>
+          <w:rFonts w:ascii="Arial" w:hAnsi="Arial" w:cs="Arial"/>
+          <w:sz w:val="20"/>
+          <w:szCs w:val="20"/>
+        </w:rPr>
+        <w:t xml:space="preserve">Finalmente, se modifica main.cpp  cambiando únicamente la línea que crea el objeto. Se cambia el tipo ADC por el tipo de la subclase </w:t>
+      </w:r>
+      <w:proofErr w:type="spellStart"/>
+      <w:r>
+        <w:rPr>
+          <w:rFonts w:ascii="Arial" w:hAnsi="Arial" w:cs="Arial"/>
+          <w:sz w:val="20"/>
+          <w:szCs w:val="20"/>
+        </w:rPr>
+        <w:t>Frecuency</w:t>
+      </w:r>
+      <w:proofErr w:type="spellEnd"/>
+      <w:r>
+        <w:rPr>
+          <w:rFonts w:ascii="Arial" w:hAnsi="Arial" w:cs="Arial"/>
+          <w:sz w:val="20"/>
+          <w:szCs w:val="20"/>
+        </w:rPr>
+        <w:t>.</w:t>
+      </w:r>
+    </w:p>
+    <w:p>
+      <w:pPr>
+        <w:pStyle w:val="Prrafodelista"/>
+        <w:rPr>
+          <w:rFonts w:ascii="Arial" w:hAnsi="Arial" w:cs="Arial"/>
+          <w:sz w:val="20"/>
+          <w:szCs w:val="20"/>
+        </w:rPr>
+      </w:pPr>
+      <w:r>
+        <w:rPr>
+          <w:noProof/>
+          <w:lang w:eastAsia="es-MX"/>
+        </w:rPr>
+        <w:drawing>
+          <wp:inline distT="0" distB="0" distL="0" distR="0" wp14:anchorId="473BBC8B" wp14:editId="71A03491">
+            <wp:extent cx="4252202" cy="267180"/>
+            <wp:effectExtent l="0" t="0" r="0" b="0"/>
+            <wp:docPr id="27" name="Imagen 27"/>
+            <wp:cNvGraphicFramePr>
+              <a:graphicFrameLocks xmlns:a="http://schemas.openxmlformats.org/drawingml/2006/main" noChangeAspect="1"/>
+            </wp:cNvGraphicFramePr>
+            <a:graphic xmlns:a="http://schemas.openxmlformats.org/drawingml/2006/main">
+              <a:graphicData uri="http://schemas.openxmlformats.org/drawingml/2006/picture">
+                <pic:pic xmlns:pic="http://schemas.openxmlformats.org/drawingml/2006/picture">
+                  <pic:nvPicPr>
+                    <pic:cNvPr id="1" name=""/>
+                    <pic:cNvPicPr/>
+                  </pic:nvPicPr>
+                  <pic:blipFill rotWithShape="1">
+                    <a:blip r:embed="rId25"/>
+                    <a:srcRect l="19677" t="57146" r="4546" b="34386"/>
+                    <a:stretch/>
+                  </pic:blipFill>
+                  <pic:spPr bwMode="auto">
+                    <a:xfrm>
+                      <a:off x="0" y="0"/>
+                      <a:ext cx="4252695" cy="267211"/>
+                    </a:xfrm>
+                    <a:prstGeom prst="rect">
+                      <a:avLst/>
+                    </a:prstGeom>
+                    <a:ln>
+                      <a:noFill/>
+                    </a:ln>
+                    <a:extLst>
+                      <a:ext uri="{53640926-AAD7-44D8-BBD7-CCE9431645EC}">
+                        <a14:shadowObscured xmlns:a14="http://schemas.microsoft.com/office/drawing/2010/main"/>
+                      </a:ext>
+                    </a:extLst>
+                  </pic:spPr>
+                </pic:pic>
+              </a:graphicData>
+            </a:graphic>
+          </wp:inline>
+        </w:drawing>
+      </w:r>
+    </w:p>
+    <w:p>
+      <w:pPr>
+        <w:rPr>
+          <w:rFonts w:ascii="Arial" w:hAnsi="Arial" w:cs="Arial"/>
+          <w:sz w:val="20"/>
+          <w:szCs w:val="20"/>
+        </w:rPr>
+      </w:pPr>
+    </w:p>
+    <w:p>
+      <w:pPr>
+        <w:rPr>
+          <w:rFonts w:ascii="Arial" w:hAnsi="Arial" w:cs="Arial"/>
+          <w:sz w:val="20"/>
+          <w:szCs w:val="20"/>
+        </w:rPr>
+      </w:pPr>
+      <w:r>
+        <w:rPr>
+          <w:rFonts w:ascii="Arial" w:hAnsi="Arial" w:cs="Arial"/>
+          <w:sz w:val="20"/>
+          <w:szCs w:val="20"/>
+        </w:rPr>
+        <w:t>Resultados.</w:t>
+      </w:r>
+    </w:p>
+    <w:p>
+      <w:pPr>
+        <w:pStyle w:val="Prrafodelista"/>
+        <w:numPr>
+          <w:ilvl w:val="0"/>
+          <w:numId w:val="4"/>
+        </w:numPr>
+        <w:rPr>
+          <w:rFonts w:ascii="Arial" w:hAnsi="Arial" w:cs="Arial"/>
+          <w:sz w:val="20"/>
+          <w:szCs w:val="20"/>
+        </w:rPr>
+      </w:pPr>
+      <w:r>
+        <w:rPr>
+          <w:rFonts w:ascii="Arial" w:hAnsi="Arial" w:cs="Arial"/>
+          <w:sz w:val="20"/>
+          <w:szCs w:val="20"/>
+        </w:rPr>
+        <w:t xml:space="preserve">Al igual que </w:t>
+      </w:r>
+      <w:r>
+        <w:rPr>
+          <w:rFonts w:ascii="Arial" w:hAnsi="Arial" w:cs="Arial"/>
+          <w:sz w:val="20"/>
+          <w:szCs w:val="20"/>
+        </w:rPr>
+        <w:t>el programa anterior inicia solicitando el número de canales.</w:t>
+      </w:r>
+    </w:p>
+    <w:p>
+      <w:pPr>
+        <w:pStyle w:val="Prrafodelista"/>
+        <w:rPr>
+          <w:rFonts w:ascii="Arial" w:hAnsi="Arial" w:cs="Arial"/>
+          <w:sz w:val="20"/>
+          <w:szCs w:val="20"/>
+        </w:rPr>
+      </w:pPr>
+      <w:r>
+        <w:rPr>
+          <w:noProof/>
+          <w:lang w:eastAsia="es-MX"/>
+        </w:rPr>
+        <w:drawing>
+          <wp:inline distT="0" distB="0" distL="0" distR="0" wp14:anchorId="612B187C" wp14:editId="22DC35AB">
+            <wp:extent cx="3898900" cy="933450"/>
+            <wp:effectExtent l="0" t="0" r="6350" b="0"/>
+            <wp:docPr id="23" name="Imagen 23"/>
+            <wp:cNvGraphicFramePr>
+              <a:graphicFrameLocks xmlns:a="http://schemas.openxmlformats.org/drawingml/2006/main" noChangeAspect="1"/>
+            </wp:cNvGraphicFramePr>
+            <a:graphic xmlns:a="http://schemas.openxmlformats.org/drawingml/2006/main">
+              <a:graphicData uri="http://schemas.openxmlformats.org/drawingml/2006/picture">
+                <pic:pic xmlns:pic="http://schemas.openxmlformats.org/drawingml/2006/picture">
+                  <pic:nvPicPr>
+                    <pic:cNvPr id="1" name=""/>
+                    <pic:cNvPicPr/>
+                  </pic:nvPicPr>
+                  <pic:blipFill rotWithShape="1">
+                    <a:blip r:embed="rId26"/>
+                    <a:srcRect l="6110" t="13484" r="24417" b="56933"/>
+                    <a:stretch/>
+                  </pic:blipFill>
+                  <pic:spPr bwMode="auto">
+                    <a:xfrm>
+                      <a:off x="0" y="0"/>
+                      <a:ext cx="3898900" cy="933450"/>
+                    </a:xfrm>
+                    <a:prstGeom prst="rect">
+                      <a:avLst/>
+                    </a:prstGeom>
+                    <a:ln>
+                      <a:noFill/>
+                    </a:ln>
+                    <a:extLst>
+                      <a:ext uri="{53640926-AAD7-44D8-BBD7-CCE9431645EC}">
+                        <a14:shadowObscured xmlns:a14="http://schemas.microsoft.com/office/drawing/2010/main"/>
+                      </a:ext>
+                    </a:extLst>
+                  </pic:spPr>
+                </pic:pic>
+              </a:graphicData>
+            </a:graphic>
+          </wp:inline>
+        </w:drawing>
+      </w:r>
+    </w:p>
+    <w:p>
+      <w:pPr>
+        <w:pStyle w:val="Prrafodelista"/>
+        <w:rPr>
+          <w:rFonts w:ascii="Arial" w:hAnsi="Arial" w:cs="Arial"/>
+          <w:sz w:val="20"/>
+          <w:szCs w:val="20"/>
+        </w:rPr>
+      </w:pPr>
+    </w:p>
+    <w:p>
+      <w:pPr>
+        <w:pStyle w:val="Prrafodelista"/>
+        <w:rPr>
+          <w:rFonts w:ascii="Arial" w:hAnsi="Arial" w:cs="Arial"/>
+          <w:sz w:val="20"/>
+          <w:szCs w:val="20"/>
+        </w:rPr>
+      </w:pPr>
+    </w:p>
+    <w:p>
+      <w:pPr>
+        <w:pStyle w:val="Prrafodelista"/>
+        <w:rPr>
+          <w:rFonts w:ascii="Arial" w:hAnsi="Arial" w:cs="Arial"/>
+          <w:sz w:val="20"/>
+          <w:szCs w:val="20"/>
+        </w:rPr>
+      </w:pPr>
+    </w:p>
+    <w:p>
+      <w:pPr>
+        <w:pStyle w:val="Prrafodelista"/>
+        <w:rPr>
+          <w:rFonts w:ascii="Arial" w:hAnsi="Arial" w:cs="Arial"/>
+          <w:sz w:val="20"/>
+          <w:szCs w:val="20"/>
+        </w:rPr>
+      </w:pPr>
+    </w:p>
+    <w:p>
+      <w:pPr>
+        <w:pStyle w:val="Prrafodelista"/>
+        <w:rPr>
+          <w:rFonts w:ascii="Arial" w:hAnsi="Arial" w:cs="Arial"/>
+          <w:sz w:val="20"/>
+          <w:szCs w:val="20"/>
+        </w:rPr>
+      </w:pPr>
+    </w:p>
+    <w:p>
+      <w:pPr>
+        <w:pStyle w:val="Prrafodelista"/>
+        <w:numPr>
+          <w:ilvl w:val="0"/>
+          <w:numId w:val="4"/>
+        </w:numPr>
+        <w:rPr>
+          <w:rFonts w:ascii="Arial" w:hAnsi="Arial" w:cs="Arial"/>
+          <w:sz w:val="20"/>
+          <w:szCs w:val="20"/>
+        </w:rPr>
+      </w:pPr>
+      <w:r>
+        <w:rPr>
+          <w:rFonts w:ascii="Arial" w:hAnsi="Arial" w:cs="Arial"/>
+          <w:sz w:val="20"/>
+          <w:szCs w:val="20"/>
+        </w:rPr>
+        <w:lastRenderedPageBreak/>
+        <w:t>Se ingresa un 2 y se configuran los dos canales, eligiendo la opción 2 para calcular la frecuencia.</w:t>
+      </w:r>
+    </w:p>
+    <w:p>
+      <w:pPr>
+        <w:pStyle w:val="Prrafodelista"/>
+        <w:rPr>
+          <w:rFonts w:ascii="Arial" w:hAnsi="Arial" w:cs="Arial"/>
+          <w:sz w:val="20"/>
+          <w:szCs w:val="20"/>
+        </w:rPr>
+      </w:pPr>
+    </w:p>
+    <w:p>
+      <w:pPr>
+        <w:pStyle w:val="Prrafodelista"/>
+        <w:rPr>
+          <w:rFonts w:ascii="Arial" w:hAnsi="Arial" w:cs="Arial"/>
+          <w:sz w:val="20"/>
+          <w:szCs w:val="20"/>
+        </w:rPr>
+      </w:pPr>
+      <w:r>
+        <w:rPr>
+          <w:noProof/>
+          <w:lang w:eastAsia="es-MX"/>
+        </w:rPr>
+        <w:drawing>
+          <wp:anchor distT="0" distB="0" distL="114300" distR="114300" simplePos="0" relativeHeight="251666432" behindDoc="1" locked="0" layoutInCell="1" allowOverlap="1">
+            <wp:simplePos x="0" y="0"/>
+            <wp:positionH relativeFrom="column">
+              <wp:posOffset>437819</wp:posOffset>
+            </wp:positionH>
+            <wp:positionV relativeFrom="paragraph">
+              <wp:posOffset>13390</wp:posOffset>
+            </wp:positionV>
+            <wp:extent cx="3554233" cy="1906298"/>
+            <wp:effectExtent l="0" t="0" r="8255" b="0"/>
+            <wp:wrapNone/>
+            <wp:docPr id="24" name="Imagen 24"/>
+            <wp:cNvGraphicFramePr>
+              <a:graphicFrameLocks xmlns:a="http://schemas.openxmlformats.org/drawingml/2006/main" noChangeAspect="1"/>
+            </wp:cNvGraphicFramePr>
+            <a:graphic xmlns:a="http://schemas.openxmlformats.org/drawingml/2006/main">
+              <a:graphicData uri="http://schemas.openxmlformats.org/drawingml/2006/picture">
+                <pic:pic xmlns:pic="http://schemas.openxmlformats.org/drawingml/2006/picture">
+                  <pic:nvPicPr>
+                    <pic:cNvPr id="1" name=""/>
+                    <pic:cNvPicPr/>
+                  </pic:nvPicPr>
+                  <pic:blipFill rotWithShape="1">
+                    <a:blip r:embed="rId27" cstate="print">
+                      <a:extLst>
+                        <a:ext uri="{28A0092B-C50C-407E-A947-70E740481C1C}">
+                          <a14:useLocalDpi xmlns:a14="http://schemas.microsoft.com/office/drawing/2010/main" val="0"/>
+                        </a:ext>
+                      </a:extLst>
+                    </a:blip>
+                    <a:srcRect l="6449" t="15496" r="35958" b="29563"/>
+                    <a:stretch/>
+                  </pic:blipFill>
+                  <pic:spPr bwMode="auto">
+                    <a:xfrm>
+                      <a:off x="0" y="0"/>
+                      <a:ext cx="3554233" cy="1906298"/>
+                    </a:xfrm>
+                    <a:prstGeom prst="rect">
+                      <a:avLst/>
+                    </a:prstGeom>
+                    <a:ln>
+                      <a:noFill/>
+                    </a:ln>
+                    <a:extLst>
+                      <a:ext uri="{53640926-AAD7-44D8-BBD7-CCE9431645EC}">
+                        <a14:shadowObscured xmlns:a14="http://schemas.microsoft.com/office/drawing/2010/main"/>
+                      </a:ext>
+                    </a:extLst>
+                  </pic:spPr>
+                </pic:pic>
+              </a:graphicData>
+            </a:graphic>
+            <wp14:sizeRelH relativeFrom="page">
+              <wp14:pctWidth>0</wp14:pctWidth>
+            </wp14:sizeRelH>
+            <wp14:sizeRelV relativeFrom="page">
+              <wp14:pctHeight>0</wp14:pctHeight>
+            </wp14:sizeRelV>
+          </wp:anchor>
+        </w:drawing>
+      </w:r>
+    </w:p>
+    <w:p>
+      <w:pPr>
+        <w:pStyle w:val="Prrafodelista"/>
+        <w:rPr>
+          <w:rFonts w:ascii="Arial" w:hAnsi="Arial" w:cs="Arial"/>
+          <w:sz w:val="20"/>
+          <w:szCs w:val="20"/>
+        </w:rPr>
+      </w:pPr>
+    </w:p>
+    <w:p>
+      <w:pPr>
+        <w:pStyle w:val="Prrafodelista"/>
+        <w:rPr>
+          <w:rFonts w:ascii="Arial" w:hAnsi="Arial" w:cs="Arial"/>
+          <w:sz w:val="20"/>
+          <w:szCs w:val="20"/>
+        </w:rPr>
+      </w:pPr>
+    </w:p>
+    <w:p>
+      <w:pPr>
+        <w:pStyle w:val="Prrafodelista"/>
+        <w:rPr>
+          <w:rFonts w:ascii="Arial" w:hAnsi="Arial" w:cs="Arial"/>
+          <w:sz w:val="20"/>
+          <w:szCs w:val="20"/>
+        </w:rPr>
+      </w:pPr>
+    </w:p>
+    <w:p>
+      <w:pPr>
+        <w:pStyle w:val="Prrafodelista"/>
+        <w:rPr>
+          <w:rFonts w:ascii="Arial" w:hAnsi="Arial" w:cs="Arial"/>
+          <w:sz w:val="20"/>
+          <w:szCs w:val="20"/>
+        </w:rPr>
+      </w:pPr>
+    </w:p>
+    <w:p>
+      <w:pPr>
+        <w:pStyle w:val="Prrafodelista"/>
+        <w:rPr>
+          <w:rFonts w:ascii="Arial" w:hAnsi="Arial" w:cs="Arial"/>
+          <w:sz w:val="20"/>
+          <w:szCs w:val="20"/>
+        </w:rPr>
+      </w:pPr>
+    </w:p>
+    <w:p>
+      <w:pPr>
+        <w:pStyle w:val="Prrafodelista"/>
+        <w:rPr>
+          <w:rFonts w:ascii="Arial" w:hAnsi="Arial" w:cs="Arial"/>
+          <w:sz w:val="20"/>
+          <w:szCs w:val="20"/>
+        </w:rPr>
+      </w:pPr>
+    </w:p>
+    <w:p>
+      <w:pPr>
+        <w:pStyle w:val="Prrafodelista"/>
+        <w:rPr>
+          <w:rFonts w:ascii="Arial" w:hAnsi="Arial" w:cs="Arial"/>
+          <w:sz w:val="20"/>
+          <w:szCs w:val="20"/>
+        </w:rPr>
+      </w:pPr>
+    </w:p>
+    <w:p>
+      <w:pPr>
+        <w:pStyle w:val="Prrafodelista"/>
+        <w:rPr>
+          <w:rFonts w:ascii="Arial" w:hAnsi="Arial" w:cs="Arial"/>
+          <w:sz w:val="20"/>
+          <w:szCs w:val="20"/>
+        </w:rPr>
+      </w:pPr>
+    </w:p>
+    <w:p>
+      <w:pPr>
+        <w:pStyle w:val="Prrafodelista"/>
+        <w:rPr>
+          <w:rFonts w:ascii="Arial" w:hAnsi="Arial" w:cs="Arial"/>
+          <w:sz w:val="20"/>
+          <w:szCs w:val="20"/>
+        </w:rPr>
+      </w:pPr>
+    </w:p>
+    <w:p>
+      <w:pPr>
+        <w:pStyle w:val="Prrafodelista"/>
+        <w:rPr>
+          <w:rFonts w:ascii="Arial" w:hAnsi="Arial" w:cs="Arial"/>
+          <w:sz w:val="20"/>
+          <w:szCs w:val="20"/>
+        </w:rPr>
+      </w:pPr>
+    </w:p>
+    <w:p>
+      <w:pPr>
+        <w:pStyle w:val="Prrafodelista"/>
+        <w:rPr>
+          <w:rFonts w:ascii="Arial" w:hAnsi="Arial" w:cs="Arial"/>
+          <w:sz w:val="20"/>
+          <w:szCs w:val="20"/>
+        </w:rPr>
+      </w:pPr>
+    </w:p>
+    <w:p>
+      <w:pPr>
+        <w:pStyle w:val="Prrafodelista"/>
+        <w:rPr>
+          <w:rFonts w:ascii="Arial" w:hAnsi="Arial" w:cs="Arial"/>
+          <w:sz w:val="20"/>
+          <w:szCs w:val="20"/>
+        </w:rPr>
+      </w:pPr>
+    </w:p>
+    <w:p>
+      <w:pPr>
+        <w:pStyle w:val="Prrafodelista"/>
+        <w:rPr>
+          <w:rFonts w:ascii="Arial" w:hAnsi="Arial" w:cs="Arial"/>
+          <w:sz w:val="20"/>
+          <w:szCs w:val="20"/>
+        </w:rPr>
+      </w:pPr>
+    </w:p>
+    <w:p>
+      <w:pPr>
+        <w:pStyle w:val="Prrafodelista"/>
+        <w:rPr>
+          <w:rFonts w:ascii="Arial" w:hAnsi="Arial" w:cs="Arial"/>
+          <w:sz w:val="20"/>
+          <w:szCs w:val="20"/>
+        </w:rPr>
+      </w:pPr>
+      <w:r>
+        <w:rPr>
+          <w:noProof/>
+          <w:lang w:eastAsia="es-MX"/>
+        </w:rPr>
+        <w:drawing>
+          <wp:inline distT="0" distB="0" distL="0" distR="0" wp14:anchorId="4F9BF821" wp14:editId="2D8AE88D">
+            <wp:extent cx="3356149" cy="1753438"/>
+            <wp:effectExtent l="0" t="0" r="0" b="0"/>
+            <wp:docPr id="25" name="Imagen 25"/>
+            <wp:cNvGraphicFramePr>
+              <a:graphicFrameLocks xmlns:a="http://schemas.openxmlformats.org/drawingml/2006/main" noChangeAspect="1"/>
+            </wp:cNvGraphicFramePr>
+            <a:graphic xmlns:a="http://schemas.openxmlformats.org/drawingml/2006/main">
+              <a:graphicData uri="http://schemas.openxmlformats.org/drawingml/2006/picture">
+                <pic:pic xmlns:pic="http://schemas.openxmlformats.org/drawingml/2006/picture">
+                  <pic:nvPicPr>
+                    <pic:cNvPr id="1" name=""/>
+                    <pic:cNvPicPr/>
+                  </pic:nvPicPr>
+                  <pic:blipFill rotWithShape="1">
+                    <a:blip r:embed="rId28"/>
+                    <a:srcRect l="5998" t="19744" r="34187" b="24672"/>
+                    <a:stretch/>
+                  </pic:blipFill>
+                  <pic:spPr bwMode="auto">
+                    <a:xfrm>
+                      <a:off x="0" y="0"/>
+                      <a:ext cx="3356907" cy="1753834"/>
+                    </a:xfrm>
+                    <a:prstGeom prst="rect">
+                      <a:avLst/>
+                    </a:prstGeom>
+                    <a:ln>
+                      <a:noFill/>
+                    </a:ln>
+                    <a:extLst>
+                      <a:ext uri="{53640926-AAD7-44D8-BBD7-CCE9431645EC}">
+                        <a14:shadowObscured xmlns:a14="http://schemas.microsoft.com/office/drawing/2010/main"/>
+                      </a:ext>
+                    </a:extLst>
+                  </pic:spPr>
+                </pic:pic>
+              </a:graphicData>
+            </a:graphic>
+          </wp:inline>
+        </w:drawing>
+      </w:r>
+    </w:p>
+    <w:p>
+      <w:pPr>
+        <w:pStyle w:val="Prrafodelista"/>
+        <w:rPr>
+          <w:rFonts w:ascii="Arial" w:hAnsi="Arial" w:cs="Arial"/>
+          <w:sz w:val="20"/>
+          <w:szCs w:val="20"/>
+        </w:rPr>
+      </w:pPr>
+    </w:p>
+    <w:p>
+      <w:pPr>
+        <w:pStyle w:val="Prrafodelista"/>
+        <w:numPr>
+          <w:ilvl w:val="0"/>
+          <w:numId w:val="4"/>
+        </w:numPr>
+        <w:rPr>
+          <w:rFonts w:ascii="Arial" w:hAnsi="Arial" w:cs="Arial"/>
+          <w:sz w:val="20"/>
+          <w:szCs w:val="20"/>
+        </w:rPr>
+      </w:pPr>
+      <w:r>
+        <w:rPr>
+          <w:rFonts w:ascii="Arial" w:hAnsi="Arial" w:cs="Arial"/>
+          <w:sz w:val="20"/>
+          <w:szCs w:val="20"/>
+        </w:rPr>
+        <w:t>Y finalmente se imprimen los datos.</w:t>
+      </w:r>
+    </w:p>
+    <w:p>
+      <w:pPr>
+        <w:pStyle w:val="Prrafodelista"/>
+        <w:rPr>
+          <w:rFonts w:ascii="Arial" w:hAnsi="Arial" w:cs="Arial"/>
+          <w:sz w:val="20"/>
+          <w:szCs w:val="20"/>
+        </w:rPr>
+      </w:pPr>
+    </w:p>
+    <w:p>
+      <w:pPr>
+        <w:pStyle w:val="Prrafodelista"/>
+        <w:rPr>
+          <w:rFonts w:ascii="Arial" w:hAnsi="Arial" w:cs="Arial"/>
+          <w:sz w:val="20"/>
+          <w:szCs w:val="20"/>
+        </w:rPr>
+      </w:pPr>
+      <w:r>
+        <w:rPr>
+          <w:noProof/>
+          <w:lang w:eastAsia="es-MX"/>
+        </w:rPr>
+        <w:drawing>
+          <wp:inline distT="0" distB="0" distL="0" distR="0" wp14:anchorId="2BD17BD0" wp14:editId="7AE052A9">
+            <wp:extent cx="2019237" cy="2014157"/>
+            <wp:effectExtent l="0" t="0" r="635" b="5715"/>
+            <wp:docPr id="26" name="Imagen 26"/>
+            <wp:cNvGraphicFramePr>
+              <a:graphicFrameLocks xmlns:a="http://schemas.openxmlformats.org/drawingml/2006/main" noChangeAspect="1"/>
+            </wp:cNvGraphicFramePr>
+            <a:graphic xmlns:a="http://schemas.openxmlformats.org/drawingml/2006/main">
+              <a:graphicData uri="http://schemas.openxmlformats.org/drawingml/2006/picture">
+                <pic:pic xmlns:pic="http://schemas.openxmlformats.org/drawingml/2006/picture">
+                  <pic:nvPicPr>
+                    <pic:cNvPr id="1" name=""/>
+                    <pic:cNvPicPr/>
+                  </pic:nvPicPr>
+                  <pic:blipFill rotWithShape="1">
+                    <a:blip r:embed="rId29"/>
+                    <a:srcRect l="6178" t="19749" r="57834" b="16404"/>
+                    <a:stretch/>
+                  </pic:blipFill>
+                  <pic:spPr bwMode="auto">
+                    <a:xfrm>
+                      <a:off x="0" y="0"/>
+                      <a:ext cx="2019648" cy="2014567"/>
+                    </a:xfrm>
+                    <a:prstGeom prst="rect">
+                      <a:avLst/>
+                    </a:prstGeom>
+                    <a:ln>
+                      <a:noFill/>
+                    </a:ln>
+                    <a:extLst>
+                      <a:ext uri="{53640926-AAD7-44D8-BBD7-CCE9431645EC}">
+                        <a14:shadowObscured xmlns:a14="http://schemas.microsoft.com/office/drawing/2010/main"/>
+                      </a:ext>
+                    </a:extLst>
+                  </pic:spPr>
+                </pic:pic>
+              </a:graphicData>
+            </a:graphic>
+          </wp:inline>
+        </w:drawing>
+      </w:r>
+    </w:p>
+    <w:p>
+      <w:pPr>
+        <w:pStyle w:val="Prrafodelista"/>
+        <w:rPr>
+          <w:rFonts w:ascii="Arial" w:hAnsi="Arial" w:cs="Arial"/>
+          <w:sz w:val="20"/>
+          <w:szCs w:val="20"/>
+        </w:rPr>
+      </w:pPr>
+    </w:p>
+    <w:p>
+      <w:pPr>
+        <w:pStyle w:val="Prrafodelista"/>
+        <w:rPr>
+          <w:rFonts w:ascii="Arial" w:hAnsi="Arial" w:cs="Arial"/>
+          <w:sz w:val="20"/>
+          <w:szCs w:val="20"/>
+        </w:rPr>
+      </w:pPr>
+      <w:r>
+        <w:rPr>
+          <w:rFonts w:ascii="Arial" w:hAnsi="Arial" w:cs="Arial"/>
+          <w:sz w:val="20"/>
+          <w:szCs w:val="20"/>
+        </w:rPr>
+        <w:t>Conclusión.</w:t>
+      </w:r>
+    </w:p>
+    <w:p>
+      <w:pPr>
+        <w:pStyle w:val="Prrafodelista"/>
+        <w:rPr>
+          <w:rFonts w:ascii="Arial" w:hAnsi="Arial" w:cs="Arial"/>
+          <w:sz w:val="20"/>
+          <w:szCs w:val="20"/>
+        </w:rPr>
+      </w:pPr>
+    </w:p>
+    <w:p>
+      <w:pPr>
+        <w:pStyle w:val="Prrafodelista"/>
+        <w:rPr>
+          <w:rFonts w:ascii="Arial" w:hAnsi="Arial" w:cs="Arial"/>
+          <w:sz w:val="20"/>
+          <w:szCs w:val="20"/>
+        </w:rPr>
+      </w:pPr>
+      <w:r>
+        <w:rPr>
+          <w:rFonts w:ascii="Arial" w:hAnsi="Arial" w:cs="Arial"/>
+          <w:sz w:val="20"/>
+          <w:szCs w:val="20"/>
+        </w:rPr>
+        <w:t xml:space="preserve">La herencia y el polimorfismo en programación orientada a objetos nos permite reutilizar código, así nos ahorramos tiempo y recursos. También nos permite manejar los objetos de una forma más ordenada y eficiente. </w:t>
+      </w:r>
+    </w:p>
+    <w:p>
+      <w:pPr>
+        <w:rPr>
+          <w:rFonts w:ascii="Arial" w:hAnsi="Arial" w:cs="Arial"/>
+          <w:sz w:val="20"/>
+          <w:szCs w:val="20"/>
+        </w:rPr>
+      </w:pPr>
+      <w:r>
+        <w:rPr>
+          <w:rFonts w:ascii="Arial" w:hAnsi="Arial" w:cs="Arial"/>
+          <w:sz w:val="20"/>
+          <w:szCs w:val="20"/>
+        </w:rPr>
+        <w:br w:type="page"/>
+      </w:r>
+    </w:p>
+    <w:p>
+      <w:pPr>
+        <w:pStyle w:val="Prrafodelista"/>
+        <w:rPr>
+          <w:rFonts w:ascii="Arial" w:hAnsi="Arial" w:cs="Arial"/>
+          <w:sz w:val="20"/>
+          <w:szCs w:val="20"/>
+        </w:rPr>
+      </w:pPr>
+      <w:r>
+        <w:rPr>
+          <w:rFonts w:ascii="Arial" w:hAnsi="Arial" w:cs="Arial"/>
+          <w:sz w:val="20"/>
+          <w:szCs w:val="20"/>
+        </w:rPr>
+        <w:lastRenderedPageBreak/>
+        <w:t>Referencias.</w:t>
+      </w:r>
+    </w:p>
+    <w:p>
+      <w:pPr>
+        <w:pStyle w:val="Prrafodelista"/>
+        <w:rPr>
+          <w:rFonts w:ascii="Arial" w:hAnsi="Arial" w:cs="Arial"/>
+          <w:sz w:val="20"/>
+          <w:szCs w:val="20"/>
+        </w:rPr>
+      </w:pPr>
+    </w:p>
+    <w:p>
+      <w:pPr>
+        <w:jc w:val="both"/>
+      </w:pPr>
+      <w:r>
+        <w:t>Escuela Técnica Superior de Ingeniería en Telecomunicaciones. (2017). Memoria Dinámica. Universidad de Málaga. España.</w:t>
+      </w:r>
+    </w:p>
+    <w:p>
+      <w:pPr>
+        <w:jc w:val="both"/>
+      </w:pPr>
+      <w:r>
+        <w:t xml:space="preserve">Soto de </w:t>
+      </w:r>
+      <w:proofErr w:type="spellStart"/>
+      <w:r>
+        <w:t>Giorgis</w:t>
+      </w:r>
+      <w:proofErr w:type="spellEnd"/>
+      <w:r>
+        <w:t>, R. (2010). Estructuras Dinámicas.</w:t>
+      </w:r>
+      <w:r>
+        <w:t xml:space="preserve"> </w:t>
+      </w:r>
+      <w:r>
+        <w:t xml:space="preserve">Escuela de Ingeniería Informática de la Pontificia Universidad Católica de </w:t>
+      </w:r>
+      <w:proofErr w:type="spellStart"/>
+      <w:r>
+        <w:t>Valparaiso</w:t>
+      </w:r>
+      <w:proofErr w:type="spellEnd"/>
+      <w:r>
+        <w:t>. Chile.</w:t>
       </w:r>
       <w:bookmarkStart w:id="0" w:name="_GoBack"/>
       <w:bookmarkEnd w:id="0"/>
-      <w:r>
-        <w:t xml:space="preserve">veles de acceso público y privado. El nivel de acceso protegido, que en C++ se especifica con la palabra </w:t>
-      </w:r>
-      <w:proofErr w:type="spellStart"/>
-      <w:r>
-        <w:t>Protected</w:t>
-      </w:r>
-      <w:proofErr w:type="spellEnd"/>
-      <w:r>
-        <w:t xml:space="preserve"> se comporta de manera similar al nivel de acceso privado con la diferencia de que permite que los miembros de clase con este nivel de acceso puedan ser heredados a clases derivadas. Es importante aclarar que los miembros de una clase con acceso privado NO son </w:t>
-      </w:r>
-      <w:r>
-        <w:lastRenderedPageBreak/>
-        <w:t>heredables, como tampoco lo son los constructores, destructores, clases y funciones amigas, y operadores sobrecargados.</w:t>
-      </w:r>
+    </w:p>
+    <w:p>
+      <w:pPr>
+        <w:pStyle w:val="Prrafodelista"/>
+        <w:rPr>
+          <w:rFonts w:ascii="Arial" w:hAnsi="Arial" w:cs="Arial"/>
+          <w:sz w:val="20"/>
+          <w:szCs w:val="20"/>
+        </w:rPr>
+      </w:pPr>
+    </w:p>
+    <w:p>
+      <w:pPr>
+        <w:pStyle w:val="Prrafodelista"/>
+        <w:rPr>
+          <w:rFonts w:ascii="Arial" w:hAnsi="Arial" w:cs="Arial"/>
+          <w:sz w:val="20"/>
+          <w:szCs w:val="20"/>
+        </w:rPr>
+      </w:pPr>
     </w:p>
     <w:sectPr>
       <w:pgSz w:w="12240" w:h="15840"/>
@@ -530,8 +5053,400 @@
       </w:rPr>
     </w:lvl>
   </w:abstractNum>
+  <w:abstractNum w:abstractNumId="1" w15:restartNumberingAfterBreak="0">
+    <w:nsid w:val="33F907F0"/>
+    <w:multiLevelType w:val="hybridMultilevel"/>
+    <w:tmpl w:val="8496FF40"/>
+    <w:lvl w:ilvl="0" w:tplc="080A000F">
+      <w:start w:val="1"/>
+      <w:numFmt w:val="decimal"/>
+      <w:lvlText w:val="%1."/>
+      <w:lvlJc w:val="left"/>
+      <w:pPr>
+        <w:ind w:left="720" w:hanging="360"/>
+      </w:pPr>
+      <w:rPr>
+        <w:rFonts w:hint="default"/>
+      </w:rPr>
+    </w:lvl>
+    <w:lvl w:ilvl="1" w:tplc="080A0019" w:tentative="1">
+      <w:start w:val="1"/>
+      <w:numFmt w:val="lowerLetter"/>
+      <w:lvlText w:val="%2."/>
+      <w:lvlJc w:val="left"/>
+      <w:pPr>
+        <w:ind w:left="1440" w:hanging="360"/>
+      </w:pPr>
+    </w:lvl>
+    <w:lvl w:ilvl="2" w:tplc="080A001B" w:tentative="1">
+      <w:start w:val="1"/>
+      <w:numFmt w:val="lowerRoman"/>
+      <w:lvlText w:val="%3."/>
+      <w:lvlJc w:val="right"/>
+      <w:pPr>
+        <w:ind w:left="2160" w:hanging="180"/>
+      </w:pPr>
+    </w:lvl>
+    <w:lvl w:ilvl="3" w:tplc="080A000F" w:tentative="1">
+      <w:start w:val="1"/>
+      <w:numFmt w:val="decimal"/>
+      <w:lvlText w:val="%4."/>
+      <w:lvlJc w:val="left"/>
+      <w:pPr>
+        <w:ind w:left="2880" w:hanging="360"/>
+      </w:pPr>
+    </w:lvl>
+    <w:lvl w:ilvl="4" w:tplc="080A0019" w:tentative="1">
+      <w:start w:val="1"/>
+      <w:numFmt w:val="lowerLetter"/>
+      <w:lvlText w:val="%5."/>
+      <w:lvlJc w:val="left"/>
+      <w:pPr>
+        <w:ind w:left="3600" w:hanging="360"/>
+      </w:pPr>
+    </w:lvl>
+    <w:lvl w:ilvl="5" w:tplc="080A001B" w:tentative="1">
+      <w:start w:val="1"/>
+      <w:numFmt w:val="lowerRoman"/>
+      <w:lvlText w:val="%6."/>
+      <w:lvlJc w:val="right"/>
+      <w:pPr>
+        <w:ind w:left="4320" w:hanging="180"/>
+      </w:pPr>
+    </w:lvl>
+    <w:lvl w:ilvl="6" w:tplc="080A000F" w:tentative="1">
+      <w:start w:val="1"/>
+      <w:numFmt w:val="decimal"/>
+      <w:lvlText w:val="%7."/>
+      <w:lvlJc w:val="left"/>
+      <w:pPr>
+        <w:ind w:left="5040" w:hanging="360"/>
+      </w:pPr>
+    </w:lvl>
+    <w:lvl w:ilvl="7" w:tplc="080A0019" w:tentative="1">
+      <w:start w:val="1"/>
+      <w:numFmt w:val="lowerLetter"/>
+      <w:lvlText w:val="%8."/>
+      <w:lvlJc w:val="left"/>
+      <w:pPr>
+        <w:ind w:left="5760" w:hanging="360"/>
+      </w:pPr>
+    </w:lvl>
+    <w:lvl w:ilvl="8" w:tplc="080A001B" w:tentative="1">
+      <w:start w:val="1"/>
+      <w:numFmt w:val="lowerRoman"/>
+      <w:lvlText w:val="%9."/>
+      <w:lvlJc w:val="right"/>
+      <w:pPr>
+        <w:ind w:left="6480" w:hanging="180"/>
+      </w:pPr>
+    </w:lvl>
+  </w:abstractNum>
+  <w:abstractNum w:abstractNumId="2" w15:restartNumberingAfterBreak="0">
+    <w:nsid w:val="617056AE"/>
+    <w:multiLevelType w:val="hybridMultilevel"/>
+    <w:tmpl w:val="76143890"/>
+    <w:lvl w:ilvl="0" w:tplc="1504BA66">
+      <w:start w:val="4"/>
+      <w:numFmt w:val="bullet"/>
+      <w:lvlText w:val="-"/>
+      <w:lvlJc w:val="left"/>
+      <w:pPr>
+        <w:ind w:left="720" w:hanging="360"/>
+      </w:pPr>
+      <w:rPr>
+        <w:rFonts w:ascii="Arial" w:eastAsiaTheme="minorHAnsi" w:hAnsi="Arial" w:cs="Arial" w:hint="default"/>
+      </w:rPr>
+    </w:lvl>
+    <w:lvl w:ilvl="1" w:tplc="080A0003" w:tentative="1">
+      <w:start w:val="1"/>
+      <w:numFmt w:val="bullet"/>
+      <w:lvlText w:val="o"/>
+      <w:lvlJc w:val="left"/>
+      <w:pPr>
+        <w:ind w:left="1440" w:hanging="360"/>
+      </w:pPr>
+      <w:rPr>
+        <w:rFonts w:ascii="Courier New" w:hAnsi="Courier New" w:cs="Courier New" w:hint="default"/>
+      </w:rPr>
+    </w:lvl>
+    <w:lvl w:ilvl="2" w:tplc="080A0005" w:tentative="1">
+      <w:start w:val="1"/>
+      <w:numFmt w:val="bullet"/>
+      <w:lvlText w:val=""/>
+      <w:lvlJc w:val="left"/>
+      <w:pPr>
+        <w:ind w:left="2160" w:hanging="360"/>
+      </w:pPr>
+      <w:rPr>
+        <w:rFonts w:ascii="Wingdings" w:hAnsi="Wingdings" w:hint="default"/>
+      </w:rPr>
+    </w:lvl>
+    <w:lvl w:ilvl="3" w:tplc="080A0001" w:tentative="1">
+      <w:start w:val="1"/>
+      <w:numFmt w:val="bullet"/>
+      <w:lvlText w:val=""/>
+      <w:lvlJc w:val="left"/>
+      <w:pPr>
+        <w:ind w:left="2880" w:hanging="360"/>
+      </w:pPr>
+      <w:rPr>
+        <w:rFonts w:ascii="Symbol" w:hAnsi="Symbol" w:hint="default"/>
+      </w:rPr>
+    </w:lvl>
+    <w:lvl w:ilvl="4" w:tplc="080A0003" w:tentative="1">
+      <w:start w:val="1"/>
+      <w:numFmt w:val="bullet"/>
+      <w:lvlText w:val="o"/>
+      <w:lvlJc w:val="left"/>
+      <w:pPr>
+        <w:ind w:left="3600" w:hanging="360"/>
+      </w:pPr>
+      <w:rPr>
+        <w:rFonts w:ascii="Courier New" w:hAnsi="Courier New" w:cs="Courier New" w:hint="default"/>
+      </w:rPr>
+    </w:lvl>
+    <w:lvl w:ilvl="5" w:tplc="080A0005" w:tentative="1">
+      <w:start w:val="1"/>
+      <w:numFmt w:val="bullet"/>
+      <w:lvlText w:val=""/>
+      <w:lvlJc w:val="left"/>
+      <w:pPr>
+        <w:ind w:left="4320" w:hanging="360"/>
+      </w:pPr>
+      <w:rPr>
+        <w:rFonts w:ascii="Wingdings" w:hAnsi="Wingdings" w:hint="default"/>
+      </w:rPr>
+    </w:lvl>
+    <w:lvl w:ilvl="6" w:tplc="080A0001" w:tentative="1">
+      <w:start w:val="1"/>
+      <w:numFmt w:val="bullet"/>
+      <w:lvlText w:val=""/>
+      <w:lvlJc w:val="left"/>
+      <w:pPr>
+        <w:ind w:left="5040" w:hanging="360"/>
+      </w:pPr>
+      <w:rPr>
+        <w:rFonts w:ascii="Symbol" w:hAnsi="Symbol" w:hint="default"/>
+      </w:rPr>
+    </w:lvl>
+    <w:lvl w:ilvl="7" w:tplc="080A0003" w:tentative="1">
+      <w:start w:val="1"/>
+      <w:numFmt w:val="bullet"/>
+      <w:lvlText w:val="o"/>
+      <w:lvlJc w:val="left"/>
+      <w:pPr>
+        <w:ind w:left="5760" w:hanging="360"/>
+      </w:pPr>
+      <w:rPr>
+        <w:rFonts w:ascii="Courier New" w:hAnsi="Courier New" w:cs="Courier New" w:hint="default"/>
+      </w:rPr>
+    </w:lvl>
+    <w:lvl w:ilvl="8" w:tplc="080A0005" w:tentative="1">
+      <w:start w:val="1"/>
+      <w:numFmt w:val="bullet"/>
+      <w:lvlText w:val=""/>
+      <w:lvlJc w:val="left"/>
+      <w:pPr>
+        <w:ind w:left="6480" w:hanging="360"/>
+      </w:pPr>
+      <w:rPr>
+        <w:rFonts w:ascii="Wingdings" w:hAnsi="Wingdings" w:hint="default"/>
+      </w:rPr>
+    </w:lvl>
+  </w:abstractNum>
+  <w:abstractNum w:abstractNumId="3" w15:restartNumberingAfterBreak="0">
+    <w:nsid w:val="751E5E51"/>
+    <w:multiLevelType w:val="hybridMultilevel"/>
+    <w:tmpl w:val="5CC09196"/>
+    <w:lvl w:ilvl="0" w:tplc="080A000F">
+      <w:start w:val="1"/>
+      <w:numFmt w:val="decimal"/>
+      <w:lvlText w:val="%1."/>
+      <w:lvlJc w:val="left"/>
+      <w:pPr>
+        <w:ind w:left="720" w:hanging="360"/>
+      </w:pPr>
+      <w:rPr>
+        <w:rFonts w:hint="default"/>
+      </w:rPr>
+    </w:lvl>
+    <w:lvl w:ilvl="1" w:tplc="080A0019" w:tentative="1">
+      <w:start w:val="1"/>
+      <w:numFmt w:val="lowerLetter"/>
+      <w:lvlText w:val="%2."/>
+      <w:lvlJc w:val="left"/>
+      <w:pPr>
+        <w:ind w:left="1440" w:hanging="360"/>
+      </w:pPr>
+    </w:lvl>
+    <w:lvl w:ilvl="2" w:tplc="080A001B" w:tentative="1">
+      <w:start w:val="1"/>
+      <w:numFmt w:val="lowerRoman"/>
+      <w:lvlText w:val="%3."/>
+      <w:lvlJc w:val="right"/>
+      <w:pPr>
+        <w:ind w:left="2160" w:hanging="180"/>
+      </w:pPr>
+    </w:lvl>
+    <w:lvl w:ilvl="3" w:tplc="080A000F" w:tentative="1">
+      <w:start w:val="1"/>
+      <w:numFmt w:val="decimal"/>
+      <w:lvlText w:val="%4."/>
+      <w:lvlJc w:val="left"/>
+      <w:pPr>
+        <w:ind w:left="2880" w:hanging="360"/>
+      </w:pPr>
+    </w:lvl>
+    <w:lvl w:ilvl="4" w:tplc="080A0019" w:tentative="1">
+      <w:start w:val="1"/>
+      <w:numFmt w:val="lowerLetter"/>
+      <w:lvlText w:val="%5."/>
+      <w:lvlJc w:val="left"/>
+      <w:pPr>
+        <w:ind w:left="3600" w:hanging="360"/>
+      </w:pPr>
+    </w:lvl>
+    <w:lvl w:ilvl="5" w:tplc="080A001B" w:tentative="1">
+      <w:start w:val="1"/>
+      <w:numFmt w:val="lowerRoman"/>
+      <w:lvlText w:val="%6."/>
+      <w:lvlJc w:val="right"/>
+      <w:pPr>
+        <w:ind w:left="4320" w:hanging="180"/>
+      </w:pPr>
+    </w:lvl>
+    <w:lvl w:ilvl="6" w:tplc="080A000F" w:tentative="1">
+      <w:start w:val="1"/>
+      <w:numFmt w:val="decimal"/>
+      <w:lvlText w:val="%7."/>
+      <w:lvlJc w:val="left"/>
+      <w:pPr>
+        <w:ind w:left="5040" w:hanging="360"/>
+      </w:pPr>
+    </w:lvl>
+    <w:lvl w:ilvl="7" w:tplc="080A0019" w:tentative="1">
+      <w:start w:val="1"/>
+      <w:numFmt w:val="lowerLetter"/>
+      <w:lvlText w:val="%8."/>
+      <w:lvlJc w:val="left"/>
+      <w:pPr>
+        <w:ind w:left="5760" w:hanging="360"/>
+      </w:pPr>
+    </w:lvl>
+    <w:lvl w:ilvl="8" w:tplc="080A001B" w:tentative="1">
+      <w:start w:val="1"/>
+      <w:numFmt w:val="lowerRoman"/>
+      <w:lvlText w:val="%9."/>
+      <w:lvlJc w:val="right"/>
+      <w:pPr>
+        <w:ind w:left="6480" w:hanging="180"/>
+      </w:pPr>
+    </w:lvl>
+  </w:abstractNum>
+  <w:abstractNum w:abstractNumId="4" w15:restartNumberingAfterBreak="0">
+    <w:nsid w:val="76BD7DB5"/>
+    <w:multiLevelType w:val="hybridMultilevel"/>
+    <w:tmpl w:val="F37EE9F8"/>
+    <w:lvl w:ilvl="0" w:tplc="080A000F">
+      <w:start w:val="1"/>
+      <w:numFmt w:val="decimal"/>
+      <w:lvlText w:val="%1."/>
+      <w:lvlJc w:val="left"/>
+      <w:pPr>
+        <w:ind w:left="720" w:hanging="360"/>
+      </w:pPr>
+      <w:rPr>
+        <w:rFonts w:hint="default"/>
+      </w:rPr>
+    </w:lvl>
+    <w:lvl w:ilvl="1" w:tplc="080A0019" w:tentative="1">
+      <w:start w:val="1"/>
+      <w:numFmt w:val="lowerLetter"/>
+      <w:lvlText w:val="%2."/>
+      <w:lvlJc w:val="left"/>
+      <w:pPr>
+        <w:ind w:left="1440" w:hanging="360"/>
+      </w:pPr>
+    </w:lvl>
+    <w:lvl w:ilvl="2" w:tplc="080A001B" w:tentative="1">
+      <w:start w:val="1"/>
+      <w:numFmt w:val="lowerRoman"/>
+      <w:lvlText w:val="%3."/>
+      <w:lvlJc w:val="right"/>
+      <w:pPr>
+        <w:ind w:left="2160" w:hanging="180"/>
+      </w:pPr>
+    </w:lvl>
+    <w:lvl w:ilvl="3" w:tplc="080A000F" w:tentative="1">
+      <w:start w:val="1"/>
+      <w:numFmt w:val="decimal"/>
+      <w:lvlText w:val="%4."/>
+      <w:lvlJc w:val="left"/>
+      <w:pPr>
+        <w:ind w:left="2880" w:hanging="360"/>
+      </w:pPr>
+    </w:lvl>
+    <w:lvl w:ilvl="4" w:tplc="080A0019" w:tentative="1">
+      <w:start w:val="1"/>
+      <w:numFmt w:val="lowerLetter"/>
+      <w:lvlText w:val="%5."/>
+      <w:lvlJc w:val="left"/>
+      <w:pPr>
+        <w:ind w:left="3600" w:hanging="360"/>
+      </w:pPr>
+    </w:lvl>
+    <w:lvl w:ilvl="5" w:tplc="080A001B" w:tentative="1">
+      <w:start w:val="1"/>
+      <w:numFmt w:val="lowerRoman"/>
+      <w:lvlText w:val="%6."/>
+      <w:lvlJc w:val="right"/>
+      <w:pPr>
+        <w:ind w:left="4320" w:hanging="180"/>
+      </w:pPr>
+    </w:lvl>
+    <w:lvl w:ilvl="6" w:tplc="080A000F" w:tentative="1">
+      <w:start w:val="1"/>
+      <w:numFmt w:val="decimal"/>
+      <w:lvlText w:val="%7."/>
+      <w:lvlJc w:val="left"/>
+      <w:pPr>
+        <w:ind w:left="5040" w:hanging="360"/>
+      </w:pPr>
+    </w:lvl>
+    <w:lvl w:ilvl="7" w:tplc="080A0019" w:tentative="1">
+      <w:start w:val="1"/>
+      <w:numFmt w:val="lowerLetter"/>
+      <w:lvlText w:val="%8."/>
+      <w:lvlJc w:val="left"/>
+      <w:pPr>
+        <w:ind w:left="5760" w:hanging="360"/>
+      </w:pPr>
+    </w:lvl>
+    <w:lvl w:ilvl="8" w:tplc="080A001B" w:tentative="1">
+      <w:start w:val="1"/>
+      <w:numFmt w:val="lowerRoman"/>
+      <w:lvlText w:val="%9."/>
+      <w:lvlJc w:val="right"/>
+      <w:pPr>
+        <w:ind w:left="6480" w:hanging="180"/>
+      </w:pPr>
+    </w:lvl>
+  </w:abstractNum>
   <w:num w:numId="1">
     <w:abstractNumId w:val="0"/>
+  </w:num>
+  <w:num w:numId="2">
+    <w:abstractNumId w:val="4"/>
+  </w:num>
+  <w:num w:numId="3">
+    <w:abstractNumId w:val="3"/>
+  </w:num>
+  <w:num w:numId="4">
+    <w:abstractNumId w:val="2"/>
+  </w:num>
+  <w:num w:numId="5">
+    <w:abstractNumId w:val="1"/>
   </w:num>
 </w:numbering>
 </file>
@@ -956,6 +5871,30 @@
     <w:semiHidden/>
     <w:unhideWhenUsed/>
   </w:style>
+  <w:style w:type="paragraph" w:styleId="Prrafodelista">
+    <w:name w:val="List Paragraph"/>
+    <w:basedOn w:val="Normal"/>
+    <w:uiPriority w:val="34"/>
+    <w:qFormat/>
+    <w:rsid w:val="009D2743"/>
+    <w:pPr>
+      <w:ind w:left="720"/>
+      <w:contextualSpacing/>
+    </w:pPr>
+  </w:style>
+  <w:style w:type="character" w:styleId="CdigoHTML">
+    <w:name w:val="HTML Code"/>
+    <w:basedOn w:val="Fuentedeprrafopredeter"/>
+    <w:uiPriority w:val="99"/>
+    <w:semiHidden/>
+    <w:unhideWhenUsed/>
+    <w:rsid w:val="009D2743"/>
+    <w:rPr>
+      <w:rFonts w:ascii="Courier New" w:eastAsia="Times New Roman" w:hAnsi="Courier New" w:cs="Courier New"/>
+      <w:sz w:val="20"/>
+      <w:szCs w:val="20"/>
+    </w:rPr>
+  </w:style>
 </w:styles>
 </file>
 
